--- a/Informe/formato reporte.docx
+++ b/Informe/formato reporte.docx
@@ -144,7 +144,7 @@
           </w:tcPr>
           <w:p>
             <w:pPr>
-              <w:pStyle w:val="Title"/>
+              <w:pStyle w:val="Ttulo"/>
             </w:pPr>
             <w:sdt>
               <w:sdtPr>
@@ -165,24 +165,11 @@
           </w:p>
           <w:p>
             <w:pPr>
-              <w:pStyle w:val="Subtitle"/>
+              <w:pStyle w:val="Subttulo"/>
             </w:pPr>
-            <w:sdt>
-              <w:sdtPr>
-                <w:id w:val="-2098858052"/>
-                <w:placeholder>
-                  <w:docPart w:val="C807B178DD074AC6A4BDDC13DC3F0DBA"/>
-                </w:placeholder>
-                <w:temporary/>
-                <w:showingPlcHdr/>
-                <w15:appearance w15:val="hidden"/>
-              </w:sdtPr>
-              <w:sdtContent>
-                <w:r>
-                  <w:t>YEAR IN REVIEW</w:t>
-                </w:r>
-              </w:sdtContent>
-            </w:sdt>
+            <w:r>
+              <w:t>s</w:t>
+            </w:r>
           </w:p>
         </w:tc>
         <w:tc>
@@ -591,7 +578,7 @@
           </w:tcPr>
           <w:p>
             <w:pPr>
-              <w:pStyle w:val="Heading1"/>
+              <w:pStyle w:val="Ttulo1"/>
             </w:pPr>
             <w:sdt>
               <w:sdtPr>
@@ -613,7 +600,7 @@
           <w:p/>
           <w:p>
             <w:pPr>
-              <w:pStyle w:val="Heading2"/>
+              <w:pStyle w:val="Ttulo2"/>
             </w:pPr>
             <w:sdt>
               <w:sdtPr>
@@ -656,7 +643,7 @@
           <w:p/>
           <w:p>
             <w:pPr>
-              <w:pStyle w:val="Heading2"/>
+              <w:pStyle w:val="Ttulo2"/>
             </w:pPr>
             <w:sdt>
               <w:sdtPr>
@@ -679,6 +666,11 @@
             </w:r>
           </w:p>
           <w:p>
+            <w:pPr>
+              <w:rPr>
+                <w:lang w:val="es-CL"/>
+              </w:rPr>
+            </w:pPr>
             <w:sdt>
               <w:sdtPr>
                 <w:id w:val="1044171508"/>
@@ -696,7 +688,13 @@
               </w:sdtContent>
             </w:sdt>
           </w:p>
-          <w:p/>
+          <w:p>
+            <w:pPr>
+              <w:rPr>
+                <w:lang w:val="es-CL"/>
+              </w:rPr>
+            </w:pPr>
+          </w:p>
         </w:tc>
       </w:tr>
       <w:tr>
@@ -808,7 +806,7 @@
           </w:tcPr>
           <w:p>
             <w:pPr>
-              <w:pStyle w:val="Heading2"/>
+              <w:pStyle w:val="Ttulo2"/>
             </w:pPr>
             <w:sdt>
               <w:sdtPr>
@@ -831,6 +829,11 @@
             </w:r>
           </w:p>
           <w:p>
+            <w:pPr>
+              <w:rPr>
+                <w:lang w:val="es-CL"/>
+              </w:rPr>
+            </w:pPr>
             <w:sdt>
               <w:sdtPr>
                 <w:id w:val="833961933"/>
@@ -848,10 +851,16 @@
               </w:sdtContent>
             </w:sdt>
           </w:p>
-          <w:p/>
           <w:p>
             <w:pPr>
-              <w:pStyle w:val="Heading2"/>
+              <w:rPr>
+                <w:lang w:val="es-CL"/>
+              </w:rPr>
+            </w:pPr>
+          </w:p>
+          <w:p>
+            <w:pPr>
+              <w:pStyle w:val="Ttulo2"/>
             </w:pPr>
             <w:sdt>
               <w:sdtPr>
@@ -963,7 +972,7 @@
           </w:tcPr>
           <w:p>
             <w:pPr>
-              <w:pStyle w:val="Heading1"/>
+              <w:pStyle w:val="Ttulo1"/>
             </w:pPr>
             <w:sdt>
               <w:sdtPr>
@@ -1010,7 +1019,7 @@
           <w:p/>
           <w:p>
             <w:pPr>
-              <w:pStyle w:val="Heading2"/>
+              <w:pStyle w:val="Ttulo2"/>
             </w:pPr>
             <w:sdt>
               <w:sdtPr>
@@ -3224,7 +3233,7 @@
           </w:tcPr>
           <w:p>
             <w:pPr>
-              <w:pStyle w:val="Heading1"/>
+              <w:pStyle w:val="Ttulo1"/>
             </w:pPr>
             <w:sdt>
               <w:sdtPr>
@@ -3271,7 +3280,7 @@
           <w:p/>
           <w:p>
             <w:pPr>
-              <w:pStyle w:val="Quote"/>
+              <w:pStyle w:val="Cita"/>
             </w:pPr>
             <w:r>
               <w:rPr>
@@ -3355,7 +3364,7 @@
           </w:p>
           <w:p>
             <w:pPr>
-              <w:pStyle w:val="Quote"/>
+              <w:pStyle w:val="Cita"/>
             </w:pPr>
             <w:sdt>
               <w:sdtPr>
@@ -3467,7 +3476,7 @@
           </w:tcPr>
           <w:p>
             <w:pPr>
-              <w:pStyle w:val="Heading1"/>
+              <w:pStyle w:val="Ttulo1"/>
             </w:pPr>
             <w:sdt>
               <w:sdtPr>
@@ -4182,7 +4191,7 @@
 <w:ftr xmlns:wpc="http://schemas.microsoft.com/office/word/2010/wordprocessingCanvas" xmlns:cx="http://schemas.microsoft.com/office/drawing/2014/chartex" xmlns:cx1="http://schemas.microsoft.com/office/drawing/2015/9/8/chartex" xmlns:cx2="http://schemas.microsoft.com/office/drawing/2015/10/21/chartex" xmlns:cx3="http://schemas.microsoft.com/office/drawing/2016/5/9/chartex" xmlns:cx4="http://schemas.microsoft.com/office/drawing/2016/5/10/chartex" xmlns:cx5="http://schemas.microsoft.com/office/drawing/2016/5/11/chartex" xmlns:cx6="http://schemas.microsoft.com/office/drawing/2016/5/12/chartex" xmlns:cx7="http://schemas.microsoft.com/office/drawing/2016/5/13/chartex" xmlns:cx8="http://schemas.microsoft.com/office/drawing/2016/5/14/chartex" xmlns:mc="http://schemas.openxmlformats.org/markup-compatibility/2006" xmlns:aink="http://schemas.microsoft.com/office/drawing/2016/ink" xmlns:am3d="http://schemas.microsoft.com/office/drawing/2017/model3d" xmlns:o="urn:schemas-microsoft-com:office:office" xmlns:oel="http://schemas.microsoft.com/office/2019/extlst" xmlns:r="http://schemas.openxmlformats.org/officeDocument/2006/relationships" xmlns:m="http://schemas.openxmlformats.org/officeDocument/2006/math" xmlns:v="urn:schemas-microsoft-com:vml" xmlns:wp14="http://schemas.microsoft.com/office/word/2010/wordprocessingDrawing" xmlns:wp="http://schemas.openxmlformats.org/drawingml/2006/wordprocessingDrawing" xmlns:w10="urn:schemas-microsoft-com:office:word" xmlns:w="http://schemas.openxmlformats.org/wordprocessingml/2006/main" xmlns:w14="http://schemas.microsoft.com/office/word/2010/wordml" xmlns:w15="http://schemas.microsoft.com/office/word/2012/wordml" xmlns:w16cex="http://schemas.microsoft.com/office/word/2018/wordml/cex" xmlns:w16cid="http://schemas.microsoft.com/office/word/2016/wordml/cid" xmlns:w16="http://schemas.microsoft.com/office/word/2018/wordml" xmlns:w16sdtdh="http://schemas.microsoft.com/office/word/2020/wordml/sdtdatahash" xmlns:w16se="http://schemas.microsoft.com/office/word/2015/wordml/symex" xmlns:wpg="http://schemas.microsoft.com/office/word/2010/wordprocessingGroup" xmlns:wpi="http://schemas.microsoft.com/office/word/2010/wordprocessingInk" xmlns:wne="http://schemas.microsoft.com/office/word/2006/wordml" xmlns:wps="http://schemas.microsoft.com/office/word/2010/wordprocessingShape" mc:Ignorable="w14 w15 w16se w16cid w16 w16cex w16sdtdh wp14">
   <w:tbl>
     <w:tblPr>
-      <w:tblStyle w:val="TableGrid"/>
+      <w:tblStyle w:val="Tablaconcuadrcula"/>
       <w:tblW w:w="0" w:type="auto"/>
       <w:tblBorders>
         <w:top w:val="none" w:sz="0" w:space="0" w:color="auto"/>
@@ -4216,7 +4225,7 @@
         </w:tcPr>
         <w:p>
           <w:pPr>
-            <w:pStyle w:val="Footer"/>
+            <w:pStyle w:val="Piedepgina"/>
           </w:pPr>
           <w:r>
             <w:t>BUSINESS REPORT</w:t>
@@ -4230,7 +4239,7 @@
         </w:tcPr>
         <w:p>
           <w:pPr>
-            <w:pStyle w:val="Header"/>
+            <w:pStyle w:val="Encabezado"/>
           </w:pPr>
         </w:p>
       </w:tc>
@@ -4243,7 +4252,7 @@
         <w:sdt>
           <w:sdtPr>
             <w:rPr>
-              <w:rStyle w:val="PageNumber"/>
+              <w:rStyle w:val="Nmerodepgina"/>
             </w:rPr>
             <w:id w:val="396635694"/>
             <w:docPartObj>
@@ -4254,33 +4263,33 @@
           <w:sdtContent>
             <w:p>
               <w:pPr>
-                <w:pStyle w:val="Footer"/>
+                <w:pStyle w:val="Piedepgina"/>
                 <w:jc w:val="right"/>
               </w:pPr>
               <w:r>
                 <w:rPr>
-                  <w:rStyle w:val="PageNumber"/>
+                  <w:rStyle w:val="Nmerodepgina"/>
                   <w:szCs w:val="20"/>
                 </w:rPr>
                 <w:fldChar w:fldCharType="begin"/>
               </w:r>
               <w:r>
                 <w:rPr>
-                  <w:rStyle w:val="PageNumber"/>
+                  <w:rStyle w:val="Nmerodepgina"/>
                   <w:szCs w:val="20"/>
                 </w:rPr>
                 <w:instrText xml:space="preserve"> PAGE </w:instrText>
               </w:r>
               <w:r>
                 <w:rPr>
-                  <w:rStyle w:val="PageNumber"/>
+                  <w:rStyle w:val="Nmerodepgina"/>
                   <w:szCs w:val="20"/>
                 </w:rPr>
                 <w:fldChar w:fldCharType="separate"/>
               </w:r>
               <w:r>
                 <w:rPr>
-                  <w:rStyle w:val="PageNumber"/>
+                  <w:rStyle w:val="Nmerodepgina"/>
                   <w:noProof/>
                   <w:szCs w:val="20"/>
                 </w:rPr>
@@ -4288,7 +4297,7 @@
               </w:r>
               <w:r>
                 <w:rPr>
-                  <w:rStyle w:val="PageNumber"/>
+                  <w:rStyle w:val="Nmerodepgina"/>
                   <w:szCs w:val="20"/>
                 </w:rPr>
                 <w:fldChar w:fldCharType="end"/>
@@ -4301,7 +4310,7 @@
   </w:tbl>
   <w:p>
     <w:pPr>
-      <w:pStyle w:val="Footer"/>
+      <w:pStyle w:val="Piedepgina"/>
     </w:pPr>
   </w:p>
 </w:ftr>
@@ -4331,7 +4340,7 @@
   <w:sdt>
     <w:sdtPr>
       <w:rPr>
-        <w:rStyle w:val="PageNumber"/>
+        <w:rStyle w:val="Nmerodepgina"/>
       </w:rPr>
       <w:id w:val="1305045292"/>
       <w:docPartObj>
@@ -4342,26 +4351,26 @@
     <w:sdtContent>
       <w:p>
         <w:pPr>
-          <w:pStyle w:val="Header"/>
+          <w:pStyle w:val="Encabezado"/>
           <w:rPr>
-            <w:rStyle w:val="PageNumber"/>
+            <w:rStyle w:val="Nmerodepgina"/>
           </w:rPr>
         </w:pPr>
         <w:r>
           <w:rPr>
-            <w:rStyle w:val="PageNumber"/>
+            <w:rStyle w:val="Nmerodepgina"/>
           </w:rPr>
           <w:fldChar w:fldCharType="begin"/>
         </w:r>
         <w:r>
           <w:rPr>
-            <w:rStyle w:val="PageNumber"/>
+            <w:rStyle w:val="Nmerodepgina"/>
           </w:rPr>
           <w:instrText xml:space="preserve"> PAGE </w:instrText>
         </w:r>
         <w:r>
           <w:rPr>
-            <w:rStyle w:val="PageNumber"/>
+            <w:rStyle w:val="Nmerodepgina"/>
           </w:rPr>
           <w:fldChar w:fldCharType="end"/>
         </w:r>
@@ -4370,7 +4379,7 @@
   </w:sdt>
   <w:p>
     <w:pPr>
-      <w:pStyle w:val="Header"/>
+      <w:pStyle w:val="Encabezado"/>
     </w:pPr>
   </w:p>
 </w:hdr>
@@ -4380,15 +4389,15 @@
 <w:hdr xmlns:wpc="http://schemas.microsoft.com/office/word/2010/wordprocessingCanvas" xmlns:cx="http://schemas.microsoft.com/office/drawing/2014/chartex" xmlns:cx1="http://schemas.microsoft.com/office/drawing/2015/9/8/chartex" xmlns:cx2="http://schemas.microsoft.com/office/drawing/2015/10/21/chartex" xmlns:cx3="http://schemas.microsoft.com/office/drawing/2016/5/9/chartex" xmlns:cx4="http://schemas.microsoft.com/office/drawing/2016/5/10/chartex" xmlns:cx5="http://schemas.microsoft.com/office/drawing/2016/5/11/chartex" xmlns:cx6="http://schemas.microsoft.com/office/drawing/2016/5/12/chartex" xmlns:cx7="http://schemas.microsoft.com/office/drawing/2016/5/13/chartex" xmlns:cx8="http://schemas.microsoft.com/office/drawing/2016/5/14/chartex" xmlns:mc="http://schemas.openxmlformats.org/markup-compatibility/2006" xmlns:aink="http://schemas.microsoft.com/office/drawing/2016/ink" xmlns:am3d="http://schemas.microsoft.com/office/drawing/2017/model3d" xmlns:o="urn:schemas-microsoft-com:office:office" xmlns:oel="http://schemas.microsoft.com/office/2019/extlst" xmlns:r="http://schemas.openxmlformats.org/officeDocument/2006/relationships" xmlns:m="http://schemas.openxmlformats.org/officeDocument/2006/math" xmlns:v="urn:schemas-microsoft-com:vml" xmlns:wp14="http://schemas.microsoft.com/office/word/2010/wordprocessingDrawing" xmlns:wp="http://schemas.openxmlformats.org/drawingml/2006/wordprocessingDrawing" xmlns:w10="urn:schemas-microsoft-com:office:word" xmlns:w="http://schemas.openxmlformats.org/wordprocessingml/2006/main" xmlns:w14="http://schemas.microsoft.com/office/word/2010/wordml" xmlns:w15="http://schemas.microsoft.com/office/word/2012/wordml" xmlns:w16cex="http://schemas.microsoft.com/office/word/2018/wordml/cex" xmlns:w16cid="http://schemas.microsoft.com/office/word/2016/wordml/cid" xmlns:w16="http://schemas.microsoft.com/office/word/2018/wordml" xmlns:w16sdtdh="http://schemas.microsoft.com/office/word/2020/wordml/sdtdatahash" xmlns:w16se="http://schemas.microsoft.com/office/word/2015/wordml/symex" xmlns:wpg="http://schemas.microsoft.com/office/word/2010/wordprocessingGroup" xmlns:wpi="http://schemas.microsoft.com/office/word/2010/wordprocessingInk" xmlns:wne="http://schemas.microsoft.com/office/word/2006/wordml" xmlns:wps="http://schemas.microsoft.com/office/word/2010/wordprocessingShape" mc:Ignorable="w14 w15 w16se w16cid w16 w16cex w16sdtdh wp14">
   <w:p>
     <w:pPr>
-      <w:pStyle w:val="Header"/>
+      <w:pStyle w:val="Encabezado"/>
       <w:rPr>
-        <w:rStyle w:val="PageNumber"/>
+        <w:rStyle w:val="Nmerodepgina"/>
       </w:rPr>
     </w:pPr>
   </w:p>
   <w:p>
     <w:pPr>
-      <w:pStyle w:val="Header"/>
+      <w:pStyle w:val="Encabezado"/>
     </w:pPr>
   </w:p>
 </w:hdr>
@@ -6093,11 +6102,11 @@
       <w:szCs w:val="28"/>
     </w:rPr>
   </w:style>
-  <w:style w:type="paragraph" w:styleId="Heading1">
+  <w:style w:type="paragraph" w:styleId="Ttulo1">
     <w:name w:val="heading 1"/>
     <w:basedOn w:val="Normal"/>
     <w:next w:val="Normal"/>
-    <w:link w:val="Heading1Char"/>
+    <w:link w:val="Ttulo1Car"/>
     <w:qFormat/>
     <w:rsid w:val="00B7244E"/>
     <w:pPr>
@@ -6112,11 +6121,11 @@
       <w:szCs w:val="48"/>
     </w:rPr>
   </w:style>
-  <w:style w:type="paragraph" w:styleId="Heading2">
+  <w:style w:type="paragraph" w:styleId="Ttulo2">
     <w:name w:val="heading 2"/>
     <w:basedOn w:val="Normal"/>
     <w:next w:val="Normal"/>
-    <w:link w:val="Heading2Char"/>
+    <w:link w:val="Ttulo2Car"/>
     <w:uiPriority w:val="1"/>
     <w:qFormat/>
     <w:rsid w:val="00391728"/>
@@ -6131,11 +6140,11 @@
       <w:szCs w:val="36"/>
     </w:rPr>
   </w:style>
-  <w:style w:type="paragraph" w:styleId="Heading3">
+  <w:style w:type="paragraph" w:styleId="Ttulo3">
     <w:name w:val="heading 3"/>
     <w:basedOn w:val="Normal"/>
     <w:next w:val="Normal"/>
-    <w:link w:val="Heading3Char"/>
+    <w:link w:val="Ttulo3Car"/>
     <w:uiPriority w:val="2"/>
     <w:qFormat/>
     <w:rsid w:val="00CD318F"/>
@@ -6148,11 +6157,11 @@
       <w:sz w:val="32"/>
     </w:rPr>
   </w:style>
-  <w:style w:type="paragraph" w:styleId="Heading4">
+  <w:style w:type="paragraph" w:styleId="Ttulo4">
     <w:name w:val="heading 4"/>
-    <w:basedOn w:val="Heading2"/>
+    <w:basedOn w:val="Ttulo2"/>
     <w:next w:val="Normal"/>
-    <w:link w:val="Heading4Char"/>
+    <w:link w:val="Ttulo4Car"/>
     <w:uiPriority w:val="9"/>
     <w:semiHidden/>
     <w:qFormat/>
@@ -6165,13 +6174,13 @@
       <w:color w:val="FFFFFF" w:themeColor="background1"/>
     </w:rPr>
   </w:style>
-  <w:style w:type="character" w:default="1" w:styleId="DefaultParagraphFont">
+  <w:style w:type="character" w:default="1" w:styleId="Fuentedeprrafopredeter">
     <w:name w:val="Default Paragraph Font"/>
     <w:uiPriority w:val="1"/>
     <w:semiHidden/>
     <w:unhideWhenUsed/>
   </w:style>
-  <w:style w:type="table" w:default="1" w:styleId="TableNormal">
+  <w:style w:type="table" w:default="1" w:styleId="Tablanormal">
     <w:name w:val="Normal Table"/>
     <w:uiPriority w:val="99"/>
     <w:semiHidden/>
@@ -6186,16 +6195,16 @@
       </w:tblCellMar>
     </w:tblPr>
   </w:style>
-  <w:style w:type="numbering" w:default="1" w:styleId="NoList">
+  <w:style w:type="numbering" w:default="1" w:styleId="Sinlista">
     <w:name w:val="No List"/>
     <w:uiPriority w:val="99"/>
     <w:semiHidden/>
     <w:unhideWhenUsed/>
   </w:style>
-  <w:style w:type="paragraph" w:styleId="BalloonText">
+  <w:style w:type="paragraph" w:styleId="Textodeglobo">
     <w:name w:val="Balloon Text"/>
     <w:basedOn w:val="Normal"/>
-    <w:link w:val="BalloonTextChar"/>
+    <w:link w:val="TextodegloboCar"/>
     <w:uiPriority w:val="99"/>
     <w:semiHidden/>
     <w:rsid w:val="007735A6"/>
@@ -6205,10 +6214,10 @@
       <w:szCs w:val="18"/>
     </w:rPr>
   </w:style>
-  <w:style w:type="character" w:customStyle="1" w:styleId="BalloonTextChar">
-    <w:name w:val="Balloon Text Char"/>
-    <w:basedOn w:val="DefaultParagraphFont"/>
-    <w:link w:val="BalloonText"/>
+  <w:style w:type="character" w:customStyle="1" w:styleId="TextodegloboCar">
+    <w:name w:val="Texto de globo Car"/>
+    <w:basedOn w:val="Fuentedeprrafopredeter"/>
+    <w:link w:val="Textodeglobo"/>
     <w:uiPriority w:val="99"/>
     <w:semiHidden/>
     <w:rsid w:val="001A6F00"/>
@@ -6218,9 +6227,9 @@
       <w:szCs w:val="18"/>
     </w:rPr>
   </w:style>
-  <w:style w:type="table" w:styleId="TableGrid">
+  <w:style w:type="table" w:styleId="Tablaconcuadrcula">
     <w:name w:val="Table Grid"/>
-    <w:basedOn w:val="TableNormal"/>
+    <w:basedOn w:val="Tablanormal"/>
     <w:uiPriority w:val="39"/>
     <w:rsid w:val="007735A6"/>
     <w:tblPr>
@@ -6236,7 +6245,7 @@
   </w:style>
   <w:style w:type="paragraph" w:customStyle="1" w:styleId="Footer1">
     <w:name w:val="Footer 1"/>
-    <w:basedOn w:val="Header"/>
+    <w:basedOn w:val="Encabezado"/>
     <w:uiPriority w:val="5"/>
     <w:rsid w:val="00E77D6F"/>
     <w:pPr>
@@ -6247,10 +6256,10 @@
       <w:color w:val="5E5E5E" w:themeColor="text2"/>
     </w:rPr>
   </w:style>
-  <w:style w:type="character" w:customStyle="1" w:styleId="Heading1Char">
-    <w:name w:val="Heading 1 Char"/>
-    <w:basedOn w:val="DefaultParagraphFont"/>
-    <w:link w:val="Heading1"/>
+  <w:style w:type="character" w:customStyle="1" w:styleId="Ttulo1Car">
+    <w:name w:val="Título 1 Car"/>
+    <w:basedOn w:val="Fuentedeprrafopredeter"/>
+    <w:link w:val="Ttulo1"/>
     <w:rsid w:val="00B7244E"/>
     <w:rPr>
       <w:rFonts w:asciiTheme="majorHAnsi" w:hAnsiTheme="majorHAnsi"/>
@@ -6260,10 +6269,10 @@
       <w:szCs w:val="48"/>
     </w:rPr>
   </w:style>
-  <w:style w:type="character" w:customStyle="1" w:styleId="Heading2Char">
-    <w:name w:val="Heading 2 Char"/>
-    <w:basedOn w:val="DefaultParagraphFont"/>
-    <w:link w:val="Heading2"/>
+  <w:style w:type="character" w:customStyle="1" w:styleId="Ttulo2Car">
+    <w:name w:val="Título 2 Car"/>
+    <w:basedOn w:val="Fuentedeprrafopredeter"/>
+    <w:link w:val="Ttulo2"/>
     <w:uiPriority w:val="1"/>
     <w:rsid w:val="00391728"/>
     <w:rPr>
@@ -6273,10 +6282,10 @@
       <w:szCs w:val="36"/>
     </w:rPr>
   </w:style>
-  <w:style w:type="paragraph" w:styleId="Header">
+  <w:style w:type="paragraph" w:styleId="Encabezado">
     <w:name w:val="header"/>
     <w:basedOn w:val="Normal"/>
-    <w:link w:val="HeaderChar"/>
+    <w:link w:val="EncabezadoCar"/>
     <w:uiPriority w:val="99"/>
     <w:semiHidden/>
     <w:rsid w:val="0032399A"/>
@@ -6292,10 +6301,10 @@
       <w:sz w:val="20"/>
     </w:rPr>
   </w:style>
-  <w:style w:type="character" w:customStyle="1" w:styleId="HeaderChar">
-    <w:name w:val="Header Char"/>
-    <w:basedOn w:val="DefaultParagraphFont"/>
-    <w:link w:val="Header"/>
+  <w:style w:type="character" w:customStyle="1" w:styleId="EncabezadoCar">
+    <w:name w:val="Encabezado Car"/>
+    <w:basedOn w:val="Fuentedeprrafopredeter"/>
+    <w:link w:val="Encabezado"/>
     <w:uiPriority w:val="99"/>
     <w:semiHidden/>
     <w:rsid w:val="001A6F00"/>
@@ -6305,10 +6314,10 @@
       <w:sz w:val="20"/>
     </w:rPr>
   </w:style>
-  <w:style w:type="paragraph" w:styleId="Footer">
+  <w:style w:type="paragraph" w:styleId="Piedepgina">
     <w:name w:val="footer"/>
     <w:basedOn w:val="Normal"/>
-    <w:link w:val="FooterChar"/>
+    <w:link w:val="PiedepginaCar"/>
     <w:uiPriority w:val="99"/>
     <w:rsid w:val="001B28D2"/>
     <w:pPr>
@@ -6324,10 +6333,10 @@
       <w:sz w:val="20"/>
     </w:rPr>
   </w:style>
-  <w:style w:type="character" w:customStyle="1" w:styleId="FooterChar">
-    <w:name w:val="Footer Char"/>
-    <w:basedOn w:val="DefaultParagraphFont"/>
-    <w:link w:val="Footer"/>
+  <w:style w:type="character" w:customStyle="1" w:styleId="PiedepginaCar">
+    <w:name w:val="Pie de página Car"/>
+    <w:basedOn w:val="Fuentedeprrafopredeter"/>
+    <w:link w:val="Piedepgina"/>
     <w:uiPriority w:val="99"/>
     <w:rsid w:val="001B28D2"/>
     <w:rPr>
@@ -6337,17 +6346,17 @@
       <w:sz w:val="20"/>
     </w:rPr>
   </w:style>
-  <w:style w:type="character" w:styleId="PageNumber">
+  <w:style w:type="character" w:styleId="Nmerodepgina">
     <w:name w:val="page number"/>
-    <w:basedOn w:val="DefaultParagraphFont"/>
+    <w:basedOn w:val="Fuentedeprrafopredeter"/>
     <w:uiPriority w:val="99"/>
     <w:semiHidden/>
     <w:rsid w:val="0032399A"/>
   </w:style>
-  <w:style w:type="character" w:customStyle="1" w:styleId="Heading3Char">
-    <w:name w:val="Heading 3 Char"/>
-    <w:basedOn w:val="DefaultParagraphFont"/>
-    <w:link w:val="Heading3"/>
+  <w:style w:type="character" w:customStyle="1" w:styleId="Ttulo3Car">
+    <w:name w:val="Título 3 Car"/>
+    <w:basedOn w:val="Fuentedeprrafopredeter"/>
+    <w:link w:val="Ttulo3"/>
     <w:uiPriority w:val="2"/>
     <w:rsid w:val="00CD318F"/>
     <w:rPr>
@@ -6357,11 +6366,11 @@
       <w:szCs w:val="28"/>
     </w:rPr>
   </w:style>
-  <w:style w:type="paragraph" w:styleId="Quote">
+  <w:style w:type="paragraph" w:styleId="Cita">
     <w:name w:val="Quote"/>
     <w:basedOn w:val="Normal"/>
     <w:next w:val="Normal"/>
-    <w:link w:val="QuoteChar"/>
+    <w:link w:val="CitaCar"/>
     <w:uiPriority w:val="4"/>
     <w:qFormat/>
     <w:rsid w:val="00877027"/>
@@ -6371,10 +6380,10 @@
       <w:szCs w:val="96"/>
     </w:rPr>
   </w:style>
-  <w:style w:type="character" w:customStyle="1" w:styleId="QuoteChar">
-    <w:name w:val="Quote Char"/>
-    <w:basedOn w:val="DefaultParagraphFont"/>
-    <w:link w:val="Quote"/>
+  <w:style w:type="character" w:customStyle="1" w:styleId="CitaCar">
+    <w:name w:val="Cita Car"/>
+    <w:basedOn w:val="Fuentedeprrafopredeter"/>
+    <w:link w:val="Cita"/>
     <w:uiPriority w:val="4"/>
     <w:rsid w:val="00877027"/>
     <w:rPr>
@@ -6384,9 +6393,9 @@
       <w:szCs w:val="96"/>
     </w:rPr>
   </w:style>
-  <w:style w:type="character" w:styleId="PlaceholderText">
+  <w:style w:type="character" w:styleId="Textodelmarcadordeposicin">
     <w:name w:val="Placeholder Text"/>
-    <w:basedOn w:val="DefaultParagraphFont"/>
+    <w:basedOn w:val="Fuentedeprrafopredeter"/>
     <w:uiPriority w:val="99"/>
     <w:semiHidden/>
     <w:rsid w:val="001A6F00"/>
@@ -6394,11 +6403,11 @@
       <w:color w:val="808080"/>
     </w:rPr>
   </w:style>
-  <w:style w:type="paragraph" w:styleId="Title">
+  <w:style w:type="paragraph" w:styleId="Ttulo">
     <w:name w:val="Title"/>
     <w:basedOn w:val="Normal"/>
     <w:next w:val="Normal"/>
-    <w:link w:val="TitleChar"/>
+    <w:link w:val="TtuloCar"/>
     <w:uiPriority w:val="10"/>
     <w:qFormat/>
     <w:rsid w:val="00391728"/>
@@ -6415,10 +6424,10 @@
       <w:szCs w:val="56"/>
     </w:rPr>
   </w:style>
-  <w:style w:type="character" w:customStyle="1" w:styleId="TitleChar">
-    <w:name w:val="Title Char"/>
-    <w:basedOn w:val="DefaultParagraphFont"/>
-    <w:link w:val="Title"/>
+  <w:style w:type="character" w:customStyle="1" w:styleId="TtuloCar">
+    <w:name w:val="Título Car"/>
+    <w:basedOn w:val="Fuentedeprrafopredeter"/>
+    <w:link w:val="Ttulo"/>
     <w:uiPriority w:val="10"/>
     <w:rsid w:val="00391728"/>
     <w:rPr>
@@ -6431,11 +6440,11 @@
       <w:szCs w:val="56"/>
     </w:rPr>
   </w:style>
-  <w:style w:type="paragraph" w:styleId="Subtitle">
+  <w:style w:type="paragraph" w:styleId="Subttulo">
     <w:name w:val="Subtitle"/>
     <w:basedOn w:val="Normal"/>
     <w:next w:val="Normal"/>
-    <w:link w:val="SubtitleChar"/>
+    <w:link w:val="SubttuloCar"/>
     <w:uiPriority w:val="11"/>
     <w:qFormat/>
     <w:rsid w:val="00391728"/>
@@ -6451,10 +6460,10 @@
       <w:szCs w:val="22"/>
     </w:rPr>
   </w:style>
-  <w:style w:type="character" w:customStyle="1" w:styleId="SubtitleChar">
-    <w:name w:val="Subtitle Char"/>
-    <w:basedOn w:val="DefaultParagraphFont"/>
-    <w:link w:val="Subtitle"/>
+  <w:style w:type="character" w:customStyle="1" w:styleId="SubttuloCar">
+    <w:name w:val="Subtítulo Car"/>
+    <w:basedOn w:val="Fuentedeprrafopredeter"/>
+    <w:link w:val="Subttulo"/>
     <w:uiPriority w:val="11"/>
     <w:rsid w:val="00391728"/>
     <w:rPr>
@@ -6477,7 +6486,7 @@
       <w:color w:val="FFFFFF" w:themeColor="background1"/>
     </w:rPr>
   </w:style>
-  <w:style w:type="paragraph" w:styleId="Caption">
+  <w:style w:type="paragraph" w:styleId="Descripcin">
     <w:name w:val="caption"/>
     <w:basedOn w:val="Normal"/>
     <w:next w:val="Normal"/>
@@ -6496,7 +6505,7 @@
       <w:szCs w:val="18"/>
     </w:rPr>
   </w:style>
-  <w:style w:type="paragraph" w:styleId="ListParagraph">
+  <w:style w:type="paragraph" w:styleId="Prrafodelista">
     <w:name w:val="List Paragraph"/>
     <w:basedOn w:val="Normal"/>
     <w:uiPriority w:val="34"/>
@@ -6523,7 +6532,7 @@
   </w:style>
   <w:style w:type="character" w:customStyle="1" w:styleId="normaltextrun">
     <w:name w:val="normaltextrun"/>
-    <w:basedOn w:val="DefaultParagraphFont"/>
+    <w:basedOn w:val="Fuentedeprrafopredeter"/>
     <w:uiPriority w:val="12"/>
     <w:semiHidden/>
     <w:rsid w:val="00092BF7"/>
@@ -6559,7 +6568,7 @@
   </w:style>
   <w:style w:type="paragraph" w:customStyle="1" w:styleId="Style1">
     <w:name w:val="Style1"/>
-    <w:next w:val="Heading1"/>
+    <w:next w:val="Ttulo1"/>
     <w:uiPriority w:val="6"/>
     <w:semiHidden/>
     <w:rsid w:val="00C3569F"/>
@@ -6581,10 +6590,10 @@
       <w:spacing w:after="240"/>
     </w:pPr>
   </w:style>
-  <w:style w:type="character" w:customStyle="1" w:styleId="Heading4Char">
-    <w:name w:val="Heading 4 Char"/>
-    <w:basedOn w:val="DefaultParagraphFont"/>
-    <w:link w:val="Heading4"/>
+  <w:style w:type="character" w:customStyle="1" w:styleId="Ttulo4Car">
+    <w:name w:val="Título 4 Car"/>
+    <w:basedOn w:val="Fuentedeprrafopredeter"/>
+    <w:link w:val="Ttulo4"/>
     <w:uiPriority w:val="9"/>
     <w:semiHidden/>
     <w:rsid w:val="00C3569F"/>
@@ -6618,7 +6627,7 @@
   </w:style>
   <w:style w:type="paragraph" w:customStyle="1" w:styleId="Heading2Centered">
     <w:name w:val="Heading 2 Centered"/>
-    <w:basedOn w:val="Heading4"/>
+    <w:basedOn w:val="Ttulo4"/>
     <w:uiPriority w:val="6"/>
     <w:rsid w:val="00391728"/>
     <w:pPr>
@@ -6640,7 +6649,7 @@
   </w:style>
   <w:style w:type="paragraph" w:customStyle="1" w:styleId="Heading1White">
     <w:name w:val="Heading 1 White"/>
-    <w:basedOn w:val="Heading1"/>
+    <w:basedOn w:val="Ttulo1"/>
     <w:uiPriority w:val="6"/>
     <w:rsid w:val="00B7244E"/>
     <w:rPr>
@@ -6653,7 +6662,7 @@
 <file path=word/charts/chart1.xml><?xml version="1.0" encoding="utf-8"?>
 <c:chartSpace xmlns:c="http://schemas.openxmlformats.org/drawingml/2006/chart" xmlns:a="http://schemas.openxmlformats.org/drawingml/2006/main" xmlns:r="http://schemas.openxmlformats.org/officeDocument/2006/relationships" xmlns:c16r2="http://schemas.microsoft.com/office/drawing/2015/06/chart">
   <c:date1904 val="0"/>
-  <c:lang val="en-US"/>
+  <c:lang val="es-ES"/>
   <c:roundedCorners val="0"/>
   <mc:AlternateContent xmlns:mc="http://schemas.openxmlformats.org/markup-compatibility/2006">
     <mc:Choice xmlns:c14="http://schemas.microsoft.com/office/drawing/2007/8/2/chart" Requires="c14">
@@ -7691,32 +7700,6 @@
     </w:docPart>
     <w:docPart>
       <w:docPartPr>
-        <w:name w:val="C807B178DD074AC6A4BDDC13DC3F0DBA"/>
-        <w:category>
-          <w:name w:val="General"/>
-          <w:gallery w:val="placeholder"/>
-        </w:category>
-        <w:types>
-          <w:type w:val="bbPlcHdr"/>
-        </w:types>
-        <w:behaviors>
-          <w:behavior w:val="content"/>
-        </w:behaviors>
-        <w:guid w:val="{DEB0A804-6F71-417F-8674-4D65A132D9DF}"/>
-      </w:docPartPr>
-      <w:docPartBody>
-        <w:p>
-          <w:pPr>
-            <w:pStyle w:val="C807B178DD074AC6A4BDDC13DC3F0DBA"/>
-          </w:pPr>
-          <w:r>
-            <w:t>YEAR IN REVIEW</w:t>
-          </w:r>
-        </w:p>
-      </w:docPartBody>
-    </w:docPart>
-    <w:docPart>
-      <w:docPartPr>
         <w:name w:val="5E28C91E8F414DB4951F65977B69D2A6"/>
         <w:category>
           <w:name w:val="General"/>
@@ -7820,10 +7803,7 @@
             <w:pStyle w:val="NormalWhite"/>
           </w:pPr>
           <w:r>
-            <w:t>Lorem ipsum dolor sit amet, consectetur adipiscing elit, sed do eiusmod tempor incididunt ut labore et dolore magna aliqua. Nullam ac tortor vitae purus faucibus ornare suspendisse sed nisi. Adipiscing elit pellentesque habitant morbi tristique senectus et</w:t>
-          </w:r>
-          <w:r>
-            <w:t xml:space="preserve">. Ultricies leo integer malesuada nunc vel. </w:t>
+            <w:t xml:space="preserve">Lorem ipsum dolor sit amet, consectetur adipiscing elit, sed do eiusmod tempor incididunt ut labore et dolore magna aliqua. Nullam ac tortor vitae purus faucibus ornare suspendisse sed nisi. Adipiscing elit pellentesque habitant morbi tristique senectus et. Ultricies leo integer malesuada nunc vel. </w:t>
           </w:r>
         </w:p>
         <w:p>
@@ -7831,10 +7811,7 @@
             <w:pStyle w:val="A25E5C15F1FD4EA2AD4F4423CFEB49F0"/>
           </w:pPr>
           <w:r>
-            <w:t>Lorem ipsum dolor sit amet consectetur adipiscing. Laoreet suspendisse interdum consectetur libero id faucibus nisl tincidunt. Pharetra massa massa ultricies mi quis hendrerit dolor. Non tellus orci ac auctor au</w:t>
-          </w:r>
-          <w:r>
-            <w:t>gue mauris augue neque gravida</w:t>
+            <w:t>Lorem ipsum dolor sit amet consectetur adipiscing. Laoreet suspendisse interdum consectetur libero id faucibus nisl tincidunt. Pharetra massa massa ultricies mi quis hendrerit dolor. Non tellus orci ac auctor augue mauris augue neque gravida</w:t>
           </w:r>
         </w:p>
       </w:docPartBody>
@@ -7912,10 +7889,7 @@
             <w:pStyle w:val="4FB0E4F4D1DD4B51B5D1DB2745A3CE32"/>
           </w:pPr>
           <w:r>
-            <w:t xml:space="preserve">Lorem ipsum dolor sit amet consectetur adipiscing. Nisi lacus sed viverra tellus. Orci eu lobortis elementum nibh tellus molestie nunc non. Laoreet </w:t>
-          </w:r>
-          <w:r>
-            <w:t>suspendisse interdum consectetur libero id faucibus nisl tincidunt. Pharetra massa massa ultricies mi quis hendrerit dolor. Non tellus orci ac auctor augue mauris augue neque gravida.</w:t>
+            <w:t>Lorem ipsum dolor sit amet consectetur adipiscing. Nisi lacus sed viverra tellus. Orci eu lobortis elementum nibh tellus molestie nunc non. Laoreet suspendisse interdum consectetur libero id faucibus nisl tincidunt. Pharetra massa massa ultricies mi quis hendrerit dolor. Non tellus orci ac auctor augue mauris augue neque gravida.</w:t>
           </w:r>
         </w:p>
       </w:docPartBody>
@@ -7967,10 +7941,7 @@
             <w:pStyle w:val="D1F605B7E1A04E5983146DA6D037FFAF"/>
           </w:pPr>
           <w:r>
-            <w:t xml:space="preserve">Lorem ipsum dolor sit amet, consectetur </w:t>
-          </w:r>
-          <w:r>
-            <w:t>adipiscing elit, sed do eiusmod tempor incididunt ut labore et dolore magna aliqua.Congue mauris rhoncus aenean vel elit. Massa eget egestas purus viverra. Ridiculus mus mauris vitae ultricies leo integer.</w:t>
+            <w:t>Lorem ipsum dolor sit amet, consectetur adipiscing elit, sed do eiusmod tempor incididunt ut labore et dolore magna aliqua.Congue mauris rhoncus aenean vel elit. Massa eget egestas purus viverra. Ridiculus mus mauris vitae ultricies leo integer.</w:t>
           </w:r>
         </w:p>
       </w:docPartBody>
@@ -8022,13 +7993,7 @@
             <w:pStyle w:val="60F3337EDAAF4951913E76D6063A6B4E"/>
           </w:pPr>
           <w:r>
-            <w:t xml:space="preserve">Lorem ipsum </w:t>
-          </w:r>
-          <w:r>
-            <w:t xml:space="preserve">dolor sit amet, consectetur adipiscing elit, sed do eiusmod tempor incididunt ut labore et dolore magna aliqua. Nullam ac tortor vitae purus faucibus ornare suspendisse sed nisi. Adipiscing elit pellentesque habitant morbi tristique senectus et. Ultricies </w:t>
-          </w:r>
-          <w:r>
-            <w:t>leo integer malesuada nunc vel.</w:t>
+            <w:t>Lorem ipsum dolor sit amet, consectetur adipiscing elit, sed do eiusmod tempor incididunt ut labore et dolore magna aliqua. Nullam ac tortor vitae purus faucibus ornare suspendisse sed nisi. Adipiscing elit pellentesque habitant morbi tristique senectus et. Ultricies leo integer malesuada nunc vel.</w:t>
           </w:r>
         </w:p>
       </w:docPartBody>
@@ -8083,10 +8048,7 @@
             <w:t xml:space="preserve">Lorem ipsum dolor sit amet, consectetuer adipiscing elit, sed diam nonummy nibh euismod </w:t>
           </w:r>
           <w:r>
-            <w:t>tincidunt ut laoreet dolore magna aliquam erat volutpat. Duis autem vel eum iriure dolor in hendrerit in vulputate veli</w:t>
-          </w:r>
-          <w:r>
-            <w:t>t esse molestie consequat, vel illum dolore eu feugiat nulla facilisis at vero eros et accumsan et iusto odio dignissim qui blandit praesent luptatum zzril delenit augue duis dolore te feugait nulla facilisi.</w:t>
+            <w:t>tincidunt ut laoreet dolore magna aliquam erat volutpat. Duis autem vel eum iriure dolor in hendrerit in vulputate velit esse molestie consequat, vel illum dolore eu feugiat nulla facilisis at vero eros et accumsan et iusto odio dignissim qui blandit praesent luptatum zzril delenit augue duis dolore te feugait nulla facilisi.</w:t>
           </w:r>
         </w:p>
       </w:docPartBody>
@@ -8135,13 +8097,7 @@
       <w:docPartBody>
         <w:p>
           <w:r>
-            <w:t>Lorem ipsum dolor sit amet, consectetur adipiscing elit, sed do eiusmod tempor incididunt ut labore et dolore magna aliqua. Feugiat vivamus at augue eget. Vitae turpis massa sed elementum tempus. Bibendum enim facilisis gravida neque. Aenean euismod elemen</w:t>
-          </w:r>
-          <w:r>
-            <w:t>tum nisi quis eleifend quam adipiscing vitae proin. Facilisi nullam vehicula ipsum a. Integer enim neque volutpat ac tincidunt vitae semper. Proin sagittis nisl rhoncus mattis rhoncus. Morbi tristique senectus et netus. Purus ut faucibus pulvinar elementum</w:t>
-          </w:r>
-          <w:r>
-            <w:t xml:space="preserve"> integer.</w:t>
+            <w:t>Lorem ipsum dolor sit amet, consectetur adipiscing elit, sed do eiusmod tempor incididunt ut labore et dolore magna aliqua. Feugiat vivamus at augue eget. Vitae turpis massa sed elementum tempus. Bibendum enim facilisis gravida neque. Aenean euismod elementum nisi quis eleifend quam adipiscing vitae proin. Facilisi nullam vehicula ipsum a. Integer enim neque volutpat ac tincidunt vitae semper. Proin sagittis nisl rhoncus mattis rhoncus. Morbi tristique senectus et netus. Purus ut faucibus pulvinar elementum integer.</w:t>
           </w:r>
         </w:p>
         <w:p/>
@@ -8150,10 +8106,7 @@
             <w:pStyle w:val="9F9314CF3A5C40DF8F95251D35F555F9"/>
           </w:pPr>
           <w:r>
-            <w:t>Lorem ipsum dolor sit amet, consectetur adipiscing elit, sed do eiusmod tempor incididunt ut labore et dolore magna aliqua. Quis eleifend quam adipiscing vitae proin sagittis nisl rhoncus mattis. At tellus at urna condimentum mattis. Odio aenean</w:t>
-          </w:r>
-          <w:r>
-            <w:t xml:space="preserve"> sed adipiscing diam donec adipiscing tristique. Molestie ac feugiat sed lectus vestibulum mattis ullamcorper velit sed. Cursus in hac habitasse platea dictumst quisque sagittis purus sit. </w:t>
+            <w:t xml:space="preserve">Lorem ipsum dolor sit amet, consectetur adipiscing elit, sed do eiusmod tempor incididunt ut labore et dolore magna aliqua. Quis eleifend quam adipiscing vitae proin sagittis nisl rhoncus mattis. At tellus at urna condimentum mattis. Odio aenean sed adipiscing diam donec adipiscing tristique. Molestie ac feugiat sed lectus vestibulum mattis ullamcorper velit sed. Cursus in hac habitasse platea dictumst quisque sagittis purus sit. </w:t>
           </w:r>
         </w:p>
       </w:docPartBody>
@@ -8202,13 +8155,7 @@
       <w:docPartBody>
         <w:p>
           <w:r>
-            <w:t>Lorem ipsum dolor sit amet, consectetur adipiscin</w:t>
-          </w:r>
-          <w:r>
-            <w:t>g elit, sed do eiusmod tempor incididunt ut labore et dolore magna aliqua. Pellentesque id nibh tortor id aliquet. Purus in mollis nunc sed. Elit duis tristique sollicitudin nibh sit amet commodo nulla. At tellus at urna condimentum. Nunc non blandit massa</w:t>
-          </w:r>
-          <w:r>
-            <w:t xml:space="preserve"> enim nec dui nunc. Massa id neque aliquam vestibulum morbi blandit. </w:t>
+            <w:t xml:space="preserve">Lorem ipsum dolor sit amet, consectetur adipiscing elit, sed do eiusmod tempor incididunt ut labore et dolore magna aliqua. Pellentesque id nibh tortor id aliquet. Purus in mollis nunc sed. Elit duis tristique sollicitudin nibh sit amet commodo nulla. At tellus at urna condimentum. Nunc non blandit massa enim nec dui nunc. Massa id neque aliquam vestibulum morbi blandit. </w:t>
           </w:r>
         </w:p>
         <w:p/>
@@ -8217,13 +8164,7 @@
             <w:pStyle w:val="6C4E3094831948B4A982A0AA4246F5E5"/>
           </w:pPr>
           <w:r>
-            <w:t>Lorem ipsum dolor sit amet consectetur adipiscing. Nisi lacus sed viverra tellus. Orci eu lobortis elementum nibh tellus molestie nunc non. Laoreet suspendisse interdum consectetur libe</w:t>
-          </w:r>
-          <w:r>
-            <w:t>ro id faucibus nisl tincidunt. Pharetra massa massa ultricies mi quis hendrerit dolor. Non tellus orci ac auctor augue mauris augue neque gravida. Nunc non blandit massa enim nec dui nunc mattis. Nulla malesuada pellentesque elit eget gravida cum. Sit amet</w:t>
-          </w:r>
-          <w:r>
-            <w:t xml:space="preserve"> nulla facilisi morbi</w:t>
+            <w:t>Lorem ipsum dolor sit amet consectetur adipiscing. Nisi lacus sed viverra tellus. Orci eu lobortis elementum nibh tellus molestie nunc non. Laoreet suspendisse interdum consectetur libero id faucibus nisl tincidunt. Pharetra massa massa ultricies mi quis hendrerit dolor. Non tellus orci ac auctor augue mauris augue neque gravida. Nunc non blandit massa enim nec dui nunc mattis. Nulla malesuada pellentesque elit eget gravida cum. Sit amet nulla facilisi morbi</w:t>
           </w:r>
         </w:p>
       </w:docPartBody>
@@ -8379,10 +8320,7 @@
             <w:pStyle w:val="8EC88C7AFE834B319FBAF2BE4C77BB7F"/>
           </w:pPr>
           <w:r>
-            <w:t xml:space="preserve">Lorem Ipsum is </w:t>
-          </w:r>
-          <w:r>
-            <w:t>simply dummy text of the printing and typesetting industry.</w:t>
+            <w:t>Lorem Ipsum is simply dummy text of the printing and typesetting industry.</w:t>
           </w:r>
         </w:p>
       </w:docPartBody>
@@ -8431,16 +8369,7 @@
       <w:docPartBody>
         <w:p>
           <w:r>
-            <w:t>Lorem ipsum dolor sit amet, consectetur adipiscing elit, sed do eiusmod tempor incididunt ut labore et dolore magna aliqua. Dictum at tempor commodo ullamcorper. Suspendisse ultrices gravida dictum fusce ut. Mauris nunc congue nisi vitae suscipit tellus ma</w:t>
-          </w:r>
-          <w:r>
-            <w:t>uris a. Amet mauris commodo quis imperdiet massa tincidunt nunc. Amet dictum sit amet justo donec. Netus et malesuada fames ac turpis egestas integer. Faucibus interdum posuere lorem ipsum dolor. Porttitor eget dolor morbi non arcu. Sit amet dictum sit ame</w:t>
-          </w:r>
-          <w:r>
-            <w:t xml:space="preserve">t justo donec enim diam. Augue lacus viverra vitae congue eu consequat. Porta non pulvinar neque laoreet suspendisse interdum. Varius sit amet mattis vulputate enim nulla aliquet porttitor lacus. Ipsum faucibus vitae aliquet nec ullamcorper sit amet risus </w:t>
-          </w:r>
-          <w:r>
-            <w:t xml:space="preserve">nullam. Pellentesque adipiscing commodo elit at. Fermentum iaculis eu non diam phasellus. Aliquet lectus proin nibh nisl condimentum id venenatis a condimentum. </w:t>
+            <w:t xml:space="preserve">Lorem ipsum dolor sit amet, consectetur adipiscing elit, sed do eiusmod tempor incididunt ut labore et dolore magna aliqua. Dictum at tempor commodo ullamcorper. Suspendisse ultrices gravida dictum fusce ut. Mauris nunc congue nisi vitae suscipit tellus mauris a. Amet mauris commodo quis imperdiet massa tincidunt nunc. Amet dictum sit amet justo donec. Netus et malesuada fames ac turpis egestas integer. Faucibus interdum posuere lorem ipsum dolor. Porttitor eget dolor morbi non arcu. Sit amet dictum sit amet justo donec enim diam. Augue lacus viverra vitae congue eu consequat. Porta non pulvinar neque laoreet suspendisse interdum. Varius sit amet mattis vulputate enim nulla aliquet porttitor lacus. Ipsum faucibus vitae aliquet nec ullamcorper sit amet risus nullam. Pellentesque adipiscing commodo elit at. Fermentum iaculis eu non diam phasellus. Aliquet lectus proin nibh nisl condimentum id venenatis a condimentum. </w:t>
           </w:r>
         </w:p>
         <w:p/>
@@ -8449,13 +8378,7 @@
             <w:pStyle w:val="3E2FF23657404B11A778FAA62FD5E012"/>
           </w:pPr>
           <w:r>
-            <w:t>Ut ornare lectus sit amet est placerat. Tincidunt vitae semper quis lectus nulla at volutpat.</w:t>
-          </w:r>
-          <w:r>
-            <w:t xml:space="preserve"> Sit amet nisl suscipit adipiscing bibendum. Nunc sed id semper risus in hendrerit. Tincidunt praesent semper feugiat nibh sed pulvinar proin gravida. Sed felis eget velit aliquet sagittis. Porta lorem mollis aliquam ut porttitor leo a diam. Mattis molesti</w:t>
-          </w:r>
-          <w:r>
-            <w:t>e a iaculis at erat pellentesque adipiscing commodo. Mi proin sed libero enim sed. Egestas diam in arcu cursus euismod quis. Massa ultricies mi quis hendrerit dolor magna. Fermentum iaculis eu non diam phasellus vestibulum.</w:t>
+            <w:t>Ut ornare lectus sit amet est placerat. Tincidunt vitae semper quis lectus nulla at volutpat. Sit amet nisl suscipit adipiscing bibendum. Nunc sed id semper risus in hendrerit. Tincidunt praesent semper feugiat nibh sed pulvinar proin gravida. Sed felis eget velit aliquet sagittis. Porta lorem mollis aliquam ut porttitor leo a diam. Mattis molestie a iaculis at erat pellentesque adipiscing commodo. Mi proin sed libero enim sed. Egestas diam in arcu cursus euismod quis. Massa ultricies mi quis hendrerit dolor magna. Fermentum iaculis eu non diam phasellus vestibulum.</w:t>
           </w:r>
         </w:p>
       </w:docPartBody>
@@ -8510,16 +8433,7 @@
       <w:docPartBody>
         <w:p>
           <w:r>
-            <w:t>Metus dictum at tempor commodo ullamcorper a. Laoreet suspendisse interdum consectetur libero id. Risus ultricies tristique nulla aliquet enim tortor at aucto</w:t>
-          </w:r>
-          <w:r>
-            <w:t>r urna. A lacus vestibulum sed arcu non odio euismod lacinia at. Tortor id aliquet lectus proin nibh nisl condimentum id venenatis. Neque gravida in fermentum et sollicitudin ac orci phasellus. Morbi enim nunc faucibus a pellentesque sit amet porttitor ege</w:t>
-          </w:r>
-          <w:r>
-            <w:t>t. Nunc sed blandit libero volutpat sed cras ornare arcu. Sit amet nisl purus in mollis nunc sed. Risus nec feugiat in fermentum. Integer vitae justo eget magna fermentum iaculis eu non diam. Vulputate eu scelerisque felis imperdiet proin. Ridiculus mus ma</w:t>
-          </w:r>
-          <w:r>
-            <w:t>uris vitae ultricies. Gravida rutrum quisque non tellus orci ac. Quam vulputate dignissim suspendisse in est ante in nibh mauris. Quis auctor elit sed vulputate mi sit.</w:t>
+            <w:t>Metus dictum at tempor commodo ullamcorper a. Laoreet suspendisse interdum consectetur libero id. Risus ultricies tristique nulla aliquet enim tortor at auctor urna. A lacus vestibulum sed arcu non odio euismod lacinia at. Tortor id aliquet lectus proin nibh nisl condimentum id venenatis. Neque gravida in fermentum et sollicitudin ac orci phasellus. Morbi enim nunc faucibus a pellentesque sit amet porttitor eget. Nunc sed blandit libero volutpat sed cras ornare arcu. Sit amet nisl purus in mollis nunc sed. Risus nec feugiat in fermentum. Integer vitae justo eget magna fermentum iaculis eu non diam. Vulputate eu scelerisque felis imperdiet proin. Ridiculus mus mauris vitae ultricies. Gravida rutrum quisque non tellus orci ac. Quam vulputate dignissim suspendisse in est ante in nibh mauris. Quis auctor elit sed vulputate mi sit.</w:t>
           </w:r>
         </w:p>
         <w:p/>
@@ -8528,16 +8442,7 @@
             <w:pStyle w:val="99F05194D11244308680F3006338A91A"/>
           </w:pPr>
           <w:r>
-            <w:t>Eu lobortis elementum nibh tellus molestie nunc non. Consectetur lorem donec massa sap</w:t>
-          </w:r>
-          <w:r>
-            <w:t>ien faucibus et molestie. Consequat interdum varius sit amet mattis vulputate enim. Non enim praesent elementum facilisis leo. Elementum eu facilisis sed odio morbi quis commodo. Bibendum enim facilisis gravida neque convallis a cras semper. Risus in hendr</w:t>
-          </w:r>
-          <w:r>
-            <w:t>erit gravida rutrum quisque. Aliquam eleifend mi in nulla posuere. Malesuada fames ac turpis egestas maecenas. Molestie ac feugiat sed lectus vestibulum mattis. Eget nullam non nisi est sit amet. Pulvinar elementum integer enim neque. Dui accumsan sit amet</w:t>
-          </w:r>
-          <w:r>
-            <w:t xml:space="preserve"> nulla facilisi morbi</w:t>
+            <w:t>Eu lobortis elementum nibh tellus molestie nunc non. Consectetur lorem donec massa sapien faucibus et molestie. Consequat interdum varius sit amet mattis vulputate enim. Non enim praesent elementum facilisis leo. Elementum eu facilisis sed odio morbi quis commodo. Bibendum enim facilisis gravida neque convallis a cras semper. Risus in hendrerit gravida rutrum quisque. Aliquam eleifend mi in nulla posuere. Malesuada fames ac turpis egestas maecenas. Molestie ac feugiat sed lectus vestibulum mattis. Eget nullam non nisi est sit amet. Pulvinar elementum integer enim neque. Dui accumsan sit amet nulla facilisi morbi</w:t>
           </w:r>
         </w:p>
       </w:docPartBody>
@@ -8586,19 +8491,13 @@
       <w:docPartBody>
         <w:p>
           <w:r>
-            <w:t xml:space="preserve">Lorem ipsum dolor sit amet, consectetur adipiscing elit, sed do eiusmod tempor incididunt ut labore et dolore magna aliqua. Pellentesque id nibh tortor id aliquet. Purus in mollis nunc </w:t>
-          </w:r>
-          <w:r>
-            <w:t>sed. Elit duis tristique sollicitudin nibh sit amet commodo nulla. At tellus at urna condimentum. Nunc non blandit massa enim nec dui nunc. Massa id neque aliquam vestibulum morbi blandit.</w:t>
+            <w:t>Lorem ipsum dolor sit amet, consectetur adipiscing elit, sed do eiusmod tempor incididunt ut labore et dolore magna aliqua. Pellentesque id nibh tortor id aliquet. Purus in mollis nunc sed. Elit duis tristique sollicitudin nibh sit amet commodo nulla. At tellus at urna condimentum. Nunc non blandit massa enim nec dui nunc. Massa id neque aliquam vestibulum morbi blandit.</w:t>
           </w:r>
         </w:p>
         <w:p/>
         <w:p>
           <w:r>
-            <w:t>Lorem ipsum dolor sit amet, consectetur adipiscing elit, sed do ei</w:t>
-          </w:r>
-          <w:r>
-            <w:t>usmod tempor incididunt ut labore et dolore magna aliqua. Nullam ac tortor vitae purus faucibus ornare suspendisse sed nisi. Adipiscing elit pellentesque habitant morbi tristique senectus et. Ultricies leo integer malesuada nunc vel.</w:t>
+            <w:t>Lorem ipsum dolor sit amet, consectetur adipiscing elit, sed do eiusmod tempor incididunt ut labore et dolore magna aliqua. Nullam ac tortor vitae purus faucibus ornare suspendisse sed nisi. Adipiscing elit pellentesque habitant morbi tristique senectus et. Ultricies leo integer malesuada nunc vel.</w:t>
           </w:r>
         </w:p>
         <w:p/>
@@ -8607,13 +8506,7 @@
             <w:pStyle w:val="36A9E4F5BC5A4A9CBC10B98E1A271CB9"/>
           </w:pPr>
           <w:r>
-            <w:t>Lorem ipsum dolor sit</w:t>
-          </w:r>
-          <w:r>
-            <w:t xml:space="preserve"> amet consectetur adipiscing. Nisi lacus sed viverra tellus. Orci eu lobortis elementum nibh tellus molestie nunc non. Laoreet suspendisse interdum consectetur libero id faucibus nisl tincidunt. Pharetra massa massa ultricies mi quis hendrerit dolor. Non t</w:t>
-          </w:r>
-          <w:r>
-            <w:t>ellus orci ac auctor augue mauris augue neque gravida. Nunc non blandit massa enim nec dui nunc mattis. Nulla malesuada pellentesque elit eget gravida cum. Sit amet nulla facilisi morbi</w:t>
+            <w:t>Lorem ipsum dolor sit amet consectetur adipiscing. Nisi lacus sed viverra tellus. Orci eu lobortis elementum nibh tellus molestie nunc non. Laoreet suspendisse interdum consectetur libero id faucibus nisl tincidunt. Pharetra massa massa ultricies mi quis hendrerit dolor. Non tellus orci ac auctor augue mauris augue neque gravida. Nunc non blandit massa enim nec dui nunc mattis. Nulla malesuada pellentesque elit eget gravida cum. Sit amet nulla facilisi morbi</w:t>
           </w:r>
         </w:p>
       </w:docPartBody>
@@ -9132,6 +9025,8 @@
   <w:rsids>
     <w:rsidRoot w:val="00620113"/>
     <w:rsid w:val="00620113"/>
+    <w:rsid w:val="008762EB"/>
+    <w:rsid w:val="00B24CC6"/>
   </w:rsids>
   <m:mathPr>
     <m:mathFont m:val="Cambria Math"/>
@@ -9553,13 +9448,13 @@
     <w:name w:val="Normal"/>
     <w:qFormat/>
   </w:style>
-  <w:style w:type="character" w:default="1" w:styleId="DefaultParagraphFont">
+  <w:style w:type="character" w:default="1" w:styleId="Fuentedeprrafopredeter">
     <w:name w:val="Default Paragraph Font"/>
     <w:uiPriority w:val="1"/>
     <w:semiHidden/>
     <w:unhideWhenUsed/>
   </w:style>
-  <w:style w:type="table" w:default="1" w:styleId="TableNormal">
+  <w:style w:type="table" w:default="1" w:styleId="Tablanormal">
     <w:name w:val="Normal Table"/>
     <w:uiPriority w:val="99"/>
     <w:semiHidden/>
@@ -9574,7 +9469,7 @@
       </w:tblCellMar>
     </w:tblPr>
   </w:style>
-  <w:style w:type="numbering" w:default="1" w:styleId="NoList">
+  <w:style w:type="numbering" w:default="1" w:styleId="Sinlista">
     <w:name w:val="No List"/>
     <w:uiPriority w:val="99"/>
     <w:semiHidden/>
@@ -10887,15 +10782,6 @@
 </file>
 
 <file path=customXml/item1.xml><?xml version="1.0" encoding="utf-8"?>
-<?mso-contentType ?>
-<FormTemplates xmlns="http://schemas.microsoft.com/sharepoint/v3/contenttype/forms">
-  <Display>DocumentLibraryForm</Display>
-  <Edit>DocumentLibraryForm</Edit>
-  <New>DocumentLibraryForm</New>
-</FormTemplates>
-</file>
-
-<file path=customXml/item2.xml><?xml version="1.0" encoding="utf-8"?>
 <ct:contentTypeSchema xmlns:ct="http://schemas.microsoft.com/office/2006/metadata/contentType" xmlns:ma="http://schemas.microsoft.com/office/2006/metadata/properties/metaAttributes" ct:_="" ma:_="" ma:contentTypeName="Document" ma:contentTypeID="0x01010079F111ED35F8CC479449609E8A0923A6" ma:contentTypeVersion="12" ma:contentTypeDescription="Create a new document." ma:contentTypeScope="" ma:versionID="426e97fa315356fffbdcd9876fe988c2">
   <xsd:schema xmlns:xsd="http://www.w3.org/2001/XMLSchema" xmlns:xs="http://www.w3.org/2001/XMLSchema" xmlns:p="http://schemas.microsoft.com/office/2006/metadata/properties" xmlns:ns2="71af3243-3dd4-4a8d-8c0d-dd76da1f02a5" xmlns:ns3="16c05727-aa75-4e4a-9b5f-8a80a1165891" targetNamespace="http://schemas.microsoft.com/office/2006/metadata/properties" ma:root="true" ma:fieldsID="14b8f0def80e6d70ce3def20c90759ae" ns2:_="" ns3:_="">
     <xsd:import namespace="71af3243-3dd4-4a8d-8c0d-dd76da1f02a5"/>
@@ -11116,7 +11002,20 @@
 </ct:contentTypeSchema>
 </file>
 
+<file path=customXml/item2.xml><?xml version="1.0" encoding="utf-8"?>
+<?mso-contentType ?>
+<FormTemplates xmlns="http://schemas.microsoft.com/sharepoint/v3/contenttype/forms">
+  <Display>DocumentLibraryForm</Display>
+  <Edit>DocumentLibraryForm</Edit>
+  <New>DocumentLibraryForm</New>
+</FormTemplates>
+</file>
+
 <file path=customXml/item3.xml><?xml version="1.0" encoding="utf-8"?>
+<b:Sources xmlns:b="http://schemas.openxmlformats.org/officeDocument/2006/bibliography" xmlns="http://schemas.openxmlformats.org/officeDocument/2006/bibliography" SelectedStyle="\APASixthEditionOfficeOnline.xsl" StyleName="APA" Version="6"/>
+</file>
+
+<file path=customXml/item4.xml><?xml version="1.0" encoding="utf-8"?>
 <p:properties xmlns:p="http://schemas.microsoft.com/office/2006/metadata/properties" xmlns:xsi="http://www.w3.org/2001/XMLSchema-instance" xmlns:pc="http://schemas.microsoft.com/office/infopath/2007/PartnerControls">
   <documentManagement>
     <Status xmlns="71af3243-3dd4-4a8d-8c0d-dd76da1f02a5">Not started</Status>
@@ -11125,19 +11024,7 @@
 </p:properties>
 </file>
 
-<file path=customXml/item4.xml><?xml version="1.0" encoding="utf-8"?>
-<b:Sources xmlns:b="http://schemas.openxmlformats.org/officeDocument/2006/bibliography" xmlns="http://schemas.openxmlformats.org/officeDocument/2006/bibliography" SelectedStyle="\APASixthEditionOfficeOnline.xsl" StyleName="APA" Version="6"/>
-</file>
-
 <file path=customXml/itemProps1.xml><?xml version="1.0" encoding="utf-8"?>
-<ds:datastoreItem xmlns:ds="http://schemas.openxmlformats.org/officeDocument/2006/customXml" ds:itemID="{F513D18B-2C73-4B92-9BB0-09733199523D}">
-  <ds:schemaRefs>
-    <ds:schemaRef ds:uri="http://schemas.microsoft.com/sharepoint/v3/contenttype/forms"/>
-  </ds:schemaRefs>
-</ds:datastoreItem>
-</file>
-
-<file path=customXml/itemProps2.xml><?xml version="1.0" encoding="utf-8"?>
 <ds:datastoreItem xmlns:ds="http://schemas.openxmlformats.org/officeDocument/2006/customXml" ds:itemID="{8E847A3D-948F-480B-B7E9-4639E8A12154}">
   <ds:schemaRefs>
     <ds:schemaRef ds:uri="http://schemas.microsoft.com/office/2006/metadata/contentType"/>
@@ -11156,7 +11043,23 @@
 </ds:datastoreItem>
 </file>
 
+<file path=customXml/itemProps2.xml><?xml version="1.0" encoding="utf-8"?>
+<ds:datastoreItem xmlns:ds="http://schemas.openxmlformats.org/officeDocument/2006/customXml" ds:itemID="{F513D18B-2C73-4B92-9BB0-09733199523D}">
+  <ds:schemaRefs>
+    <ds:schemaRef ds:uri="http://schemas.microsoft.com/sharepoint/v3/contenttype/forms"/>
+  </ds:schemaRefs>
+</ds:datastoreItem>
+</file>
+
 <file path=customXml/itemProps3.xml><?xml version="1.0" encoding="utf-8"?>
+<ds:datastoreItem xmlns:ds="http://schemas.openxmlformats.org/officeDocument/2006/customXml" ds:itemID="{8350094C-0D3E-4E0A-A2D0-7BE047D09FEF}">
+  <ds:schemaRefs>
+    <ds:schemaRef ds:uri="http://schemas.openxmlformats.org/officeDocument/2006/bibliography"/>
+  </ds:schemaRefs>
+</ds:datastoreItem>
+</file>
+
+<file path=customXml/itemProps4.xml><?xml version="1.0" encoding="utf-8"?>
 <ds:datastoreItem xmlns:ds="http://schemas.openxmlformats.org/officeDocument/2006/customXml" ds:itemID="{8F3AB56E-E1EB-4234-B256-5A748EBCB684}">
   <ds:schemaRefs>
     <ds:schemaRef ds:uri="http://schemas.microsoft.com/office/2006/metadata/properties"/>
@@ -11164,12 +11067,4 @@
     <ds:schemaRef ds:uri="71af3243-3dd4-4a8d-8c0d-dd76da1f02a5"/>
   </ds:schemaRefs>
 </ds:datastoreItem>
-</file>
-
-<file path=customXml/itemProps4.xml><?xml version="1.0" encoding="utf-8"?>
-<ds:datastoreItem xmlns:ds="http://schemas.openxmlformats.org/officeDocument/2006/customXml" ds:itemID="{8350094C-0D3E-4E0A-A2D0-7BE047D09FEF}">
-  <ds:schemaRefs>
-    <ds:schemaRef ds:uri="http://schemas.openxmlformats.org/officeDocument/2006/bibliography"/>
-  </ds:schemaRefs>
-</ds:datastoreItem>
 </file>
--- a/Informe/formato reporte.docx
+++ b/Informe/formato reporte.docx
@@ -659,6 +659,12 @@
               </w:rPr>
               <w:t>un método que utiliza la administración para la obtención de productos y servicios, es decir, cuando tiene una necesidad, publica una licitación con características específicas y de acuerdo con los proveedores que apliquen, selecciona al mejor postor en base a un baremo determinado</w:t>
             </w:r>
+            <w:r>
+              <w:rPr>
+                <w:lang w:val="es-CL"/>
+              </w:rPr>
+              <w:t>.</w:t>
+            </w:r>
           </w:p>
           <w:p>
             <w:pPr>
@@ -907,17 +913,50 @@
               <w:rPr>
                 <w:noProof/>
               </w:rPr>
-            </w:r>
-            <w:r>
-              <w:pict w14:anchorId="19DC7BCA">
-                <v:shape id="Shape" o:spid="_x0000_s2053" alt="bullseye icon" style="width:58.75pt;height:54pt;visibility:visible;mso-wrap-style:square;mso-left-percent:-10001;mso-top-percent:-10001;mso-position-horizontal:absolute;mso-position-horizontal-relative:char;mso-position-vertical:absolute;mso-position-vertical-relative:line;mso-left-percent:-10001;mso-top-percent:-10001;v-text-anchor:middle" coordsize="21553,21600" o:gfxdata="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" path="m21419,11588l19941,9979,21419,8371v121,-131,151,-328,90,-493c21449,7714,21298,7583,21117,7583r-3047,c17678,5810,16834,4202,15657,2922,13937,1050,11615,,9171,,6727,,4435,1050,2685,2922,965,4793,,7320,,9979v,2659,965,5154,2685,7058c3198,17595,3771,18088,4374,18481l3107,20911v-60,131,-60,328,,459c3168,21502,3318,21600,3469,21600r2172,c5792,21600,5943,21502,6003,21370r905,-1707c7632,19860,8387,19959,9171,19959v784,,1539,-99,2263,-296l12339,21370v60,132,211,230,362,230l14873,21600v150,,301,-98,362,-230c15295,21239,15325,21042,15235,20911l13968,18481v603,-393,1176,-886,1689,-1444c16834,15757,17678,14116,18070,12376r3047,c21298,12376,21449,12277,21510,12080v90,-164,30,-361,-91,-492xm20122,8535r-935,1018l16260,9553r936,-1018l20122,8535xm5430,20681r-1207,l5128,18908v302,164,634,328,966,460l5430,20681xm14179,20681r-1207,l12278,19368v332,-132,664,-263,966,-460l14179,20681xm15084,16381v-543,590,-1177,1116,-1840,1510c13244,17891,13213,17891,13213,17891v,,,,,c12701,18186,12158,18449,11615,18613v-31,,-31,,-61,33c10800,18875,10016,19007,9231,19007v-784,,-1568,-132,-2323,-361c6878,18646,6878,18646,6848,18613v-573,-197,-1086,-427,-1599,-722c5249,17891,5249,17891,5249,17891v,,-30,,-30,c4555,17497,3922,16971,3379,16381,1810,14674,935,12409,935,9979v,-2429,875,-4694,2444,-6401c4947,1871,7029,919,9261,919v2233,,4314,952,5883,2659c16170,4694,16924,6073,17286,7616r-211,c16954,7616,16864,7649,16773,7747l15657,8962v-121,-821,-362,-1642,-724,-2364c14812,6368,14571,6303,14360,6434v-211,131,-272,394,-151,624c14601,7846,14842,8699,14873,9553r-1841,c12942,8633,12550,7780,11946,7091,11222,6303,10287,5876,9261,5876v-1025,,-1960,427,-2684,1215c5853,7878,5460,8896,5460,10012v,1083,392,2134,1117,2922c7301,13722,8236,14148,9261,14148v1026,,1961,-426,2685,-1214c12550,12277,12942,11424,13032,10472r1841,c14782,11916,14209,13295,13244,14345v-1056,1149,-2474,1806,-3983,1806c7753,16151,6335,15527,5279,14345,4223,13196,3620,11654,3620,10012v,-1641,573,-3184,1659,-4333c7029,3775,9804,3348,11977,4661v211,132,452,33,573,-164c12670,4267,12580,4005,12399,3874,11192,3151,9774,2856,8417,3053,6999,3250,5732,3939,4706,5055,3499,6368,2806,8141,2806,10045v,1871,663,3644,1900,4990c5913,16348,7542,17103,9292,17103v1749,,3348,-722,4585,-2068c14873,13951,15506,12605,15717,11095r1117,1215c16924,12409,17015,12441,17135,12441r211,c16864,13886,16110,15264,15084,16381xm10589,9126v-121,-230,-362,-296,-573,-164l9020,9585v-121,66,-211,230,-211,394c8809,10143,8899,10308,9020,10373r996,624c10076,11030,10166,11063,10227,11063v151,,271,-66,362,-230c10649,10702,10649,10570,10619,10439r1508,c12037,11128,11765,11752,11283,12244v-543,591,-1298,952,-2082,952c8417,13196,7663,12868,7120,12244,6577,11653,6245,10833,6245,9979v,-853,301,-1674,875,-2265c7663,7123,8417,6762,9201,6762v784,,1539,329,2082,952c11735,8207,12037,8830,12127,9520r-1508,c10649,9388,10649,9257,10589,9126xm17196,11424r-936,-1018l19187,10406r935,1018l17196,11424xm13183,5646v91,99,181,132,302,132c13606,5778,13696,5745,13787,5646v150,-164,150,-459,,-656l13787,4990v-151,-164,-423,-164,-604,c13032,5187,13032,5482,13183,5646r,xe" fillcolor="#d83d27 [3205]" stroked="f" strokeweight="1pt">
-                  <v:stroke miterlimit="4" joinstyle="miter"/>
-                  <v:path arrowok="t" o:extrusionok="f" o:connecttype="custom" o:connectlocs="373045,342900;373045,342900;373045,342900;373045,342900" o:connectangles="0,90,180,270"/>
-                  <o:lock v:ext="edit" aspectratio="t"/>
-                  <w10:wrap type="none"/>
-                  <w10:anchorlock/>
-                </v:shape>
-              </w:pict>
+              <w:drawing>
+                <wp:inline distT="0" distB="0" distL="0" distR="0" wp14:anchorId="0258C6E7" wp14:editId="4DABC12C">
+                  <wp:extent cx="914400" cy="914400"/>
+                  <wp:effectExtent l="0" t="0" r="0" b="0"/>
+                  <wp:docPr id="5" name="Gráfico 5" descr="Lupa con relleno sólido"/>
+                  <wp:cNvGraphicFramePr>
+                    <a:graphicFrameLocks xmlns:a="http://schemas.openxmlformats.org/drawingml/2006/main" noChangeAspect="1"/>
+                  </wp:cNvGraphicFramePr>
+                  <a:graphic xmlns:a="http://schemas.openxmlformats.org/drawingml/2006/main">
+                    <a:graphicData uri="http://schemas.openxmlformats.org/drawingml/2006/picture">
+                      <pic:pic xmlns:pic="http://schemas.openxmlformats.org/drawingml/2006/picture">
+                        <pic:nvPicPr>
+                          <pic:cNvPr id="5" name="Gráfico 5" descr="Lupa con relleno sólido"/>
+                          <pic:cNvPicPr/>
+                        </pic:nvPicPr>
+                        <pic:blipFill>
+                          <a:blip r:embed="rId17">
+                            <a:extLst>
+                              <a:ext uri="{28A0092B-C50C-407E-A947-70E740481C1C}">
+                                <a14:useLocalDpi xmlns:a14="http://schemas.microsoft.com/office/drawing/2010/main" val="0"/>
+                              </a:ext>
+                              <a:ext uri="{96DAC541-7B7A-43D3-8B79-37D633B846F1}">
+                                <asvg:svgBlip xmlns:asvg="http://schemas.microsoft.com/office/drawing/2016/SVG/main" r:embed="rId18"/>
+                              </a:ext>
+                            </a:extLst>
+                          </a:blip>
+                          <a:stretch>
+                            <a:fillRect/>
+                          </a:stretch>
+                        </pic:blipFill>
+                        <pic:spPr>
+                          <a:xfrm>
+                            <a:off x="0" y="0"/>
+                            <a:ext cx="914400" cy="914400"/>
+                          </a:xfrm>
+                          <a:prstGeom prst="rect">
+                            <a:avLst/>
+                          </a:prstGeom>
+                        </pic:spPr>
+                      </pic:pic>
+                    </a:graphicData>
+                  </a:graphic>
+                </wp:inline>
+              </w:drawing>
             </w:r>
           </w:p>
         </w:tc>
@@ -937,17 +976,50 @@
               <w:rPr>
                 <w:noProof/>
               </w:rPr>
-            </w:r>
-            <w:r>
-              <w:pict w14:anchorId="78A78B96">
-                <v:shape id="_x0000_s2052" alt="signature page icon" style="width:57.05pt;height:57.6pt;visibility:visible;mso-wrap-style:square;mso-left-percent:-10001;mso-top-percent:-10001;mso-position-horizontal:absolute;mso-position-horizontal-relative:char;mso-position-vertical:absolute;mso-position-vertical-relative:line;mso-left-percent:-10001;mso-top-percent:-10001;v-text-anchor:middle" coordsize="21552,21600" o:gfxdata="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" path="m6465,12252v211,,362,-151,362,-363c6827,11677,6676,11526,6465,11526r-3595,c2658,11526,2507,11677,2507,11889v,212,151,363,363,363l6465,12252xm14017,9711r-2507,c11298,9711,11147,9862,11147,10074v,212,151,363,363,363l14017,10437v212,,363,-151,363,-363c14380,9892,14199,9711,14017,9711xm5679,16124l4411,17395r-756,-756c3504,16487,3293,16487,3142,16639v-61,60,-121,151,-121,242c3021,16971,3051,17062,3142,17123r755,756c4018,18000,4199,18091,4411,18091v181,,362,-61,513,-212l6193,16608v121,-151,121,-363,-30,-484c6042,16003,5830,16003,5679,16124xm14017,7563r-7884,c5921,7563,5770,7714,5770,7926v,212,151,363,363,363l14017,8289v212,,363,-151,363,-363c14380,7714,14199,7563,14017,7563xm16162,16548v-211,,-362,151,-362,363l15800,20511v,212,-151,363,-363,363l1088,20874v-212,,-363,-151,-363,-363l725,1089v,-212,151,-363,363,-363l15437,726v212,,363,151,363,363l15800,7835v,212,151,363,362,363c16374,8198,16525,8047,16525,7835r,-6746c16525,484,16041,,15437,l1088,c483,,,484,,1089l,20511v,605,483,1089,1088,1089l15437,21600v604,,1088,-484,1088,-1089l16525,16911v,-182,-151,-363,-363,-363xm1450,17092v,1695,1360,3056,3051,3056c6193,20148,7552,18787,7552,17092v,-211,-151,-363,-362,-363c6978,16729,6827,16881,6827,17092v,1301,-1057,2330,-2326,2330c3232,19422,2175,18363,2175,17092v,-1300,1057,-2329,2326,-2329c5015,14763,5498,14914,5891,15217v151,121,393,91,513,-61c6525,15005,6495,14763,6344,14642v-936,-696,-2175,-817,-3202,-302c2115,14884,1450,15943,1450,17092xm21509,5143v-60,-272,-241,-514,-513,-666c20754,4326,20452,4296,20180,4356v-272,61,-513,242,-664,515l19334,5173v-181,-91,-392,-30,-483,121l17945,6837r-302,-182c17552,6595,17461,6595,17371,6625v-91,30,-182,91,-212,182c17069,6988,17129,7200,17280,7291r302,181l14531,12766r-755,2027l13413,15459v-211,363,-181,817,61,1149l12658,17607r-212,-575c12356,16790,12114,16608,11842,16578v-272,-30,-544,121,-664,333l11057,17123r-121,-1452c10906,15338,10634,15066,10302,15005v-333,-30,-665,151,-756,484l8670,18151v-60,182,30,394,212,454c8912,18635,8942,18635,9002,18635v152,,303,-90,333,-242l10211,15731r121,1452c10362,17486,10573,17758,10875,17819v303,60,605,-61,786,-333l11782,17274r211,575c12084,18091,12295,18242,12567,18303v242,30,514,-61,665,-273l14078,16971v90,31,181,31,272,31c14742,17002,15105,16790,15286,16457r363,-605l17008,14188,20089,8834r303,181c20482,9076,20543,9136,20573,9227v30,91,,181,-30,272l19093,11980v-61,91,-61,181,-61,272c19062,12343,19123,12434,19183,12494v91,61,181,61,272,30c19546,12494,19636,12434,19667,12343l21117,9862v151,-242,181,-544,120,-817c21177,8773,20996,8531,20724,8380r-302,-182l21328,6655v91,-181,30,-393,-121,-484l21389,5869v151,-151,211,-454,120,-726xm14712,16185v-60,91,-121,151,-242,181c14380,16397,14259,16366,14199,16306v-151,-91,-212,-303,-121,-484l14259,15519r634,363l14712,16185xm15256,15277r-181,-90l14531,14884r513,-1361l16162,14188r-906,1089xm16615,13553r-1238,-726l18247,7835r1238,726l16615,13553xm19848,7956l18609,7230r725,-1240l20573,6716r-725,1240xm20784,5597r-181,302l19969,5536r181,-302c20210,5143,20271,5082,20361,5052v91,-30,182,,272,30c20724,5143,20784,5203,20815,5294v30,121,30,212,-31,303xm10422,10074v,-212,-151,-363,-362,-363l2870,9711v-212,,-363,151,-363,363c2507,10286,2658,10437,2870,10437r7190,c10271,10437,10422,10286,10422,10074xm7915,12252r2507,c10634,12252,10785,12101,10785,11889v,-212,-151,-363,-363,-363l7915,11526v-212,,-363,151,-363,363c7552,12071,7703,12252,7915,12252xm12930,2904v211,,362,-151,362,-363c13292,2329,13141,2178,12930,2178r-9335,c3383,2178,3232,2329,3232,2541r,1452c3232,4205,3383,4356,3595,4356r9335,c13141,4356,13292,4205,13292,3993v,-211,-151,-363,-362,-363l3957,3630r,-726l12930,2904xm4683,5052v-212,,-363,151,-363,363c4320,5627,4471,5778,4683,5778r7189,c12084,5778,12235,5627,12235,5415v,-212,-151,-363,-363,-363l4683,5052xe" fillcolor="#d83d27 [3205]" stroked="f" strokeweight="1pt">
-                  <v:stroke miterlimit="4" joinstyle="miter"/>
-                  <v:path arrowok="t" o:extrusionok="f" o:connecttype="custom" o:connectlocs="362413,365760;362413,365760;362413,365760;362413,365760" o:connectangles="0,90,180,270"/>
-                  <o:lock v:ext="edit" aspectratio="t"/>
-                  <w10:wrap type="none"/>
-                  <w10:anchorlock/>
-                </v:shape>
-              </w:pict>
+              <w:drawing>
+                <wp:inline distT="0" distB="0" distL="0" distR="0" wp14:anchorId="0DA8E02C" wp14:editId="38E34380">
+                  <wp:extent cx="914400" cy="914400"/>
+                  <wp:effectExtent l="0" t="0" r="0" b="0"/>
+                  <wp:docPr id="11" name="Gráfico 11" descr="Ojo con relleno sólido"/>
+                  <wp:cNvGraphicFramePr>
+                    <a:graphicFrameLocks xmlns:a="http://schemas.openxmlformats.org/drawingml/2006/main" noChangeAspect="1"/>
+                  </wp:cNvGraphicFramePr>
+                  <a:graphic xmlns:a="http://schemas.openxmlformats.org/drawingml/2006/main">
+                    <a:graphicData uri="http://schemas.openxmlformats.org/drawingml/2006/picture">
+                      <pic:pic xmlns:pic="http://schemas.openxmlformats.org/drawingml/2006/picture">
+                        <pic:nvPicPr>
+                          <pic:cNvPr id="11" name="Gráfico 11" descr="Ojo con relleno sólido"/>
+                          <pic:cNvPicPr/>
+                        </pic:nvPicPr>
+                        <pic:blipFill>
+                          <a:blip r:embed="rId19">
+                            <a:extLst>
+                              <a:ext uri="{28A0092B-C50C-407E-A947-70E740481C1C}">
+                                <a14:useLocalDpi xmlns:a14="http://schemas.microsoft.com/office/drawing/2010/main" val="0"/>
+                              </a:ext>
+                              <a:ext uri="{96DAC541-7B7A-43D3-8B79-37D633B846F1}">
+                                <asvg:svgBlip xmlns:asvg="http://schemas.microsoft.com/office/drawing/2016/SVG/main" r:embed="rId20"/>
+                              </a:ext>
+                            </a:extLst>
+                          </a:blip>
+                          <a:stretch>
+                            <a:fillRect/>
+                          </a:stretch>
+                        </pic:blipFill>
+                        <pic:spPr>
+                          <a:xfrm>
+                            <a:off x="0" y="0"/>
+                            <a:ext cx="914400" cy="914400"/>
+                          </a:xfrm>
+                          <a:prstGeom prst="rect">
+                            <a:avLst/>
+                          </a:prstGeom>
+                        </pic:spPr>
+                      </pic:pic>
+                    </a:graphicData>
+                  </a:graphic>
+                </wp:inline>
+              </w:drawing>
             </w:r>
           </w:p>
         </w:tc>
@@ -963,17 +1035,50 @@
               <w:rPr>
                 <w:noProof/>
               </w:rPr>
-            </w:r>
-            <w:r>
-              <w:pict w14:anchorId="69F447F0">
-                <v:shape id="_x0000_s2051" alt="increasing graph icon" style="width:51.1pt;height:57.6pt;visibility:visible;mso-wrap-style:square;mso-left-percent:-10001;mso-top-percent:-10001;mso-position-horizontal:absolute;mso-position-horizontal-relative:char;mso-position-vertical:absolute;mso-position-vertical-relative:line;mso-left-percent:-10001;mso-top-percent:-10001;v-text-anchor:middle" coordsize="21600,21600" o:gfxdata="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" path="m4192,11759v101,,236,-32,304,-128l12203,4346r1656,1565c14028,6071,14299,6071,14501,5911l19234,1438r,1438c19234,3099,19437,3291,19673,3291v237,,440,-192,440,-415l20113,479v,,,,,-32c20113,320,20079,224,19977,128,19876,32,19775,,19639,v,,,,-33,l16901,v-236,,-439,192,-439,415c16462,639,16665,831,16901,831r1657,l14163,4985,12507,3419v-68,-64,-203,-128,-304,-128c12101,3291,11966,3323,11899,3419l3854,11056v-169,159,-169,415,,607c3955,11727,4056,11759,4192,11759xm2670,13228v237,,440,-191,440,-415c3110,12589,2907,12398,2670,12398v-236,,-439,191,-439,415c2231,13037,2434,13228,2670,13228xm21059,20769r-980,l20079,7349v,-639,-541,-1118,-1183,-1118l16699,6231v-676,,-1184,511,-1184,1118l15515,20769r-2467,l13048,13420v,-639,-541,-1118,-1183,-1118l9668,12302v-676,,-1183,511,-1183,1118l8485,20769r-2468,l6017,16967v,-639,-541,-1118,-1183,-1118l2637,15849v-676,,-1183,511,-1183,1118l1454,20769r-1015,c203,20769,,20961,,21185v,223,203,415,439,415l21161,21600v236,,439,-192,439,-415c21499,20929,21296,20769,21059,20769xm5070,20769r-2805,l2265,16967v,-160,135,-288,304,-288l4766,16679v169,,304,128,304,288l5070,20769xm12135,20769r-2805,l9330,13420v,-160,135,-287,304,-287l11831,13133v169,,304,127,304,287l12135,20769xm19200,20769r-2806,l16394,7349v,-160,136,-287,305,-287l18896,7062v169,,304,127,304,287l19200,20769xe" fillcolor="#d83d27 [3205]" stroked="f" strokeweight="1pt">
-                  <v:stroke miterlimit="4" joinstyle="miter"/>
-                  <v:path arrowok="t" o:extrusionok="f" o:connecttype="custom" o:connectlocs="324613,365760;324613,365760;324613,365760;324613,365760" o:connectangles="0,90,180,270"/>
-                  <o:lock v:ext="edit" aspectratio="t"/>
-                  <w10:wrap type="none"/>
-                  <w10:anchorlock/>
-                </v:shape>
-              </w:pict>
+              <w:drawing>
+                <wp:inline distT="0" distB="0" distL="0" distR="0" wp14:anchorId="361181AB" wp14:editId="0F8D4C43">
+                  <wp:extent cx="914400" cy="914400"/>
+                  <wp:effectExtent l="0" t="0" r="0" b="0"/>
+                  <wp:docPr id="7" name="Gráfico 7" descr="Libros con relleno sólido"/>
+                  <wp:cNvGraphicFramePr>
+                    <a:graphicFrameLocks xmlns:a="http://schemas.openxmlformats.org/drawingml/2006/main" noChangeAspect="1"/>
+                  </wp:cNvGraphicFramePr>
+                  <a:graphic xmlns:a="http://schemas.openxmlformats.org/drawingml/2006/main">
+                    <a:graphicData uri="http://schemas.openxmlformats.org/drawingml/2006/picture">
+                      <pic:pic xmlns:pic="http://schemas.openxmlformats.org/drawingml/2006/picture">
+                        <pic:nvPicPr>
+                          <pic:cNvPr id="7" name="Gráfico 7" descr="Libros con relleno sólido"/>
+                          <pic:cNvPicPr/>
+                        </pic:nvPicPr>
+                        <pic:blipFill>
+                          <a:blip r:embed="rId21">
+                            <a:extLst>
+                              <a:ext uri="{28A0092B-C50C-407E-A947-70E740481C1C}">
+                                <a14:useLocalDpi xmlns:a14="http://schemas.microsoft.com/office/drawing/2010/main" val="0"/>
+                              </a:ext>
+                              <a:ext uri="{96DAC541-7B7A-43D3-8B79-37D633B846F1}">
+                                <asvg:svgBlip xmlns:asvg="http://schemas.microsoft.com/office/drawing/2016/SVG/main" r:embed="rId22"/>
+                              </a:ext>
+                            </a:extLst>
+                          </a:blip>
+                          <a:stretch>
+                            <a:fillRect/>
+                          </a:stretch>
+                        </pic:blipFill>
+                        <pic:spPr>
+                          <a:xfrm>
+                            <a:off x="0" y="0"/>
+                            <a:ext cx="914400" cy="914400"/>
+                          </a:xfrm>
+                          <a:prstGeom prst="rect">
+                            <a:avLst/>
+                          </a:prstGeom>
+                        </pic:spPr>
+                      </pic:pic>
+                    </a:graphicData>
+                  </a:graphic>
+                </wp:inline>
+              </w:drawing>
             </w:r>
           </w:p>
         </w:tc>
@@ -989,49 +1094,38 @@
           <w:p>
             <w:pPr>
               <w:pStyle w:val="Heading2Centered"/>
-            </w:pPr>
-            <w:sdt>
-              <w:sdtPr>
-                <w:id w:val="-1629165540"/>
-                <w:placeholder>
-                  <w:docPart w:val="31C337D7228649FDA2A25ED0DC4BE934"/>
-                </w:placeholder>
-                <w:temporary/>
-                <w:showingPlcHdr/>
-                <w15:appearance w15:val="hidden"/>
-              </w:sdtPr>
-              <w:sdtContent>
-                <w:r>
-                  <w:t>Description</w:t>
-                </w:r>
-              </w:sdtContent>
-            </w:sdt>
+              <w:rPr>
+                <w:lang w:val="es-CL"/>
+              </w:rPr>
+            </w:pPr>
+            <w:r>
+              <w:rPr>
+                <w:lang w:val="es-CL"/>
+              </w:rPr>
+              <w:t>Filtrado</w:t>
+            </w:r>
           </w:p>
           <w:p>
             <w:pPr>
               <w:pStyle w:val="NormalCentered"/>
+              <w:rPr>
+                <w:lang w:val="es-CL"/>
+              </w:rPr>
             </w:pPr>
           </w:p>
           <w:p>
             <w:pPr>
               <w:pStyle w:val="NormalCentered"/>
-            </w:pPr>
-            <w:sdt>
-              <w:sdtPr>
-                <w:id w:val="258960958"/>
-                <w:placeholder>
-                  <w:docPart w:val="073BC7453B2846A5BF29EC1FECB393C0"/>
-                </w:placeholder>
-                <w:temporary/>
-                <w:showingPlcHdr/>
-                <w15:appearance w15:val="hidden"/>
-              </w:sdtPr>
-              <w:sdtContent>
-                <w:r>
-                  <w:t>Lorem Ipsum is simply dummy text of the printing and typesetting industry.</w:t>
-                </w:r>
-              </w:sdtContent>
-            </w:sdt>
+              <w:rPr>
+                <w:lang w:val="es-CL"/>
+              </w:rPr>
+            </w:pPr>
+            <w:r>
+              <w:rPr>
+                <w:lang w:val="es-CL"/>
+              </w:rPr>
+              <w:t>No se puede filtrar por descripción de la licitación.</w:t>
+            </w:r>
           </w:p>
         </w:tc>
         <w:tc>
@@ -1042,49 +1136,38 @@
           <w:p>
             <w:pPr>
               <w:pStyle w:val="Heading2Centered"/>
-            </w:pPr>
-            <w:sdt>
-              <w:sdtPr>
-                <w:id w:val="-1921554881"/>
-                <w:placeholder>
-                  <w:docPart w:val="D42170073EE54087B5A96E23621F2F22"/>
-                </w:placeholder>
-                <w:temporary/>
-                <w:showingPlcHdr/>
-                <w15:appearance w15:val="hidden"/>
-              </w:sdtPr>
-              <w:sdtContent>
-                <w:r>
-                  <w:t>Description</w:t>
-                </w:r>
-              </w:sdtContent>
-            </w:sdt>
+              <w:rPr>
+                <w:lang w:val="es-CL"/>
+              </w:rPr>
+            </w:pPr>
+            <w:r>
+              <w:rPr>
+                <w:lang w:val="es-CL"/>
+              </w:rPr>
+              <w:t>Reconocimiento</w:t>
+            </w:r>
           </w:p>
           <w:p>
             <w:pPr>
               <w:pStyle w:val="NormalCentered"/>
+              <w:rPr>
+                <w:lang w:val="es-CL"/>
+              </w:rPr>
             </w:pPr>
           </w:p>
           <w:p>
             <w:pPr>
               <w:pStyle w:val="NormalCentered"/>
-            </w:pPr>
-            <w:sdt>
-              <w:sdtPr>
-                <w:id w:val="-1014377956"/>
-                <w:placeholder>
-                  <w:docPart w:val="9225EE68B4554FFE83290DA4B8313671"/>
-                </w:placeholder>
-                <w:temporary/>
-                <w:showingPlcHdr/>
-                <w15:appearance w15:val="hidden"/>
-              </w:sdtPr>
-              <w:sdtContent>
-                <w:r>
-                  <w:t>Lorem Ipsum is simply dummy text of the printing and typesetting industry.</w:t>
-                </w:r>
-              </w:sdtContent>
-            </w:sdt>
+              <w:rPr>
+                <w:lang w:val="es-CL"/>
+              </w:rPr>
+            </w:pPr>
+            <w:r>
+              <w:rPr>
+                <w:lang w:val="es-CL"/>
+              </w:rPr>
+              <w:t>Es difícil identificar a simple vista las licitaciones en las que un proveedor pueda optar.</w:t>
+            </w:r>
           </w:p>
         </w:tc>
         <w:tc>
@@ -1094,27 +1177,23 @@
           <w:p>
             <w:pPr>
               <w:pStyle w:val="Heading2Centered"/>
-            </w:pPr>
-            <w:sdt>
-              <w:sdtPr>
-                <w:id w:val="1004944113"/>
-                <w:placeholder>
-                  <w:docPart w:val="2378764136F4450994399D0E0C80AF82"/>
-                </w:placeholder>
-                <w:temporary/>
-                <w:showingPlcHdr/>
-                <w15:appearance w15:val="hidden"/>
-              </w:sdtPr>
-              <w:sdtContent>
-                <w:r>
-                  <w:t>Description</w:t>
-                </w:r>
-              </w:sdtContent>
-            </w:sdt>
+              <w:rPr>
+                <w:lang w:val="es-CL"/>
+              </w:rPr>
+            </w:pPr>
+            <w:r>
+              <w:rPr>
+                <w:lang w:val="es-CL"/>
+              </w:rPr>
+              <w:t>Alto volumen</w:t>
+            </w:r>
           </w:p>
           <w:p>
             <w:pPr>
               <w:pStyle w:val="NormalCentered"/>
+              <w:rPr>
+                <w:lang w:val="es-CL"/>
+              </w:rPr>
             </w:pPr>
           </w:p>
           <w:p>
@@ -1122,30 +1201,48 @@
               <w:pStyle w:val="NormalCentered"/>
               <w:rPr>
                 <w:color w:val="D9D9D9" w:themeColor="background1" w:themeShade="D9"/>
-              </w:rPr>
-            </w:pPr>
-            <w:sdt>
-              <w:sdtPr>
-                <w:id w:val="879757871"/>
-                <w:placeholder>
-                  <w:docPart w:val="8EC88C7AFE834B319FBAF2BE4C77BB7F"/>
-                </w:placeholder>
-                <w:temporary/>
-                <w:showingPlcHdr/>
-                <w15:appearance w15:val="hidden"/>
-              </w:sdtPr>
-              <w:sdtContent>
-                <w:r>
-                  <w:t>Lorem Ipsum is simply dummy text of the printing and typesetting industry.</w:t>
-                </w:r>
-              </w:sdtContent>
-            </w:sdt>
+                <w:lang w:val="es-CL"/>
+              </w:rPr>
+            </w:pPr>
+            <w:r>
+              <w:rPr>
+                <w:lang w:val="es-CL"/>
+              </w:rPr>
+              <w:t>Diariamente se ingresa</w:t>
+            </w:r>
+            <w:r>
+              <w:rPr>
+                <w:lang w:val="es-CL"/>
+              </w:rPr>
+              <w:t xml:space="preserve"> un alto volumen </w:t>
+            </w:r>
+            <w:r>
+              <w:rPr>
+                <w:lang w:val="es-CL"/>
+              </w:rPr>
+              <w:t xml:space="preserve">de licitaciones </w:t>
+            </w:r>
+            <w:r>
+              <w:rPr>
+                <w:lang w:val="es-CL"/>
+              </w:rPr>
+              <w:t>en la plataforma</w:t>
+            </w:r>
+            <w:r>
+              <w:rPr>
+                <w:lang w:val="es-CL"/>
+              </w:rPr>
+              <w:t>.</w:t>
+            </w:r>
           </w:p>
         </w:tc>
       </w:tr>
     </w:tbl>
     <w:p>
       <w:pPr>
+        <w:rPr>
+          <w:lang w:val="es-CL"/>
+        </w:rPr>
         <w:sectPr>
           <w:pgSz w:w="12240" w:h="15840" w:code="1"/>
           <w:pgMar w:top="720" w:right="720" w:bottom="720" w:left="720" w:header="289" w:footer="0" w:gutter="0"/>
@@ -1472,7 +1569,7 @@
               <w:rPr>
                 <w:lang w:val="es-CL"/>
               </w:rPr>
-              <w:t>Para las personas naturales o jurídicas que desean participar en las licitaciones públicas, este modelo les permitirá obtener información sobre las licitaciones en las que puedan optar teniendo probabilidades altas de éxito, lo que ayuda a reducir el trabajo manual que lleva al desgaste físico y emocional de la persona quien realiza la búsqueda, disminuir el tiempo de exploración y errores que se puedan cometer en el proceso.</w:t>
+              <w:t>Para las personas naturales o jurídicas que desean participar en las licitaciones públicas, este modelo les permitirá obtener información sobre las licitaciones en las que puedan optar teniendo probabilidades de éxito, lo que ayuda a reducir el trabajo manual que lleva al desgaste físico y emocional de la persona quien realiza la búsqueda, disminuir el tiempo de exploración y errores que se puedan cometer en el proceso.</w:t>
             </w:r>
           </w:p>
           <w:p>
@@ -1692,47 +1789,101 @@
               <w:rPr>
                 <w:lang w:val="es-CL"/>
               </w:rPr>
-              <w:t>Esta etapa tuvo como finalidad describir y definir la metodología que se aplicó para el funcionamiento del modelo la cual se divide en dos ciclos de prueba y el último ciclo como el definitivo que es el modelo final con los datos modificados de acuerdo a las conclusiones que se iban obteniendo al finalizar cada ciclo, es decir, a partir de las conclusiones obtenidas del primer ciclo, se realizaron modificaciones con espera de mejoras para el segundo ciclo y en el tercer ciclo se corrigieron los errores de los ciclos previos y se implementó el modelo en el que se basa el presente trabajo.</w:t>
-            </w:r>
-          </w:p>
-          <w:p>
-            <w:pPr>
-              <w:rPr>
-                <w:lang w:val="es-CL"/>
-              </w:rPr>
-            </w:pPr>
-          </w:p>
-          <w:p>
-            <w:pPr>
-              <w:rPr>
-                <w:lang w:val="es-CL"/>
-              </w:rPr>
-            </w:pPr>
-            <w:r>
-              <w:rPr>
-                <w:lang w:val="es-CL"/>
-              </w:rPr>
-              <w:t xml:space="preserve">A </w:t>
-            </w:r>
-            <w:proofErr w:type="gramStart"/>
-            <w:r>
-              <w:rPr>
-                <w:lang w:val="es-CL"/>
-              </w:rPr>
-              <w:t>continuación</w:t>
-            </w:r>
-            <w:proofErr w:type="gramEnd"/>
-            <w:r>
-              <w:rPr>
-                <w:lang w:val="es-CL"/>
-              </w:rPr>
-              <w:t xml:space="preserve"> se pueden observar las técnicas implementadas para cada</w:t>
-            </w:r>
-            <w:r>
-              <w:rPr>
-                <w:lang w:val="es-CL"/>
-              </w:rPr>
-              <w:t xml:space="preserve"> ciclo</w:t>
+              <w:t xml:space="preserve">Esta etapa tuvo como finalidad describir y definir </w:t>
+            </w:r>
+            <w:r>
+              <w:rPr>
+                <w:lang w:val="es-CL"/>
+              </w:rPr>
+              <w:t xml:space="preserve">el modelo siguiendo el proceso completo del ciclo de vida del Machine </w:t>
+            </w:r>
+            <w:proofErr w:type="spellStart"/>
+            <w:r>
+              <w:rPr>
+                <w:lang w:val="es-CL"/>
+              </w:rPr>
+              <w:t>Learning</w:t>
+            </w:r>
+            <w:proofErr w:type="spellEnd"/>
+            <w:r>
+              <w:rPr>
+                <w:lang w:val="es-CL"/>
+              </w:rPr>
+              <w:t xml:space="preserve"> comenzando por la obtención de los datos, seguido por su análisis, </w:t>
+            </w:r>
+            <w:r>
+              <w:rPr>
+                <w:lang w:val="es-CL"/>
+              </w:rPr>
+              <w:t>preparación,</w:t>
+            </w:r>
+            <w:r>
+              <w:rPr>
+                <w:lang w:val="es-CL"/>
+              </w:rPr>
+              <w:t xml:space="preserve"> modelamiento, evaluación, producción y finalizando con un </w:t>
+            </w:r>
+            <w:proofErr w:type="spellStart"/>
+            <w:r>
+              <w:rPr>
+                <w:lang w:val="es-CL"/>
+              </w:rPr>
+              <w:t>feedback</w:t>
+            </w:r>
+            <w:proofErr w:type="spellEnd"/>
+            <w:r>
+              <w:rPr>
+                <w:lang w:val="es-CL"/>
+              </w:rPr>
+              <w:t xml:space="preserve">, a partir de </w:t>
+            </w:r>
+            <w:r>
+              <w:rPr>
+                <w:lang w:val="es-CL"/>
+              </w:rPr>
+              <w:t>este</w:t>
+            </w:r>
+            <w:r>
+              <w:rPr>
+                <w:lang w:val="es-CL"/>
+              </w:rPr>
+              <w:t xml:space="preserve"> último, según las conclusiones, </w:t>
+            </w:r>
+            <w:r>
+              <w:rPr>
+                <w:lang w:val="es-CL"/>
+              </w:rPr>
+              <w:t xml:space="preserve">se corrigen los errores y </w:t>
+            </w:r>
+            <w:r>
+              <w:rPr>
+                <w:lang w:val="es-CL"/>
+              </w:rPr>
+              <w:t xml:space="preserve">se </w:t>
+            </w:r>
+            <w:r>
+              <w:rPr>
+                <w:lang w:val="es-CL"/>
+              </w:rPr>
+              <w:t>repite</w:t>
+            </w:r>
+            <w:r>
+              <w:rPr>
+                <w:lang w:val="es-CL"/>
+              </w:rPr>
+              <w:t xml:space="preserve"> el ciclo hasta tener un modelo </w:t>
+            </w:r>
+            <w:r>
+              <w:rPr>
+                <w:lang w:val="es-CL"/>
+              </w:rPr>
+              <w:t>que pueda generar resultados verídicos</w:t>
+            </w:r>
+            <w:r>
+              <w:rPr>
+                <w:lang w:val="es-CL"/>
+              </w:rPr>
+              <w:t xml:space="preserve"> y deseables</w:t>
             </w:r>
             <w:r>
               <w:rPr>
@@ -1740,36 +1891,144 @@
               </w:rPr>
               <w:t>.</w:t>
             </w:r>
-          </w:p>
-          <w:p>
-            <w:pPr>
-              <w:rPr>
-                <w:lang w:val="es-CL"/>
-              </w:rPr>
-            </w:pPr>
-          </w:p>
-          <w:p>
-            <w:pPr>
-              <w:rPr>
-                <w:lang w:val="es-CL"/>
-              </w:rPr>
-            </w:pPr>
-          </w:p>
-          <w:p>
-            <w:pPr>
+            <w:r>
+              <w:rPr>
+                <w:lang w:val="es-CL"/>
+              </w:rPr>
+              <w:t xml:space="preserve"> </w:t>
+            </w:r>
+          </w:p>
+          <w:p>
+            <w:pPr>
+              <w:rPr>
+                <w:lang w:val="es-CL"/>
+              </w:rPr>
+            </w:pPr>
+          </w:p>
+          <w:p>
+            <w:pPr>
+              <w:rPr>
+                <w:lang w:val="es-CL"/>
+              </w:rPr>
+            </w:pPr>
+            <w:r>
+              <w:rPr>
+                <w:lang w:val="es-CL"/>
+              </w:rPr>
+              <w:t xml:space="preserve">En este caso, se iteró el ciclo </w:t>
+            </w:r>
+            <w:r>
               <w:rPr>
                 <w:b/>
                 <w:bCs/>
-                <w:lang w:val="es-CL"/>
-              </w:rPr>
-            </w:pPr>
+                <w:color w:val="FF0000"/>
+                <w:lang w:val="es-CL"/>
+              </w:rPr>
+              <w:t>n</w:t>
+            </w:r>
             <w:r>
               <w:rPr>
                 <w:b/>
                 <w:bCs/>
-                <w:lang w:val="es-CL"/>
-              </w:rPr>
-              <w:t>OBTENCIÓN DE LOS DATOS</w:t>
+                <w:color w:val="FF0000"/>
+                <w:lang w:val="es-CL"/>
+              </w:rPr>
+              <w:t xml:space="preserve"> </w:t>
+            </w:r>
+            <w:r>
+              <w:rPr>
+                <w:lang w:val="es-CL"/>
+              </w:rPr>
+              <w:t>veces</w:t>
+            </w:r>
+            <w:r>
+              <w:rPr>
+                <w:lang w:val="es-CL"/>
+              </w:rPr>
+              <w:t>, realizando ajustes, modificando variables, experimentando con distintos parámetros</w:t>
+            </w:r>
+            <w:r>
+              <w:rPr>
+                <w:lang w:val="es-CL"/>
+              </w:rPr>
+              <w:t>, entre otros, donde</w:t>
+            </w:r>
+            <w:r>
+              <w:rPr>
+                <w:lang w:val="es-CL"/>
+              </w:rPr>
+              <w:t xml:space="preserve"> a continuación se pueden observar las técnicas </w:t>
+            </w:r>
+            <w:r>
+              <w:rPr>
+                <w:lang w:val="es-CL"/>
+              </w:rPr>
+              <w:t xml:space="preserve">y procedimientos </w:t>
+            </w:r>
+            <w:r>
+              <w:rPr>
+                <w:lang w:val="es-CL"/>
+              </w:rPr>
+              <w:t>implementad</w:t>
+            </w:r>
+            <w:r>
+              <w:rPr>
+                <w:lang w:val="es-CL"/>
+              </w:rPr>
+              <w:t>o</w:t>
+            </w:r>
+            <w:r>
+              <w:rPr>
+                <w:lang w:val="es-CL"/>
+              </w:rPr>
+              <w:t>s:</w:t>
+            </w:r>
+          </w:p>
+          <w:p>
+            <w:pPr>
+              <w:rPr>
+                <w:lang w:val="es-CL"/>
+              </w:rPr>
+            </w:pPr>
+          </w:p>
+          <w:p>
+            <w:pPr>
+              <w:rPr>
+                <w:lang w:val="es-CL"/>
+              </w:rPr>
+            </w:pPr>
+          </w:p>
+          <w:p>
+            <w:pPr>
+              <w:rPr>
+                <w:b/>
+                <w:bCs/>
+                <w:lang w:val="es-CL"/>
+              </w:rPr>
+            </w:pPr>
+            <w:r>
+              <w:rPr>
+                <w:b/>
+                <w:bCs/>
+                <w:lang w:val="es-CL"/>
+              </w:rPr>
+              <w:t xml:space="preserve">OBTENCIÓN DE LOS </w:t>
+            </w:r>
+            <w:commentRangeStart w:id="0"/>
+            <w:r>
+              <w:rPr>
+                <w:b/>
+                <w:bCs/>
+                <w:lang w:val="es-CL"/>
+              </w:rPr>
+              <w:t>DATOS</w:t>
+            </w:r>
+            <w:commentRangeEnd w:id="0"/>
+            <w:r>
+              <w:rPr>
+                <w:rStyle w:val="Refdecomentario"/>
+              </w:rPr>
+              <w:commentReference w:id="0"/>
             </w:r>
             <w:r>
               <w:rPr>
@@ -2020,14 +2279,6 @@
                 <w:lang w:eastAsia="en-US"/>
               </w:rPr>
             </w:pPr>
-            <w:r>
-              <w:rPr>
-                <w:rFonts w:asciiTheme="minorHAnsi" w:eastAsiaTheme="minorHAnsi" w:hAnsiTheme="minorHAnsi" w:cstheme="minorBidi"/>
-                <w:szCs w:val="28"/>
-                <w:lang w:eastAsia="en-US"/>
-              </w:rPr>
-              <w:t xml:space="preserve"> </w:t>
-            </w:r>
             <w:proofErr w:type="spellStart"/>
             <w:r>
               <w:rPr>
@@ -2193,6 +2444,7 @@
                 <w:lang w:eastAsia="en-US"/>
               </w:rPr>
             </w:pPr>
+            <w:commentRangeStart w:id="1"/>
             <w:proofErr w:type="spellStart"/>
             <w:r>
               <w:rPr>
@@ -2203,7 +2455,16 @@
               </w:rPr>
               <w:t>Kupfer</w:t>
             </w:r>
+            <w:commentRangeEnd w:id="1"/>
             <w:proofErr w:type="spellEnd"/>
+            <w:r>
+              <w:rPr>
+                <w:rStyle w:val="Refdecomentario"/>
+                <w:rFonts w:asciiTheme="minorHAnsi" w:eastAsiaTheme="minorHAnsi" w:hAnsiTheme="minorHAnsi" w:cstheme="minorBidi"/>
+                <w:lang w:val="en-US" w:eastAsia="en-US"/>
+              </w:rPr>
+              <w:commentReference w:id="1"/>
+            </w:r>
           </w:p>
           <w:p>
             <w:pPr>
@@ -2269,16 +2530,167 @@
               <w:rPr>
                 <w:lang w:val="es-CL"/>
               </w:rPr>
-              <w:t xml:space="preserve">En el primer ciclo se realizó un análisis superficial de los datos, </w:t>
-            </w:r>
-            <w:r>
+              <w:t xml:space="preserve">En </w:t>
+            </w:r>
+            <w:r>
+              <w:rPr>
+                <w:lang w:val="es-CL"/>
+              </w:rPr>
+              <w:t>la</w:t>
+            </w:r>
+            <w:r>
+              <w:rPr>
+                <w:lang w:val="es-CL"/>
+              </w:rPr>
+              <w:t xml:space="preserve"> primer</w:t>
+            </w:r>
+            <w:r>
+              <w:rPr>
+                <w:lang w:val="es-CL"/>
+              </w:rPr>
+              <w:t>a</w:t>
+            </w:r>
+            <w:r>
+              <w:rPr>
+                <w:lang w:val="es-CL"/>
+              </w:rPr>
+              <w:t xml:space="preserve"> </w:t>
+            </w:r>
+            <w:r>
+              <w:rPr>
+                <w:lang w:val="es-CL"/>
+              </w:rPr>
+              <w:t>iteración</w:t>
+            </w:r>
+            <w:r>
+              <w:rPr>
+                <w:lang w:val="es-CL"/>
+              </w:rPr>
+              <w:t xml:space="preserve"> se realizó un análisis superficial de los datos</w:t>
+            </w:r>
+            <w:r>
+              <w:rPr>
+                <w:lang w:val="es-CL"/>
+              </w:rPr>
+              <w:t xml:space="preserve"> donde se comparó la distribución de </w:t>
+            </w:r>
+            <w:proofErr w:type="spellStart"/>
+            <w:r>
+              <w:rPr>
+                <w:lang w:val="es-CL"/>
+              </w:rPr>
+              <w:t>labels</w:t>
+            </w:r>
+            <w:proofErr w:type="spellEnd"/>
+            <w:r>
+              <w:rPr>
+                <w:lang w:val="es-CL"/>
+              </w:rPr>
+              <w:t xml:space="preserve"> de la empresa seleccionada según Rubro 1, obteniendo como resultado que en el Rubro </w:t>
+            </w:r>
+            <w:r>
+              <w:rPr>
+                <w:lang w:val="es-CL"/>
+              </w:rPr>
+              <w:t>que</w:t>
+            </w:r>
+            <w:r>
+              <w:rPr>
+                <w:lang w:val="es-CL"/>
+              </w:rPr>
+              <w:t xml:space="preserve"> más licitaciones</w:t>
+            </w:r>
+            <w:r>
+              <w:rPr>
+                <w:lang w:val="es-CL"/>
+              </w:rPr>
+              <w:t xml:space="preserve"> publica es el Rubro donde la empresa objeto de estudio no ha participado o no ha obtenido licitaciones. (Ver figura </w:t>
+            </w:r>
+            <w:r>
+              <w:rPr>
+                <w:lang w:val="es-CL"/>
+              </w:rPr>
+              <w:t>3</w:t>
+            </w:r>
+            <w:r>
+              <w:rPr>
+                <w:lang w:val="es-CL"/>
+              </w:rPr>
+              <w:t>)</w:t>
+            </w:r>
+            <w:r>
+              <w:rPr>
+                <w:lang w:val="es-CL"/>
+              </w:rPr>
+              <w:t xml:space="preserve"> </w:t>
+            </w:r>
+            <w:r>
+              <w:rPr>
+                <w:lang w:val="es-CL"/>
+              </w:rPr>
+              <w:t xml:space="preserve"> </w:t>
+            </w:r>
+          </w:p>
+          <w:p>
+            <w:pPr>
               <w:rPr>
                 <w:b/>
                 <w:bCs/>
                 <w:color w:val="FF0000"/>
                 <w:lang w:val="es-CL"/>
               </w:rPr>
-              <w:t>COMPLETAR</w:t>
+            </w:pPr>
+          </w:p>
+          <w:p>
+            <w:pPr>
+              <w:pStyle w:val="NormalWeb"/>
+              <w:spacing w:before="0" w:beforeAutospacing="0" w:after="0" w:afterAutospacing="0"/>
+              <w:textAlignment w:val="baseline"/>
+              <w:rPr>
+                <w:rFonts w:asciiTheme="minorHAnsi" w:eastAsiaTheme="minorHAnsi" w:hAnsiTheme="minorHAnsi" w:cstheme="minorBidi"/>
+                <w:szCs w:val="28"/>
+                <w:lang w:eastAsia="en-US"/>
+              </w:rPr>
+            </w:pPr>
+            <w:r>
+              <w:rPr>
+                <w:rFonts w:asciiTheme="minorHAnsi" w:eastAsiaTheme="minorHAnsi" w:hAnsiTheme="minorHAnsi" w:cstheme="minorBidi"/>
+                <w:szCs w:val="28"/>
+                <w:lang w:eastAsia="en-US"/>
+              </w:rPr>
+              <w:t xml:space="preserve">Asimismo, las </w:t>
+            </w:r>
+            <w:r>
+              <w:rPr>
+                <w:rFonts w:asciiTheme="minorHAnsi" w:eastAsiaTheme="minorHAnsi" w:hAnsiTheme="minorHAnsi" w:cstheme="minorBidi"/>
+                <w:szCs w:val="28"/>
+                <w:lang w:eastAsia="en-US"/>
+              </w:rPr>
+              <w:t>muestra</w:t>
+            </w:r>
+            <w:r>
+              <w:rPr>
+                <w:rFonts w:asciiTheme="minorHAnsi" w:eastAsiaTheme="minorHAnsi" w:hAnsiTheme="minorHAnsi" w:cstheme="minorBidi"/>
+                <w:szCs w:val="28"/>
+                <w:lang w:eastAsia="en-US"/>
+              </w:rPr>
+              <w:t>s</w:t>
+            </w:r>
+            <w:r>
+              <w:rPr>
+                <w:rFonts w:asciiTheme="minorHAnsi" w:eastAsiaTheme="minorHAnsi" w:hAnsiTheme="minorHAnsi" w:cstheme="minorBidi"/>
+                <w:szCs w:val="28"/>
+                <w:lang w:eastAsia="en-US"/>
+              </w:rPr>
+              <w:t xml:space="preserve"> contienen un número importante de casos en los cuales no participa el cliente</w:t>
+            </w:r>
+            <w:r>
+              <w:rPr>
+                <w:rFonts w:asciiTheme="minorHAnsi" w:eastAsiaTheme="minorHAnsi" w:hAnsiTheme="minorHAnsi" w:cstheme="minorBidi"/>
+                <w:szCs w:val="28"/>
+                <w:lang w:eastAsia="en-US"/>
+              </w:rPr>
+              <w:t>, representados con el valor “0”.</w:t>
             </w:r>
           </w:p>
           <w:p>
@@ -2453,9 +2865,9 @@
               <w:rPr>
                 <w:b/>
                 <w:bCs/>
-                <w:lang w:val="es-CL"/>
-              </w:rPr>
-              <w:lastRenderedPageBreak/>
+                <w:noProof/>
+                <w:lang w:val="es-CL"/>
+              </w:rPr>
               <w:drawing>
                 <wp:inline distT="0" distB="0" distL="0" distR="0" wp14:anchorId="39D84CE6" wp14:editId="3A0AE66D">
                   <wp:extent cx="2896004" cy="228632"/>
@@ -2472,7 +2884,7 @@
                           <pic:cNvPicPr/>
                         </pic:nvPicPr>
                         <pic:blipFill>
-                          <a:blip r:embed="rId17"/>
+                          <a:blip r:embed="rId26"/>
                           <a:stretch>
                             <a:fillRect/>
                           </a:stretch>
@@ -2549,16 +2961,92 @@
                 <w:bCs/>
                 <w:lang w:val="es-CL"/>
               </w:rPr>
-              <w:t>L</w:t>
-            </w:r>
-            <w:r>
+              <w:t>Limpieza de Datos</w:t>
+            </w:r>
+          </w:p>
+          <w:p>
+            <w:pPr>
               <w:rPr>
                 <w:b/>
                 <w:bCs/>
                 <w:lang w:val="es-CL"/>
               </w:rPr>
-              <w:t>impieza de Datos</w:t>
-            </w:r>
+            </w:pPr>
+          </w:p>
+          <w:p>
+            <w:pPr>
+              <w:rPr>
+                <w:lang w:val="es-CL"/>
+              </w:rPr>
+            </w:pPr>
+            <w:r>
+              <w:rPr>
+                <w:lang w:val="es-CL"/>
+              </w:rPr>
+              <w:t xml:space="preserve">Una vez realizado el análisis de </w:t>
+            </w:r>
+            <w:r>
+              <w:rPr>
+                <w:lang w:val="es-CL"/>
+              </w:rPr>
+              <w:t>los</w:t>
+            </w:r>
+            <w:r>
+              <w:rPr>
+                <w:lang w:val="es-CL"/>
+              </w:rPr>
+              <w:t xml:space="preserve"> datos, se procedió a efectuar algunas modificaciones para mejorar su lectura y manejo, como lo fue el cambio de nombre de las columnas por unos de fácil entendimiento para el usuario, el reemplazo del </w:t>
+            </w:r>
+            <w:proofErr w:type="spellStart"/>
+            <w:r>
+              <w:rPr>
+                <w:lang w:val="es-CL"/>
+              </w:rPr>
+              <w:t>index</w:t>
+            </w:r>
+            <w:proofErr w:type="spellEnd"/>
+            <w:r>
+              <w:rPr>
+                <w:lang w:val="es-CL"/>
+              </w:rPr>
+              <w:t xml:space="preserve"> por el ID de los productos (</w:t>
+            </w:r>
+            <w:proofErr w:type="spellStart"/>
+            <w:r>
+              <w:rPr>
+                <w:lang w:val="es-CL"/>
+              </w:rPr>
+              <w:t>Item_Key</w:t>
+            </w:r>
+            <w:proofErr w:type="spellEnd"/>
+            <w:r>
+              <w:rPr>
+                <w:lang w:val="es-CL"/>
+              </w:rPr>
+              <w:t>), eliminación de 113 columnas cuyas descripciones eran valores “</w:t>
+            </w:r>
+            <w:proofErr w:type="spellStart"/>
+            <w:r>
+              <w:rPr>
+                <w:lang w:val="es-CL"/>
+              </w:rPr>
+              <w:t>NaNs</w:t>
+            </w:r>
+            <w:proofErr w:type="spellEnd"/>
+            <w:r>
+              <w:rPr>
+                <w:lang w:val="es-CL"/>
+              </w:rPr>
+              <w:t>” y retiro de aproximadamente 3.000 registros duplicados.</w:t>
+            </w:r>
+          </w:p>
+          <w:p>
+            <w:pPr>
+              <w:rPr>
+                <w:noProof/>
+                <w:lang w:val="es-CL"/>
+              </w:rPr>
+            </w:pPr>
           </w:p>
           <w:p>
             <w:pPr>
@@ -2572,177 +3060,227 @@
           <w:p>
             <w:pPr>
               <w:rPr>
-                <w:lang w:val="es-CL"/>
-              </w:rPr>
-            </w:pPr>
-            <w:r>
-              <w:rPr>
-                <w:lang w:val="es-CL"/>
-              </w:rPr>
-              <w:t>Una vez realizado el análisis de nuestros datos,</w:t>
-            </w:r>
-            <w:r>
-              <w:rPr>
-                <w:lang w:val="es-CL"/>
-              </w:rPr>
-              <w:t xml:space="preserve"> en el primer ciclo </w:t>
-            </w:r>
-            <w:r>
-              <w:rPr>
-                <w:lang w:val="es-CL"/>
-              </w:rPr>
-              <w:t xml:space="preserve">se procedió a efectuar algunas modificaciones para mejorar su lectura y manejo, como lo fue el cambio de nombre de las columnas por unos de fácil entendimiento para el usuario, el reemplazo del </w:t>
-            </w:r>
-            <w:proofErr w:type="spellStart"/>
-            <w:r>
-              <w:rPr>
-                <w:lang w:val="es-CL"/>
-              </w:rPr>
-              <w:t>index</w:t>
-            </w:r>
-            <w:proofErr w:type="spellEnd"/>
-            <w:r>
-              <w:rPr>
-                <w:lang w:val="es-CL"/>
-              </w:rPr>
-              <w:t xml:space="preserve"> por el ID de los productos (</w:t>
-            </w:r>
-            <w:proofErr w:type="spellStart"/>
-            <w:r>
-              <w:rPr>
-                <w:lang w:val="es-CL"/>
-              </w:rPr>
-              <w:t>Item_Key</w:t>
-            </w:r>
-            <w:proofErr w:type="spellEnd"/>
-            <w:r>
-              <w:rPr>
-                <w:lang w:val="es-CL"/>
-              </w:rPr>
-              <w:t>), eliminación de 113 columnas cuyas descripciones eran valores “</w:t>
-            </w:r>
-            <w:proofErr w:type="spellStart"/>
-            <w:r>
-              <w:rPr>
-                <w:lang w:val="es-CL"/>
-              </w:rPr>
-              <w:t>NaNs</w:t>
-            </w:r>
-            <w:proofErr w:type="spellEnd"/>
-            <w:r>
-              <w:rPr>
-                <w:lang w:val="es-CL"/>
-              </w:rPr>
-              <w:t>” y retiro de aproximadamente 3.000 registros duplicados.</w:t>
-            </w:r>
-          </w:p>
-          <w:p>
-            <w:pPr>
-              <w:rPr>
-                <w:noProof/>
-                <w:lang w:val="es-CL"/>
-              </w:rPr>
-            </w:pPr>
-          </w:p>
-          <w:p>
-            <w:pPr>
-              <w:rPr>
                 <w:b/>
                 <w:bCs/>
                 <w:lang w:val="es-CL"/>
               </w:rPr>
             </w:pPr>
-          </w:p>
-          <w:p>
-            <w:pPr>
+            <w:r>
               <w:rPr>
                 <w:b/>
                 <w:bCs/>
                 <w:lang w:val="es-CL"/>
               </w:rPr>
-            </w:pPr>
-            <w:r>
+              <w:t>Procesamiento de texto</w:t>
+            </w:r>
+          </w:p>
+          <w:p>
+            <w:pPr>
               <w:rPr>
                 <w:b/>
                 <w:bCs/>
                 <w:lang w:val="es-CL"/>
               </w:rPr>
-              <w:t>Procesamiento de texto</w:t>
-            </w:r>
-          </w:p>
-          <w:p>
-            <w:pPr>
+            </w:pPr>
+          </w:p>
+          <w:p>
+            <w:pPr>
+              <w:rPr>
+                <w:lang w:val="es-CL"/>
+              </w:rPr>
+            </w:pPr>
+            <w:r>
+              <w:rPr>
+                <w:lang w:val="es-CL"/>
+              </w:rPr>
+              <w:t xml:space="preserve">Natural </w:t>
+            </w:r>
+            <w:proofErr w:type="spellStart"/>
+            <w:r>
+              <w:rPr>
+                <w:lang w:val="es-CL"/>
+              </w:rPr>
+              <w:t>Language</w:t>
+            </w:r>
+            <w:proofErr w:type="spellEnd"/>
+            <w:r>
+              <w:rPr>
+                <w:lang w:val="es-CL"/>
+              </w:rPr>
+              <w:t xml:space="preserve"> Processing </w:t>
+            </w:r>
+            <w:r>
+              <w:rPr>
+                <w:lang w:val="es-CL"/>
+              </w:rPr>
+              <w:t>(</w:t>
+            </w:r>
+            <w:r>
               <w:rPr>
                 <w:b/>
                 <w:bCs/>
                 <w:lang w:val="es-CL"/>
               </w:rPr>
-            </w:pPr>
-          </w:p>
-          <w:p>
-            <w:pPr>
-              <w:rPr>
-                <w:lang w:val="es-CL"/>
-              </w:rPr>
-            </w:pPr>
-            <w:r>
-              <w:rPr>
-                <w:lang w:val="es-CL"/>
-              </w:rPr>
-              <w:t xml:space="preserve">Natural </w:t>
-            </w:r>
-            <w:proofErr w:type="spellStart"/>
-            <w:r>
-              <w:rPr>
-                <w:lang w:val="es-CL"/>
-              </w:rPr>
-              <w:t>Language</w:t>
-            </w:r>
-            <w:proofErr w:type="spellEnd"/>
-            <w:r>
-              <w:rPr>
-                <w:lang w:val="es-CL"/>
-              </w:rPr>
-              <w:t xml:space="preserve"> Processing</w:t>
-            </w:r>
-            <w:r>
-              <w:rPr>
-                <w:lang w:val="es-CL"/>
-              </w:rPr>
-              <w:t xml:space="preserve"> </w:t>
-            </w:r>
-            <w:r>
-              <w:rPr>
-                <w:lang w:val="es-CL"/>
-              </w:rPr>
-              <w:t>(</w:t>
-            </w:r>
-            <w:r>
+              <w:t>NLP</w:t>
+            </w:r>
+            <w:r>
+              <w:rPr>
+                <w:lang w:val="es-CL"/>
+              </w:rPr>
+              <w:t>)</w:t>
+            </w:r>
+            <w:r>
+              <w:rPr>
+                <w:lang w:val="es-CL"/>
+              </w:rPr>
+              <w:t xml:space="preserve"> es el área de estudio centrada en cómo los ordenadores entienden el lenguaje humano, lo interpretan y procesan</w:t>
+            </w:r>
+            <w:r>
+              <w:rPr>
+                <w:lang w:val="es-CL"/>
+              </w:rPr>
+              <w:t xml:space="preserve">, por este motivo, se hace necesario modificar el texto de los datos para que el ordenador </w:t>
+            </w:r>
+            <w:r>
+              <w:rPr>
+                <w:lang w:val="es-CL"/>
+              </w:rPr>
+              <w:t>sea capaz de</w:t>
+            </w:r>
+            <w:r>
+              <w:rPr>
+                <w:lang w:val="es-CL"/>
+              </w:rPr>
+              <w:t xml:space="preserve"> comprenderlo.</w:t>
+            </w:r>
+          </w:p>
+          <w:p>
+            <w:pPr>
               <w:rPr>
                 <w:b/>
                 <w:bCs/>
                 <w:lang w:val="es-CL"/>
               </w:rPr>
-              <w:t>NLP</w:t>
-            </w:r>
-            <w:r>
-              <w:rPr>
-                <w:lang w:val="es-CL"/>
-              </w:rPr>
-              <w:t>)</w:t>
-            </w:r>
-            <w:r>
-              <w:rPr>
-                <w:lang w:val="es-CL"/>
-              </w:rPr>
-              <w:t xml:space="preserve"> es el área de estudio centrada en cómo los ordenadores entienden el lenguaje humano, lo interpretan y procesan</w:t>
-            </w:r>
-            <w:r>
-              <w:rPr>
-                <w:lang w:val="es-CL"/>
-              </w:rPr>
-              <w:t>, por este motivo, se hace necesario modificar el texto de los datos para que el ordenador pueda comprenderlo.</w:t>
-            </w:r>
+            </w:pPr>
+          </w:p>
+          <w:p>
+            <w:pPr>
+              <w:rPr>
+                <w:lang w:val="es-CL"/>
+              </w:rPr>
+            </w:pPr>
+            <w:r>
+              <w:rPr>
+                <w:lang w:val="es-CL"/>
+              </w:rPr>
+              <w:t xml:space="preserve">Se analizaron las descripciones del </w:t>
+            </w:r>
+            <w:proofErr w:type="spellStart"/>
+            <w:r>
+              <w:rPr>
+                <w:lang w:val="es-CL"/>
+              </w:rPr>
+              <w:t>Dataset</w:t>
+            </w:r>
+            <w:proofErr w:type="spellEnd"/>
+            <w:r>
+              <w:rPr>
+                <w:lang w:val="es-CL"/>
+              </w:rPr>
+              <w:t xml:space="preserve"> y se pudo notar que se presentan muchas irregularidades, textos en mayúsculas, minúsculas, muchos símbolos y caracteres especiales, tildes y palabras vacías, por lo que se procedió a eliminar estas últimas y convertir todo el texto en minúscula.</w:t>
+            </w:r>
+          </w:p>
+          <w:p>
+            <w:pPr>
+              <w:rPr>
+                <w:lang w:val="es-CL"/>
+              </w:rPr>
+            </w:pPr>
+          </w:p>
+          <w:p>
+            <w:pPr>
+              <w:rPr>
+                <w:lang w:val="es-CL"/>
+              </w:rPr>
+            </w:pPr>
+            <w:r>
+              <w:rPr>
+                <w:lang w:val="es-CL"/>
+              </w:rPr>
+              <w:t>En el primer ciclo transformamos las palabras de las descripciones a su raíz aplicando la técnica de “</w:t>
+            </w:r>
+            <w:proofErr w:type="spellStart"/>
+            <w:r>
+              <w:rPr>
+                <w:lang w:val="es-CL"/>
+              </w:rPr>
+              <w:t>Stemming</w:t>
+            </w:r>
+            <w:proofErr w:type="spellEnd"/>
+            <w:r>
+              <w:rPr>
+                <w:lang w:val="es-CL"/>
+              </w:rPr>
+              <w:t xml:space="preserve">” utilizando </w:t>
+            </w:r>
+            <w:proofErr w:type="spellStart"/>
+            <w:r>
+              <w:rPr>
+                <w:lang w:val="es-CL"/>
+              </w:rPr>
+              <w:t>SnowballStemmer</w:t>
+            </w:r>
+            <w:proofErr w:type="spellEnd"/>
+            <w:r>
+              <w:rPr>
+                <w:lang w:val="es-CL"/>
+              </w:rPr>
+              <w:t xml:space="preserve"> de NLTK</w:t>
+            </w:r>
+            <w:r>
+              <w:rPr>
+                <w:lang w:val="es-CL"/>
+              </w:rPr>
+              <w:t xml:space="preserve">, luego, empleando la matriz TF-IDF pudimos obtener la frecuencia en la que aparece cada palabra en las descripciones y al crearse la matriz, cada columna significa una palabra diferente, obteniendo de esta forma </w:t>
+            </w:r>
+            <w:r>
+              <w:rPr>
+                <w:lang w:val="es-CL"/>
+              </w:rPr>
+              <w:t>19</w:t>
+            </w:r>
+            <w:r>
+              <w:rPr>
+                <w:lang w:val="es-CL"/>
+              </w:rPr>
+              <w:t>.</w:t>
+            </w:r>
+            <w:r>
+              <w:rPr>
+                <w:lang w:val="es-CL"/>
+              </w:rPr>
+              <w:t>535</w:t>
+            </w:r>
+            <w:r>
+              <w:rPr>
+                <w:lang w:val="es-CL"/>
+              </w:rPr>
+              <w:t>, columnas.</w:t>
+            </w:r>
+          </w:p>
+          <w:p>
+            <w:pPr>
+              <w:rPr>
+                <w:lang w:val="es-CL"/>
+              </w:rPr>
+            </w:pPr>
+          </w:p>
+          <w:p>
+            <w:pPr>
+              <w:rPr>
+                <w:lang w:val="es-CL"/>
+              </w:rPr>
+            </w:pPr>
           </w:p>
           <w:p>
             <w:pPr>
@@ -2752,316 +3290,137 @@
                 <w:lang w:val="es-CL"/>
               </w:rPr>
             </w:pPr>
-          </w:p>
-          <w:p>
-            <w:pPr>
-              <w:rPr>
-                <w:lang w:val="es-CL"/>
-              </w:rPr>
-            </w:pPr>
-            <w:r>
-              <w:rPr>
-                <w:lang w:val="es-CL"/>
-              </w:rPr>
-              <w:t xml:space="preserve">Se analizaron las descripciones del </w:t>
-            </w:r>
-            <w:proofErr w:type="spellStart"/>
-            <w:r>
-              <w:rPr>
-                <w:lang w:val="es-CL"/>
-              </w:rPr>
-              <w:t>Dataset</w:t>
-            </w:r>
-            <w:proofErr w:type="spellEnd"/>
-            <w:r>
-              <w:rPr>
-                <w:lang w:val="es-CL"/>
-              </w:rPr>
-              <w:t xml:space="preserve"> y se pudo notar que se presentan muchas irregularidades, textos en mayúsculas, minúsculas, muchos símbolos y caracteres especiales, tildes y palabras vacías, por lo que se procedió a eliminar estas últimas y convertir todo el texto en minúscula.</w:t>
-            </w:r>
-          </w:p>
-          <w:p>
-            <w:pPr>
-              <w:rPr>
-                <w:lang w:val="es-CL"/>
-              </w:rPr>
-            </w:pPr>
-          </w:p>
-          <w:p>
-            <w:pPr>
-              <w:rPr>
-                <w:lang w:val="es-CL"/>
-              </w:rPr>
-            </w:pPr>
-            <w:r>
-              <w:rPr>
-                <w:lang w:val="es-CL"/>
-              </w:rPr>
-              <w:t>En el primer ciclo transformamos las palabras de las descripciones a su raíz aplicando la técnica de “</w:t>
-            </w:r>
-            <w:proofErr w:type="spellStart"/>
-            <w:r>
-              <w:rPr>
-                <w:lang w:val="es-CL"/>
-              </w:rPr>
-              <w:t>Stemming</w:t>
-            </w:r>
-            <w:proofErr w:type="spellEnd"/>
-            <w:r>
-              <w:rPr>
-                <w:lang w:val="es-CL"/>
-              </w:rPr>
-              <w:t xml:space="preserve">” utilizando </w:t>
-            </w:r>
-            <w:proofErr w:type="spellStart"/>
-            <w:r>
-              <w:rPr>
-                <w:lang w:val="es-CL"/>
-              </w:rPr>
-              <w:t>SnowballStemmer</w:t>
-            </w:r>
-            <w:proofErr w:type="spellEnd"/>
-            <w:r>
-              <w:rPr>
-                <w:lang w:val="es-CL"/>
-              </w:rPr>
-              <w:t xml:space="preserve"> de NLTK</w:t>
-            </w:r>
-            <w:r>
-              <w:rPr>
-                <w:lang w:val="es-CL"/>
-              </w:rPr>
-              <w:t xml:space="preserve">, luego, empleando la matriz TF-IDF pudimos obtener la frecuencia en la que aparece cada palabra en las descripciones y al crearse la matriz, cada columna significa una palabra diferente, obteniendo de esta forma </w:t>
-            </w:r>
-            <w:r>
-              <w:rPr>
-                <w:lang w:val="es-CL"/>
-              </w:rPr>
-              <w:t>19</w:t>
-            </w:r>
-            <w:r>
-              <w:rPr>
-                <w:lang w:val="es-CL"/>
-              </w:rPr>
-              <w:t>.</w:t>
-            </w:r>
-            <w:r>
-              <w:rPr>
-                <w:lang w:val="es-CL"/>
-              </w:rPr>
-              <w:t>535</w:t>
-            </w:r>
-            <w:r>
-              <w:rPr>
-                <w:lang w:val="es-CL"/>
-              </w:rPr>
-              <w:t>, columnas.</w:t>
-            </w:r>
-          </w:p>
-          <w:p>
-            <w:pPr>
-              <w:rPr>
-                <w:lang w:val="es-CL"/>
-              </w:rPr>
-            </w:pPr>
-          </w:p>
-          <w:p>
-            <w:pPr>
-              <w:rPr>
-                <w:lang w:val="es-CL"/>
-              </w:rPr>
-            </w:pPr>
-          </w:p>
-          <w:p>
-            <w:pPr>
+            <w:r>
               <w:rPr>
                 <w:b/>
                 <w:bCs/>
                 <w:lang w:val="es-CL"/>
               </w:rPr>
-            </w:pPr>
-            <w:r>
-              <w:rPr>
-                <w:b/>
-                <w:bCs/>
-                <w:lang w:val="es-CL"/>
-              </w:rPr>
-              <w:t>Reducción de Dimensionalidad</w:t>
-            </w:r>
-            <w:r>
-              <w:rPr>
-                <w:b/>
-                <w:bCs/>
-                <w:lang w:val="es-CL"/>
-              </w:rPr>
-              <w:t xml:space="preserve"> </w:t>
-            </w:r>
-          </w:p>
-          <w:p>
-            <w:pPr>
-              <w:rPr>
-                <w:lang w:val="es-CL"/>
-              </w:rPr>
-            </w:pPr>
-          </w:p>
-          <w:p>
-            <w:pPr>
-              <w:rPr>
-                <w:lang w:val="es-CL"/>
-              </w:rPr>
-            </w:pPr>
-          </w:p>
-          <w:p>
-            <w:pPr>
-              <w:rPr>
-                <w:lang w:val="es-CL"/>
-              </w:rPr>
-            </w:pPr>
-            <w:r>
-              <w:rPr>
-                <w:lang w:val="es-CL"/>
-              </w:rPr>
-              <w:t>Al contar con múltiples palabras se hizo necesario aplicar una reducción de estas mediante PCA, que, al iterar con todas las variables, se pudo notar que con 10.000 componentes se explicaba casi el 100% de las variables. (Ver figura 3)</w:t>
-            </w:r>
-          </w:p>
-          <w:p>
-            <w:pPr>
-              <w:rPr>
-                <w:lang w:val="es-CL"/>
-              </w:rPr>
-            </w:pPr>
-          </w:p>
-          <w:p>
-            <w:pPr>
-              <w:rPr>
-                <w:lang w:val="es-CL"/>
-              </w:rPr>
-            </w:pPr>
-          </w:p>
-          <w:p>
-            <w:pPr>
-              <w:rPr>
-                <w:b/>
-                <w:bCs/>
-                <w:lang w:val="es-CL"/>
-              </w:rPr>
-            </w:pPr>
-            <w:r>
-              <w:rPr>
-                <w:b/>
-                <w:bCs/>
-                <w:lang w:val="es-CL"/>
-              </w:rPr>
-              <w:t>Balanceo de Muestras</w:t>
-            </w:r>
-          </w:p>
-          <w:p>
-            <w:pPr>
-              <w:rPr>
-                <w:b/>
-                <w:bCs/>
-                <w:lang w:val="es-CL"/>
-              </w:rPr>
-            </w:pPr>
-          </w:p>
-          <w:p>
-            <w:pPr>
-              <w:rPr>
-                <w:lang w:val="es-CL"/>
-              </w:rPr>
-            </w:pPr>
-            <w:r>
-              <w:rPr>
-                <w:lang w:val="es-CL"/>
-              </w:rPr>
-              <w:t>En una segunda iteración del primer ciclo, para corregir el desbalance en las muestras, aplicamos la técnica “</w:t>
-            </w:r>
-            <w:proofErr w:type="spellStart"/>
-            <w:r>
-              <w:rPr>
-                <w:lang w:val="es-CL"/>
-              </w:rPr>
-              <w:t>Smote</w:t>
-            </w:r>
-            <w:proofErr w:type="spellEnd"/>
-            <w:r>
-              <w:rPr>
-                <w:lang w:val="es-CL"/>
-              </w:rPr>
-              <w:t xml:space="preserve">” sobre el </w:t>
-            </w:r>
-            <w:proofErr w:type="spellStart"/>
-            <w:r>
-              <w:rPr>
-                <w:lang w:val="es-CL"/>
-              </w:rPr>
-              <w:t>Dataframe</w:t>
-            </w:r>
-            <w:proofErr w:type="spellEnd"/>
-            <w:r>
-              <w:rPr>
-                <w:lang w:val="es-CL"/>
-              </w:rPr>
-              <w:t xml:space="preserve"> procesado con 10.000 componentes, se escogió una estrategia de </w:t>
-            </w:r>
-            <w:proofErr w:type="spellStart"/>
-            <w:r>
-              <w:rPr>
-                <w:lang w:val="es-CL"/>
-              </w:rPr>
-              <w:t>oversampling</w:t>
-            </w:r>
-            <w:proofErr w:type="spellEnd"/>
-            <w:r>
-              <w:rPr>
-                <w:lang w:val="es-CL"/>
-              </w:rPr>
-              <w:t xml:space="preserve"> de la muestra “1” de un 0,30 de la muestra mayoritaria “0” y como resultado se pudo presenciar el aumento de casos sintéticos desde una muestra inicial de 5.000 a casi 14.000 casos.</w:t>
-            </w:r>
-          </w:p>
-          <w:p>
-            <w:pPr>
-              <w:rPr>
-                <w:lang w:val="es-CL"/>
-              </w:rPr>
-            </w:pPr>
-          </w:p>
-          <w:p>
-            <w:pPr>
-              <w:rPr>
-                <w:lang w:val="es-CL"/>
-              </w:rPr>
-            </w:pPr>
-          </w:p>
-          <w:p>
-            <w:pPr>
-              <w:rPr>
-                <w:lang w:val="es-CL"/>
-              </w:rPr>
-            </w:pPr>
-          </w:p>
-          <w:p>
-            <w:pPr>
-              <w:rPr>
-                <w:lang w:val="es-CL"/>
-              </w:rPr>
-            </w:pPr>
-          </w:p>
-          <w:p>
-            <w:pPr>
-              <w:rPr>
-                <w:lang w:val="es-CL"/>
-              </w:rPr>
-            </w:pPr>
-          </w:p>
-          <w:p>
-            <w:pPr>
-              <w:rPr>
-                <w:lang w:val="es-CL"/>
-              </w:rPr>
-            </w:pPr>
-            <w:r>
-              <w:rPr>
+              <w:t xml:space="preserve">Reducción de Dimensionalidad </w:t>
+            </w:r>
+          </w:p>
+          <w:p>
+            <w:pPr>
+              <w:rPr>
+                <w:lang w:val="es-CL"/>
+              </w:rPr>
+            </w:pPr>
+          </w:p>
+          <w:p>
+            <w:pPr>
+              <w:rPr>
+                <w:lang w:val="es-CL"/>
+              </w:rPr>
+            </w:pPr>
+            <w:r>
+              <w:rPr>
+                <w:lang w:val="es-CL"/>
+              </w:rPr>
+              <w:t xml:space="preserve">Al contar con </w:t>
+            </w:r>
+            <w:r>
+              <w:rPr>
+                <w:lang w:val="es-CL"/>
+              </w:rPr>
+              <w:t>gran cantidad de</w:t>
+            </w:r>
+            <w:r>
+              <w:rPr>
+                <w:lang w:val="es-CL"/>
+              </w:rPr>
+              <w:t xml:space="preserve"> palabras</w:t>
+            </w:r>
+            <w:r>
+              <w:rPr>
+                <w:lang w:val="es-CL"/>
+              </w:rPr>
+              <w:t xml:space="preserve"> consideramos oportuno </w:t>
+            </w:r>
+            <w:r>
+              <w:rPr>
+                <w:lang w:val="es-CL"/>
+              </w:rPr>
+              <w:t xml:space="preserve">aplicar una reducción de estas mediante PCA, que, al iterar con todas las variables, se pudo notar que con 10.000 componentes se explicaba casi el 100% de las variables. (Ver figura </w:t>
+            </w:r>
+            <w:r>
+              <w:rPr>
+                <w:lang w:val="es-CL"/>
+              </w:rPr>
+              <w:t>4</w:t>
+            </w:r>
+            <w:r>
+              <w:rPr>
+                <w:lang w:val="es-CL"/>
+              </w:rPr>
+              <w:t>)</w:t>
+            </w:r>
+          </w:p>
+          <w:p>
+            <w:pPr>
+              <w:rPr>
+                <w:lang w:val="es-CL"/>
+              </w:rPr>
+            </w:pPr>
+          </w:p>
+          <w:p>
+            <w:pPr>
+              <w:rPr>
+                <w:u w:val="single"/>
+                <w:lang w:val="es-CL"/>
+              </w:rPr>
+            </w:pPr>
+          </w:p>
+          <w:p>
+            <w:pPr>
+              <w:rPr>
+                <w:lang w:val="es-CL"/>
+              </w:rPr>
+            </w:pPr>
+          </w:p>
+          <w:p>
+            <w:pPr>
+              <w:rPr>
+                <w:lang w:val="es-CL"/>
+              </w:rPr>
+            </w:pPr>
+          </w:p>
+          <w:p>
+            <w:pPr>
+              <w:rPr>
+                <w:lang w:val="es-CL"/>
+              </w:rPr>
+            </w:pPr>
+          </w:p>
+          <w:p>
+            <w:pPr>
+              <w:rPr>
+                <w:lang w:val="es-CL"/>
+              </w:rPr>
+            </w:pPr>
+          </w:p>
+          <w:p>
+            <w:pPr>
+              <w:rPr>
+                <w:lang w:val="es-CL"/>
+              </w:rPr>
+            </w:pPr>
+          </w:p>
+          <w:p>
+            <w:pPr>
+              <w:rPr>
+                <w:lang w:val="es-CL"/>
+              </w:rPr>
+            </w:pPr>
+          </w:p>
+          <w:p>
+            <w:pPr>
+              <w:rPr>
+                <w:lang w:val="es-CL"/>
+              </w:rPr>
+            </w:pPr>
+            <w:r>
+              <w:rPr>
+                <w:noProof/>
                 <w:lang w:val="es-CL"/>
               </w:rPr>
               <w:lastRenderedPageBreak/>
@@ -3081,7 +3440,7 @@
                           <pic:cNvPicPr/>
                         </pic:nvPicPr>
                         <pic:blipFill>
-                          <a:blip r:embed="rId17"/>
+                          <a:blip r:embed="rId26"/>
                           <a:stretch>
                             <a:fillRect/>
                           </a:stretch>
@@ -3132,37 +3491,48 @@
               </w:rPr>
               <w:t>MODELAMIENTO</w:t>
             </w:r>
-          </w:p>
-          <w:p>
-            <w:pPr>
-              <w:rPr>
-                <w:lang w:val="es-CL"/>
-              </w:rPr>
-            </w:pPr>
-          </w:p>
-          <w:p>
-            <w:pPr>
-              <w:rPr>
-                <w:lang w:val="es-CL"/>
-              </w:rPr>
-            </w:pPr>
-            <w:r>
-              <w:rPr>
-                <w:lang w:val="es-CL"/>
-              </w:rPr>
-              <w:t xml:space="preserve">En </w:t>
-            </w:r>
-            <w:r>
-              <w:rPr>
-                <w:lang w:val="es-CL"/>
-              </w:rPr>
-              <w:t>la primera iteración</w:t>
-            </w:r>
-            <w:r>
-              <w:rPr>
-                <w:lang w:val="es-CL"/>
-              </w:rPr>
-              <w:t xml:space="preserve"> del primer ciclo</w:t>
+            <w:r>
+              <w:rPr>
+                <w:rFonts w:asciiTheme="minorHAnsi" w:hAnsiTheme="minorHAnsi"/>
+                <w:bCs/>
+                <w:caps w:val="0"/>
+                <w:sz w:val="24"/>
+                <w:szCs w:val="28"/>
+                <w:lang w:val="es-CL"/>
+              </w:rPr>
+              <w:t xml:space="preserve"> Y ANÁLISIS DE RESULTADOS</w:t>
+            </w:r>
+          </w:p>
+          <w:p>
+            <w:pPr>
+              <w:rPr>
+                <w:lang w:val="es-CL"/>
+              </w:rPr>
+            </w:pPr>
+          </w:p>
+          <w:p>
+            <w:pPr>
+              <w:rPr>
+                <w:lang w:val="es-CL"/>
+              </w:rPr>
+            </w:pPr>
+            <w:r>
+              <w:rPr>
+                <w:lang w:val="es-CL"/>
+              </w:rPr>
+              <w:t>En una primera iteración, se aplicó un modelo de regresión logística</w:t>
+            </w:r>
+            <w:r>
+              <w:rPr>
+                <w:lang w:val="es-CL"/>
+              </w:rPr>
+              <w:t xml:space="preserve"> tomando en consideración</w:t>
+            </w:r>
+            <w:r>
+              <w:rPr>
+                <w:lang w:val="es-CL"/>
+              </w:rPr>
+              <w:t xml:space="preserve"> solo las variables categóricas, es decir, los rubos y el nombre del producto,</w:t>
             </w:r>
             <w:r>
               <w:rPr>
@@ -3174,20 +3544,130 @@
               <w:rPr>
                 <w:lang w:val="es-CL"/>
               </w:rPr>
-              <w:t>se aplicaron 3 modelos diferentes</w:t>
-            </w:r>
-            <w:r>
-              <w:rPr>
-                <w:lang w:val="es-CL"/>
-              </w:rPr>
-              <w:t xml:space="preserve"> arrojando los resultados que se muestran a continuación:</w:t>
-            </w:r>
-          </w:p>
-          <w:p>
-            <w:pPr>
-              <w:rPr>
-                <w:sz w:val="20"/>
-                <w:szCs w:val="20"/>
+              <w:t>dando un total de 6,4 mil variables</w:t>
+            </w:r>
+            <w:r>
+              <w:rPr>
+                <w:lang w:val="es-CL"/>
+              </w:rPr>
+              <w:t xml:space="preserve"> con </w:t>
+            </w:r>
+            <w:proofErr w:type="gramStart"/>
+            <w:r>
+              <w:rPr>
+                <w:lang w:val="es-CL"/>
+              </w:rPr>
+              <w:t>un test</w:t>
+            </w:r>
+            <w:proofErr w:type="gramEnd"/>
+            <w:r>
+              <w:rPr>
+                <w:lang w:val="es-CL"/>
+              </w:rPr>
+              <w:t xml:space="preserve"> </w:t>
+            </w:r>
+            <w:proofErr w:type="spellStart"/>
+            <w:r>
+              <w:rPr>
+                <w:lang w:val="es-CL"/>
+              </w:rPr>
+              <w:t>size</w:t>
+            </w:r>
+            <w:proofErr w:type="spellEnd"/>
+            <w:r>
+              <w:rPr>
+                <w:lang w:val="es-CL"/>
+              </w:rPr>
+              <w:t xml:space="preserve"> de</w:t>
+            </w:r>
+            <w:r>
+              <w:rPr>
+                <w:lang w:val="es-CL"/>
+              </w:rPr>
+              <w:t xml:space="preserve"> 0,33</w:t>
+            </w:r>
+            <w:r>
+              <w:rPr>
+                <w:lang w:val="es-CL"/>
+              </w:rPr>
+              <w:t xml:space="preserve">, un </w:t>
+            </w:r>
+            <w:proofErr w:type="spellStart"/>
+            <w:r>
+              <w:rPr>
+                <w:lang w:val="es-CL"/>
+              </w:rPr>
+              <w:t>random</w:t>
+            </w:r>
+            <w:proofErr w:type="spellEnd"/>
+            <w:r>
+              <w:rPr>
+                <w:lang w:val="es-CL"/>
+              </w:rPr>
+              <w:t xml:space="preserve"> </w:t>
+            </w:r>
+            <w:proofErr w:type="spellStart"/>
+            <w:r>
+              <w:rPr>
+                <w:lang w:val="es-CL"/>
+              </w:rPr>
+              <w:t>state</w:t>
+            </w:r>
+            <w:proofErr w:type="spellEnd"/>
+            <w:r>
+              <w:rPr>
+                <w:lang w:val="es-CL"/>
+              </w:rPr>
+              <w:t xml:space="preserve"> de</w:t>
+            </w:r>
+            <w:r>
+              <w:rPr>
+                <w:lang w:val="es-CL"/>
+              </w:rPr>
+              <w:t xml:space="preserve"> 42</w:t>
+            </w:r>
+            <w:r>
+              <w:rPr>
+                <w:lang w:val="es-CL"/>
+              </w:rPr>
+              <w:t xml:space="preserve"> y un </w:t>
+            </w:r>
+            <w:proofErr w:type="spellStart"/>
+            <w:r>
+              <w:rPr>
+                <w:lang w:val="es-CL"/>
+              </w:rPr>
+              <w:t>thershold</w:t>
+            </w:r>
+            <w:proofErr w:type="spellEnd"/>
+            <w:r>
+              <w:rPr>
+                <w:lang w:val="es-CL"/>
+              </w:rPr>
+              <w:t xml:space="preserve"> de</w:t>
+            </w:r>
+            <w:r>
+              <w:rPr>
+                <w:lang w:val="es-CL"/>
+              </w:rPr>
+              <w:t xml:space="preserve"> 0,5</w:t>
+            </w:r>
+            <w:r>
+              <w:rPr>
+                <w:lang w:val="es-CL"/>
+              </w:rPr>
+              <w:t xml:space="preserve"> </w:t>
+            </w:r>
+            <w:r>
+              <w:rPr>
+                <w:lang w:val="es-CL"/>
+              </w:rPr>
+              <w:t>y estos fueron los resultados.</w:t>
+            </w:r>
+          </w:p>
+          <w:p>
+            <w:pPr>
+              <w:rPr>
                 <w:lang w:val="es-CL"/>
               </w:rPr>
             </w:pPr>
@@ -3525,17 +4005,7 @@
                       <w:szCs w:val="20"/>
                       <w:lang w:val="es-CL"/>
                     </w:rPr>
-                    <w:t>F1-score</w:t>
-                  </w:r>
-                  <w:r>
-                    <w:rPr>
-                      <w:b/>
-                      <w:bCs/>
-                      <w:sz w:val="20"/>
-                      <w:szCs w:val="20"/>
-                      <w:lang w:val="es-CL"/>
-                    </w:rPr>
-                    <w:t xml:space="preserve"> </w:t>
+                    <w:t xml:space="preserve">F1-score </w:t>
                   </w:r>
                 </w:p>
                 <w:p>
@@ -3646,7 +4116,13 @@
                     <w:rPr>
                       <w:lang w:val="es-CL"/>
                     </w:rPr>
-                    <w:t>0,97</w:t>
+                    <w:t>0,</w:t>
+                  </w:r>
+                  <w:r>
+                    <w:rPr>
+                      <w:lang w:val="es-CL"/>
+                    </w:rPr>
+                    <w:t>87</w:t>
                   </w:r>
                 </w:p>
               </w:tc>
@@ -3664,7 +4140,13 @@
                     <w:rPr>
                       <w:lang w:val="es-CL"/>
                     </w:rPr>
-                    <w:t>0,95</w:t>
+                    <w:t>0,</w:t>
+                  </w:r>
+                  <w:r>
+                    <w:rPr>
+                      <w:lang w:val="es-CL"/>
+                    </w:rPr>
+                    <w:t>89</w:t>
                   </w:r>
                 </w:p>
               </w:tc>
@@ -3682,189 +4164,13 @@
                     <w:rPr>
                       <w:lang w:val="es-CL"/>
                     </w:rPr>
-                    <w:t>0,96</w:t>
-                  </w:r>
-                </w:p>
-              </w:tc>
-              <w:tc>
-                <w:tcPr>
-                  <w:tcW w:w="1195" w:type="dxa"/>
-                </w:tcPr>
-                <w:p>
-                  <w:pPr>
-                    <w:rPr>
-                      <w:lang w:val="es-CL"/>
-                    </w:rPr>
-                  </w:pPr>
-                  <w:r>
-                    <w:rPr>
-                      <w:lang w:val="es-CL"/>
-                    </w:rPr>
-                    <w:t>0.84</w:t>
-                  </w:r>
-                </w:p>
-              </w:tc>
-              <w:tc>
-                <w:tcPr>
-                  <w:tcW w:w="1195" w:type="dxa"/>
-                </w:tcPr>
-                <w:p>
-                  <w:pPr>
-                    <w:rPr>
-                      <w:lang w:val="es-CL"/>
-                    </w:rPr>
-                  </w:pPr>
-                  <w:r>
-                    <w:rPr>
-                      <w:lang w:val="es-CL"/>
-                    </w:rPr>
-                    <w:t>0.98</w:t>
-                  </w:r>
-                </w:p>
-              </w:tc>
-              <w:tc>
-                <w:tcPr>
-                  <w:tcW w:w="1195" w:type="dxa"/>
-                </w:tcPr>
-                <w:p>
-                  <w:pPr>
-                    <w:rPr>
-                      <w:lang w:val="es-CL"/>
-                    </w:rPr>
-                  </w:pPr>
-                  <w:r>
-                    <w:rPr>
-                      <w:lang w:val="es-CL"/>
-                    </w:rPr>
-                    <w:t>0.67</w:t>
-                  </w:r>
-                </w:p>
-              </w:tc>
-              <w:tc>
-                <w:tcPr>
-                  <w:tcW w:w="1195" w:type="dxa"/>
-                </w:tcPr>
-                <w:p>
-                  <w:pPr>
-                    <w:rPr>
-                      <w:lang w:val="es-CL"/>
-                    </w:rPr>
-                  </w:pPr>
-                  <w:r>
-                    <w:rPr>
-                      <w:lang w:val="es-CL"/>
-                    </w:rPr>
-                    <w:t>0.97</w:t>
-                  </w:r>
-                </w:p>
-              </w:tc>
-              <w:tc>
-                <w:tcPr>
-                  <w:tcW w:w="1196" w:type="dxa"/>
-                </w:tcPr>
-                <w:p>
-                  <w:pPr>
-                    <w:rPr>
-                      <w:lang w:val="es-CL"/>
-                    </w:rPr>
-                  </w:pPr>
-                  <w:r>
-                    <w:rPr>
-                      <w:lang w:val="es-CL"/>
-                    </w:rPr>
-                    <w:t>0,74</w:t>
-                  </w:r>
-                </w:p>
-              </w:tc>
-            </w:tr>
-            <w:tr>
-              <w:tc>
-                <w:tcPr>
-                  <w:tcW w:w="1195" w:type="dxa"/>
-                </w:tcPr>
-                <w:p>
-                  <w:pPr>
-                    <w:rPr>
-                      <w:sz w:val="20"/>
-                      <w:szCs w:val="20"/>
-                      <w:lang w:val="es-CL"/>
-                    </w:rPr>
-                  </w:pPr>
-                  <w:proofErr w:type="spellStart"/>
-                  <w:r>
-                    <w:rPr>
-                      <w:sz w:val="20"/>
-                      <w:szCs w:val="20"/>
-                      <w:lang w:val="es-CL"/>
-                    </w:rPr>
-                    <w:t>XGBoost</w:t>
-                  </w:r>
-                  <w:proofErr w:type="spellEnd"/>
-                </w:p>
-              </w:tc>
-              <w:tc>
-                <w:tcPr>
-                  <w:tcW w:w="1195" w:type="dxa"/>
-                </w:tcPr>
-                <w:p>
-                  <w:pPr>
-                    <w:rPr>
-                      <w:lang w:val="es-CL"/>
-                    </w:rPr>
-                  </w:pPr>
-                  <w:r>
-                    <w:rPr>
-                      <w:lang w:val="es-CL"/>
-                    </w:rPr>
-                    <w:t>0,9</w:t>
+                    <w:t>0,</w:t>
                   </w:r>
                   <w:r>
                     <w:rPr>
                       <w:lang w:val="es-CL"/>
                     </w:rPr>
-                    <w:t>6</w:t>
-                  </w:r>
-                </w:p>
-              </w:tc>
-              <w:tc>
-                <w:tcPr>
-                  <w:tcW w:w="1195" w:type="dxa"/>
-                </w:tcPr>
-                <w:p>
-                  <w:pPr>
-                    <w:rPr>
-                      <w:lang w:val="es-CL"/>
-                    </w:rPr>
-                  </w:pPr>
-                  <w:r>
-                    <w:rPr>
-                      <w:lang w:val="es-CL"/>
-                    </w:rPr>
-                    <w:t>0,95</w:t>
-                  </w:r>
-                </w:p>
-              </w:tc>
-              <w:tc>
-                <w:tcPr>
-                  <w:tcW w:w="1195" w:type="dxa"/>
-                </w:tcPr>
-                <w:p>
-                  <w:pPr>
-                    <w:rPr>
-                      <w:lang w:val="es-CL"/>
-                    </w:rPr>
-                  </w:pPr>
-                  <w:r>
-                    <w:rPr>
-                      <w:lang w:val="es-CL"/>
-                    </w:rPr>
-                    <w:t>0,9</w:t>
-                  </w:r>
-                  <w:r>
-                    <w:rPr>
-                      <w:lang w:val="es-CL"/>
-                    </w:rPr>
-                    <w:t>5</w:t>
+                    <w:t>89</w:t>
                   </w:r>
                 </w:p>
               </w:tc>
@@ -3906,184 +4212,6 @@
                     <w:rPr>
                       <w:lang w:val="es-CL"/>
                     </w:rPr>
-                    <w:t>0.9</w:t>
-                  </w:r>
-                  <w:r>
-                    <w:rPr>
-                      <w:lang w:val="es-CL"/>
-                    </w:rPr>
-                    <w:t>9</w:t>
-                  </w:r>
-                </w:p>
-              </w:tc>
-              <w:tc>
-                <w:tcPr>
-                  <w:tcW w:w="1195" w:type="dxa"/>
-                </w:tcPr>
-                <w:p>
-                  <w:pPr>
-                    <w:rPr>
-                      <w:lang w:val="es-CL"/>
-                    </w:rPr>
-                  </w:pPr>
-                  <w:r>
-                    <w:rPr>
-                      <w:lang w:val="es-CL"/>
-                    </w:rPr>
-                    <w:t>0.</w:t>
-                  </w:r>
-                  <w:r>
-                    <w:rPr>
-                      <w:lang w:val="es-CL"/>
-                    </w:rPr>
-                    <w:t>5</w:t>
-                  </w:r>
-                  <w:r>
-                    <w:rPr>
-                      <w:lang w:val="es-CL"/>
-                    </w:rPr>
-                    <w:t>7</w:t>
-                  </w:r>
-                </w:p>
-              </w:tc>
-              <w:tc>
-                <w:tcPr>
-                  <w:tcW w:w="1195" w:type="dxa"/>
-                </w:tcPr>
-                <w:p>
-                  <w:pPr>
-                    <w:rPr>
-                      <w:lang w:val="es-CL"/>
-                    </w:rPr>
-                  </w:pPr>
-                  <w:r>
-                    <w:rPr>
-                      <w:lang w:val="es-CL"/>
-                    </w:rPr>
-                    <w:t>0.97</w:t>
-                  </w:r>
-                </w:p>
-              </w:tc>
-              <w:tc>
-                <w:tcPr>
-                  <w:tcW w:w="1196" w:type="dxa"/>
-                </w:tcPr>
-                <w:p>
-                  <w:pPr>
-                    <w:rPr>
-                      <w:lang w:val="es-CL"/>
-                    </w:rPr>
-                  </w:pPr>
-                  <w:r>
-                    <w:rPr>
-                      <w:lang w:val="es-CL"/>
-                    </w:rPr>
-                    <w:t>0,</w:t>
-                  </w:r>
-                  <w:r>
-                    <w:rPr>
-                      <w:lang w:val="es-CL"/>
-                    </w:rPr>
-                    <w:t>69</w:t>
-                  </w:r>
-                </w:p>
-              </w:tc>
-            </w:tr>
-            <w:tr>
-              <w:tc>
-                <w:tcPr>
-                  <w:tcW w:w="1195" w:type="dxa"/>
-                </w:tcPr>
-                <w:p>
-                  <w:pPr>
-                    <w:rPr>
-                      <w:sz w:val="20"/>
-                      <w:szCs w:val="20"/>
-                      <w:lang w:val="es-CL"/>
-                    </w:rPr>
-                  </w:pPr>
-                  <w:proofErr w:type="spellStart"/>
-                  <w:r>
-                    <w:rPr>
-                      <w:sz w:val="20"/>
-                      <w:szCs w:val="20"/>
-                      <w:lang w:val="es-CL"/>
-                    </w:rPr>
-                    <w:t>Naive</w:t>
-                  </w:r>
-                  <w:proofErr w:type="spellEnd"/>
-                  <w:r>
-                    <w:rPr>
-                      <w:sz w:val="20"/>
-                      <w:szCs w:val="20"/>
-                      <w:lang w:val="es-CL"/>
-                    </w:rPr>
-                    <w:t xml:space="preserve"> Bayes</w:t>
-                  </w:r>
-                </w:p>
-              </w:tc>
-              <w:tc>
-                <w:tcPr>
-                  <w:tcW w:w="1195" w:type="dxa"/>
-                </w:tcPr>
-                <w:p>
-                  <w:pPr>
-                    <w:rPr>
-                      <w:lang w:val="es-CL"/>
-                    </w:rPr>
-                  </w:pPr>
-                  <w:r>
-                    <w:rPr>
-                      <w:lang w:val="es-CL"/>
-                    </w:rPr>
-                    <w:t>0,</w:t>
-                  </w:r>
-                  <w:r>
-                    <w:rPr>
-                      <w:lang w:val="es-CL"/>
-                    </w:rPr>
-                    <w:t>83</w:t>
-                  </w:r>
-                </w:p>
-              </w:tc>
-              <w:tc>
-                <w:tcPr>
-                  <w:tcW w:w="1195" w:type="dxa"/>
-                </w:tcPr>
-                <w:p>
-                  <w:pPr>
-                    <w:rPr>
-                      <w:lang w:val="es-CL"/>
-                    </w:rPr>
-                  </w:pPr>
-                  <w:r>
-                    <w:rPr>
-                      <w:lang w:val="es-CL"/>
-                    </w:rPr>
-                    <w:t>0,</w:t>
-                  </w:r>
-                  <w:r>
-                    <w:rPr>
-                      <w:lang w:val="es-CL"/>
-                    </w:rPr>
-                    <w:t>70</w:t>
-                  </w:r>
-                </w:p>
-              </w:tc>
-              <w:tc>
-                <w:tcPr>
-                  <w:tcW w:w="1195" w:type="dxa"/>
-                </w:tcPr>
-                <w:p>
-                  <w:pPr>
-                    <w:rPr>
-                      <w:lang w:val="es-CL"/>
-                    </w:rPr>
-                  </w:pPr>
-                  <w:r>
-                    <w:rPr>
-                      <w:lang w:val="es-CL"/>
-                    </w:rPr>
                     <w:t>1</w:t>
                   </w:r>
                 </w:p>
@@ -4108,7 +4236,7 @@
                     <w:rPr>
                       <w:lang w:val="es-CL"/>
                     </w:rPr>
-                    <w:t>26</w:t>
+                    <w:t>10</w:t>
                   </w:r>
                 </w:p>
               </w:tc>
@@ -4132,55 +4260,7 @@
                     <w:rPr>
                       <w:lang w:val="es-CL"/>
                     </w:rPr>
-                    <w:t>67</w:t>
-                  </w:r>
-                </w:p>
-              </w:tc>
-              <w:tc>
-                <w:tcPr>
-                  <w:tcW w:w="1195" w:type="dxa"/>
-                </w:tcPr>
-                <w:p>
-                  <w:pPr>
-                    <w:rPr>
-                      <w:lang w:val="es-CL"/>
-                    </w:rPr>
-                  </w:pPr>
-                  <w:r>
-                    <w:rPr>
-                      <w:lang w:val="es-CL"/>
-                    </w:rPr>
-                    <w:t>0.</w:t>
-                  </w:r>
-                  <w:r>
-                    <w:rPr>
-                      <w:lang w:val="es-CL"/>
-                    </w:rPr>
-                    <w:t>99</w:t>
-                  </w:r>
-                </w:p>
-              </w:tc>
-              <w:tc>
-                <w:tcPr>
-                  <w:tcW w:w="1195" w:type="dxa"/>
-                </w:tcPr>
-                <w:p>
-                  <w:pPr>
-                    <w:rPr>
-                      <w:lang w:val="es-CL"/>
-                    </w:rPr>
-                  </w:pPr>
-                  <w:r>
-                    <w:rPr>
-                      <w:lang w:val="es-CL"/>
-                    </w:rPr>
-                    <w:t>0.</w:t>
-                  </w:r>
-                  <w:r>
-                    <w:rPr>
-                      <w:lang w:val="es-CL"/>
-                    </w:rPr>
-                    <w:t>80</w:t>
+                    <w:t>94</w:t>
                   </w:r>
                 </w:p>
               </w:tc>
@@ -4204,7 +4284,7 @@
                     <w:rPr>
                       <w:lang w:val="es-CL"/>
                     </w:rPr>
-                    <w:t>41</w:t>
+                    <w:t>17</w:t>
                   </w:r>
                 </w:p>
               </w:tc>
@@ -4234,25 +4314,156 @@
               <w:rPr>
                 <w:lang w:val="es-CL"/>
               </w:rPr>
-              <w:t>En la segunda iteración</w:t>
-            </w:r>
-            <w:r>
-              <w:rPr>
-                <w:lang w:val="es-CL"/>
-              </w:rPr>
-              <w:t xml:space="preserve"> luego de aplicar el balanceo de muestras, obtenemos los siguientes resultados: </w:t>
-            </w:r>
-          </w:p>
-          <w:p>
-            <w:pPr>
-              <w:rPr>
-                <w:lang w:val="es-CL"/>
-              </w:rPr>
-            </w:pPr>
-          </w:p>
-          <w:p>
-            <w:pPr>
-              <w:rPr>
+              <w:t xml:space="preserve">A partir de estos datos, se decidió agregar a las variables las palabras contenidas en las descripciones de las licitaciones, </w:t>
+            </w:r>
+            <w:r>
+              <w:rPr>
+                <w:lang w:val="es-CL"/>
+              </w:rPr>
+              <w:t xml:space="preserve">se </w:t>
+            </w:r>
+            <w:r>
+              <w:rPr>
+                <w:lang w:val="es-CL"/>
+              </w:rPr>
+              <w:t>aplicaron 3 modelos diferentes</w:t>
+            </w:r>
+            <w:r>
+              <w:rPr>
+                <w:lang w:val="es-CL"/>
+              </w:rPr>
+              <w:t xml:space="preserve">, </w:t>
+            </w:r>
+            <w:r>
+              <w:rPr>
+                <w:lang w:val="es-CL"/>
+              </w:rPr>
+              <w:t>empleando</w:t>
+            </w:r>
+            <w:r>
+              <w:rPr>
+                <w:lang w:val="es-CL"/>
+              </w:rPr>
+              <w:t xml:space="preserve"> </w:t>
+            </w:r>
+            <w:proofErr w:type="gramStart"/>
+            <w:r>
+              <w:rPr>
+                <w:lang w:val="es-CL"/>
+              </w:rPr>
+              <w:t>un test</w:t>
+            </w:r>
+            <w:proofErr w:type="gramEnd"/>
+            <w:r>
+              <w:rPr>
+                <w:lang w:val="es-CL"/>
+              </w:rPr>
+              <w:t xml:space="preserve"> </w:t>
+            </w:r>
+            <w:proofErr w:type="spellStart"/>
+            <w:r>
+              <w:rPr>
+                <w:lang w:val="es-CL"/>
+              </w:rPr>
+              <w:t>size</w:t>
+            </w:r>
+            <w:proofErr w:type="spellEnd"/>
+            <w:r>
+              <w:rPr>
+                <w:lang w:val="es-CL"/>
+              </w:rPr>
+              <w:t xml:space="preserve"> de 0,33, un </w:t>
+            </w:r>
+            <w:proofErr w:type="spellStart"/>
+            <w:r>
+              <w:rPr>
+                <w:lang w:val="es-CL"/>
+              </w:rPr>
+              <w:t>random</w:t>
+            </w:r>
+            <w:proofErr w:type="spellEnd"/>
+            <w:r>
+              <w:rPr>
+                <w:lang w:val="es-CL"/>
+              </w:rPr>
+              <w:t xml:space="preserve"> </w:t>
+            </w:r>
+            <w:proofErr w:type="spellStart"/>
+            <w:r>
+              <w:rPr>
+                <w:lang w:val="es-CL"/>
+              </w:rPr>
+              <w:t>state</w:t>
+            </w:r>
+            <w:proofErr w:type="spellEnd"/>
+            <w:r>
+              <w:rPr>
+                <w:lang w:val="es-CL"/>
+              </w:rPr>
+              <w:t xml:space="preserve"> </w:t>
+            </w:r>
+            <w:r>
+              <w:rPr>
+                <w:lang w:val="es-CL"/>
+              </w:rPr>
+              <w:t xml:space="preserve">de 42 </w:t>
+            </w:r>
+            <w:r>
+              <w:rPr>
+                <w:lang w:val="es-CL"/>
+              </w:rPr>
+              <w:t xml:space="preserve">y un </w:t>
+            </w:r>
+            <w:proofErr w:type="spellStart"/>
+            <w:r>
+              <w:rPr>
+                <w:lang w:val="es-CL"/>
+              </w:rPr>
+              <w:t>threshold</w:t>
+            </w:r>
+            <w:proofErr w:type="spellEnd"/>
+            <w:r>
+              <w:rPr>
+                <w:lang w:val="es-CL"/>
+              </w:rPr>
+              <w:t xml:space="preserve"> de 0</w:t>
+            </w:r>
+            <w:r>
+              <w:rPr>
+                <w:lang w:val="es-CL"/>
+              </w:rPr>
+              <w:t>,</w:t>
+            </w:r>
+            <w:r>
+              <w:rPr>
+                <w:lang w:val="es-CL"/>
+              </w:rPr>
+              <w:t>5</w:t>
+            </w:r>
+            <w:r>
+              <w:rPr>
+                <w:lang w:val="es-CL"/>
+              </w:rPr>
+              <w:t xml:space="preserve"> en cada uno de ellos,</w:t>
+            </w:r>
+            <w:r>
+              <w:rPr>
+                <w:lang w:val="es-CL"/>
+              </w:rPr>
+              <w:t xml:space="preserve"> </w:t>
+            </w:r>
+            <w:r>
+              <w:rPr>
+                <w:lang w:val="es-CL"/>
+              </w:rPr>
+              <w:t>arrojando los resultados que se muestran a continuación:</w:t>
+            </w:r>
+          </w:p>
+          <w:p>
+            <w:pPr>
+              <w:rPr>
+                <w:sz w:val="20"/>
+                <w:szCs w:val="20"/>
                 <w:lang w:val="es-CL"/>
               </w:rPr>
             </w:pPr>
@@ -4701,13 +4912,7 @@
                     <w:rPr>
                       <w:lang w:val="es-CL"/>
                     </w:rPr>
-                    <w:t>0,9</w:t>
-                  </w:r>
-                  <w:r>
-                    <w:rPr>
-                      <w:lang w:val="es-CL"/>
-                    </w:rPr>
-                    <w:t>88</w:t>
+                    <w:t>0,97</w:t>
                   </w:r>
                 </w:p>
               </w:tc>
@@ -4743,13 +4948,7 @@
                     <w:rPr>
                       <w:lang w:val="es-CL"/>
                     </w:rPr>
-                    <w:t>0,9</w:t>
-                  </w:r>
-                  <w:r>
-                    <w:rPr>
-                      <w:lang w:val="es-CL"/>
-                    </w:rPr>
-                    <w:t>5</w:t>
+                    <w:t>0,96</w:t>
                   </w:r>
                 </w:p>
               </w:tc>
@@ -4767,13 +4966,7 @@
                     <w:rPr>
                       <w:lang w:val="es-CL"/>
                     </w:rPr>
-                    <w:t>0.</w:t>
-                  </w:r>
-                  <w:r>
-                    <w:rPr>
-                      <w:lang w:val="es-CL"/>
-                    </w:rPr>
-                    <w:t>93</w:t>
+                    <w:t>0.84</w:t>
                   </w:r>
                 </w:p>
               </w:tc>
@@ -4809,13 +5002,7 @@
                     <w:rPr>
                       <w:lang w:val="es-CL"/>
                     </w:rPr>
-                    <w:t>0.</w:t>
-                  </w:r>
-                  <w:r>
-                    <w:rPr>
-                      <w:lang w:val="es-CL"/>
-                    </w:rPr>
-                    <w:t>83</w:t>
+                    <w:t>0.67</w:t>
                   </w:r>
                 </w:p>
               </w:tc>
@@ -4851,13 +5038,7 @@
                     <w:rPr>
                       <w:lang w:val="es-CL"/>
                     </w:rPr>
-                    <w:t>0,</w:t>
-                  </w:r>
-                  <w:r>
-                    <w:rPr>
-                      <w:lang w:val="es-CL"/>
-                    </w:rPr>
-                    <w:t>88</w:t>
+                    <w:t>0,74</w:t>
                   </w:r>
                 </w:p>
               </w:tc>
@@ -4919,13 +5100,7 @@
                     <w:rPr>
                       <w:lang w:val="es-CL"/>
                     </w:rPr>
-                    <w:t>0,9</w:t>
-                  </w:r>
-                  <w:r>
-                    <w:rPr>
-                      <w:lang w:val="es-CL"/>
-                    </w:rPr>
-                    <w:t>0</w:t>
+                    <w:t>0,95</w:t>
                   </w:r>
                 </w:p>
               </w:tc>
@@ -4943,13 +5118,7 @@
                     <w:rPr>
                       <w:lang w:val="es-CL"/>
                     </w:rPr>
-                    <w:t>0,9</w:t>
-                  </w:r>
-                  <w:r>
-                    <w:rPr>
-                      <w:lang w:val="es-CL"/>
-                    </w:rPr>
-                    <w:t>0</w:t>
+                    <w:t>0,95</w:t>
                   </w:r>
                 </w:p>
               </w:tc>
@@ -4967,13 +5136,7 @@
                     <w:rPr>
                       <w:lang w:val="es-CL"/>
                     </w:rPr>
-                    <w:t>0.</w:t>
-                  </w:r>
-                  <w:r>
-                    <w:rPr>
-                      <w:lang w:val="es-CL"/>
-                    </w:rPr>
-                    <w:t>92</w:t>
+                    <w:t>0.87</w:t>
                   </w:r>
                 </w:p>
               </w:tc>
@@ -4991,13 +5154,7 @@
                     <w:rPr>
                       <w:lang w:val="es-CL"/>
                     </w:rPr>
-                    <w:t>0.</w:t>
-                  </w:r>
-                  <w:r>
-                    <w:rPr>
-                      <w:lang w:val="es-CL"/>
-                    </w:rPr>
-                    <w:t>98</w:t>
+                    <w:t>0.99</w:t>
                   </w:r>
                 </w:p>
               </w:tc>
@@ -5015,13 +5172,7 @@
                     <w:rPr>
                       <w:lang w:val="es-CL"/>
                     </w:rPr>
-                    <w:t>0.</w:t>
-                  </w:r>
-                  <w:r>
-                    <w:rPr>
-                      <w:lang w:val="es-CL"/>
-                    </w:rPr>
-                    <w:t>62</w:t>
+                    <w:t>0.57</w:t>
                   </w:r>
                 </w:p>
               </w:tc>
@@ -5039,13 +5190,7 @@
                     <w:rPr>
                       <w:lang w:val="es-CL"/>
                     </w:rPr>
-                    <w:t>0.9</w:t>
-                  </w:r>
-                  <w:r>
-                    <w:rPr>
-                      <w:lang w:val="es-CL"/>
-                    </w:rPr>
-                    <w:t>4</w:t>
+                    <w:t>0.97</w:t>
                   </w:r>
                 </w:p>
               </w:tc>
@@ -5063,13 +5208,185 @@
                     <w:rPr>
                       <w:lang w:val="es-CL"/>
                     </w:rPr>
-                    <w:t>0,</w:t>
+                    <w:t>0,69</w:t>
                   </w:r>
+                </w:p>
+              </w:tc>
+            </w:tr>
+            <w:tr>
+              <w:tc>
+                <w:tcPr>
+                  <w:tcW w:w="1195" w:type="dxa"/>
+                </w:tcPr>
+                <w:p>
+                  <w:pPr>
+                    <w:rPr>
+                      <w:sz w:val="20"/>
+                      <w:szCs w:val="20"/>
+                      <w:lang w:val="es-CL"/>
+                    </w:rPr>
+                  </w:pPr>
+                  <w:proofErr w:type="spellStart"/>
                   <w:r>
                     <w:rPr>
-                      <w:lang w:val="es-CL"/>
-                    </w:rPr>
-                    <w:t>74</w:t>
+                      <w:sz w:val="20"/>
+                      <w:szCs w:val="20"/>
+                      <w:lang w:val="es-CL"/>
+                    </w:rPr>
+                    <w:t>Naive</w:t>
+                  </w:r>
+                  <w:proofErr w:type="spellEnd"/>
+                  <w:r>
+                    <w:rPr>
+                      <w:sz w:val="20"/>
+                      <w:szCs w:val="20"/>
+                      <w:lang w:val="es-CL"/>
+                    </w:rPr>
+                    <w:t xml:space="preserve"> Bayes</w:t>
+                  </w:r>
+                </w:p>
+              </w:tc>
+              <w:tc>
+                <w:tcPr>
+                  <w:tcW w:w="1195" w:type="dxa"/>
+                </w:tcPr>
+                <w:p>
+                  <w:pPr>
+                    <w:rPr>
+                      <w:lang w:val="es-CL"/>
+                    </w:rPr>
+                  </w:pPr>
+                  <w:r>
+                    <w:rPr>
+                      <w:lang w:val="es-CL"/>
+                    </w:rPr>
+                    <w:t>0,83</w:t>
+                  </w:r>
+                </w:p>
+              </w:tc>
+              <w:tc>
+                <w:tcPr>
+                  <w:tcW w:w="1195" w:type="dxa"/>
+                </w:tcPr>
+                <w:p>
+                  <w:pPr>
+                    <w:rPr>
+                      <w:lang w:val="es-CL"/>
+                    </w:rPr>
+                  </w:pPr>
+                  <w:r>
+                    <w:rPr>
+                      <w:lang w:val="es-CL"/>
+                    </w:rPr>
+                    <w:t>0,70</w:t>
+                  </w:r>
+                </w:p>
+              </w:tc>
+              <w:tc>
+                <w:tcPr>
+                  <w:tcW w:w="1195" w:type="dxa"/>
+                </w:tcPr>
+                <w:p>
+                  <w:pPr>
+                    <w:rPr>
+                      <w:lang w:val="es-CL"/>
+                    </w:rPr>
+                  </w:pPr>
+                  <w:r>
+                    <w:rPr>
+                      <w:lang w:val="es-CL"/>
+                    </w:rPr>
+                    <w:t>1</w:t>
+                  </w:r>
+                </w:p>
+              </w:tc>
+              <w:tc>
+                <w:tcPr>
+                  <w:tcW w:w="1195" w:type="dxa"/>
+                </w:tcPr>
+                <w:p>
+                  <w:pPr>
+                    <w:rPr>
+                      <w:lang w:val="es-CL"/>
+                    </w:rPr>
+                  </w:pPr>
+                  <w:r>
+                    <w:rPr>
+                      <w:lang w:val="es-CL"/>
+                    </w:rPr>
+                    <w:t>0.26</w:t>
+                  </w:r>
+                </w:p>
+              </w:tc>
+              <w:tc>
+                <w:tcPr>
+                  <w:tcW w:w="1195" w:type="dxa"/>
+                </w:tcPr>
+                <w:p>
+                  <w:pPr>
+                    <w:rPr>
+                      <w:lang w:val="es-CL"/>
+                    </w:rPr>
+                  </w:pPr>
+                  <w:r>
+                    <w:rPr>
+                      <w:lang w:val="es-CL"/>
+                    </w:rPr>
+                    <w:t>0.67</w:t>
+                  </w:r>
+                </w:p>
+              </w:tc>
+              <w:tc>
+                <w:tcPr>
+                  <w:tcW w:w="1195" w:type="dxa"/>
+                </w:tcPr>
+                <w:p>
+                  <w:pPr>
+                    <w:rPr>
+                      <w:lang w:val="es-CL"/>
+                    </w:rPr>
+                  </w:pPr>
+                  <w:r>
+                    <w:rPr>
+                      <w:lang w:val="es-CL"/>
+                    </w:rPr>
+                    <w:t>0.99</w:t>
+                  </w:r>
+                </w:p>
+              </w:tc>
+              <w:tc>
+                <w:tcPr>
+                  <w:tcW w:w="1195" w:type="dxa"/>
+                </w:tcPr>
+                <w:p>
+                  <w:pPr>
+                    <w:rPr>
+                      <w:lang w:val="es-CL"/>
+                    </w:rPr>
+                  </w:pPr>
+                  <w:r>
+                    <w:rPr>
+                      <w:lang w:val="es-CL"/>
+                    </w:rPr>
+                    <w:t>0.80</w:t>
+                  </w:r>
+                </w:p>
+              </w:tc>
+              <w:tc>
+                <w:tcPr>
+                  <w:tcW w:w="1196" w:type="dxa"/>
+                </w:tcPr>
+                <w:p>
+                  <w:pPr>
+                    <w:rPr>
+                      <w:lang w:val="es-CL"/>
+                    </w:rPr>
+                  </w:pPr>
+                  <w:r>
+                    <w:rPr>
+                      <w:lang w:val="es-CL"/>
+                    </w:rPr>
+                    <w:t>0,41</w:t>
                   </w:r>
                 </w:p>
               </w:tc>
@@ -5088,105 +5405,1275 @@
                 <w:lang w:val="es-CL"/>
               </w:rPr>
             </w:pPr>
+            <w:r>
+              <w:rPr>
+                <w:lang w:val="es-CL"/>
+              </w:rPr>
+              <w:t xml:space="preserve">Se puede observar que </w:t>
+            </w:r>
+            <w:r>
+              <w:rPr>
+                <w:lang w:val="es-CL"/>
+              </w:rPr>
+              <w:t xml:space="preserve">la adición </w:t>
+            </w:r>
+            <w:r>
+              <w:rPr>
+                <w:lang w:val="es-CL"/>
+              </w:rPr>
+              <w:t>de la lista de palabras fue muy positiva para el modelo, mas</w:t>
+            </w:r>
+            <w:r>
+              <w:rPr>
+                <w:lang w:val="es-CL"/>
+              </w:rPr>
+              <w:t xml:space="preserve">, </w:t>
+            </w:r>
+            <w:r>
+              <w:rPr>
+                <w:lang w:val="es-CL"/>
+              </w:rPr>
+              <w:t>logramos</w:t>
+            </w:r>
+            <w:r>
+              <w:rPr>
+                <w:lang w:val="es-CL"/>
+              </w:rPr>
+              <w:t xml:space="preserve"> notar que </w:t>
+            </w:r>
+            <w:r>
+              <w:rPr>
+                <w:lang w:val="es-CL"/>
+              </w:rPr>
+              <w:t>seguían</w:t>
+            </w:r>
+            <w:r>
+              <w:rPr>
+                <w:lang w:val="es-CL"/>
+              </w:rPr>
+              <w:t xml:space="preserve"> </w:t>
+            </w:r>
+            <w:r>
+              <w:rPr>
+                <w:lang w:val="es-CL"/>
+              </w:rPr>
+              <w:t xml:space="preserve">arrojando muchas predicciones erróneas, por lo que decidimos </w:t>
+            </w:r>
+            <w:r>
+              <w:rPr>
+                <w:lang w:val="es-CL"/>
+              </w:rPr>
+              <w:t xml:space="preserve">aplicar </w:t>
+            </w:r>
+            <w:r>
+              <w:rPr>
+                <w:lang w:val="es-CL"/>
+              </w:rPr>
+              <w:t>un</w:t>
+            </w:r>
+            <w:r>
+              <w:rPr>
+                <w:lang w:val="es-CL"/>
+              </w:rPr>
+              <w:t xml:space="preserve"> balanceo de muestras</w:t>
+            </w:r>
+            <w:r>
+              <w:rPr>
+                <w:lang w:val="es-CL"/>
+              </w:rPr>
+              <w:t xml:space="preserve"> </w:t>
+            </w:r>
+            <w:r>
+              <w:rPr>
+                <w:lang w:val="es-CL"/>
+              </w:rPr>
+              <w:t xml:space="preserve">con </w:t>
+            </w:r>
+            <w:r>
+              <w:rPr>
+                <w:lang w:val="es-CL"/>
+              </w:rPr>
+              <w:t>la técnica “</w:t>
+            </w:r>
+            <w:proofErr w:type="spellStart"/>
+            <w:r>
+              <w:rPr>
+                <w:lang w:val="es-CL"/>
+              </w:rPr>
+              <w:t>Smote</w:t>
+            </w:r>
+            <w:proofErr w:type="spellEnd"/>
+            <w:r>
+              <w:rPr>
+                <w:lang w:val="es-CL"/>
+              </w:rPr>
+              <w:t xml:space="preserve">” sobre el </w:t>
+            </w:r>
+            <w:proofErr w:type="spellStart"/>
+            <w:r>
+              <w:rPr>
+                <w:lang w:val="es-CL"/>
+              </w:rPr>
+              <w:t>Dataframe</w:t>
+            </w:r>
+            <w:proofErr w:type="spellEnd"/>
+            <w:r>
+              <w:rPr>
+                <w:lang w:val="es-CL"/>
+              </w:rPr>
+              <w:t xml:space="preserve"> procesado con 10.000 componentes, se escogió una estrategia de </w:t>
+            </w:r>
+            <w:proofErr w:type="spellStart"/>
+            <w:r>
+              <w:rPr>
+                <w:lang w:val="es-CL"/>
+              </w:rPr>
+              <w:t>oversampling</w:t>
+            </w:r>
+            <w:proofErr w:type="spellEnd"/>
+            <w:r>
+              <w:rPr>
+                <w:lang w:val="es-CL"/>
+              </w:rPr>
+              <w:t xml:space="preserve"> de la muestra “1” de un </w:t>
+            </w:r>
+            <w:r>
+              <w:rPr>
+                <w:lang w:val="es-CL"/>
+              </w:rPr>
+              <w:t xml:space="preserve">30% </w:t>
+            </w:r>
+            <w:r>
+              <w:rPr>
+                <w:lang w:val="es-CL"/>
+              </w:rPr>
+              <w:t xml:space="preserve">de la muestra mayoritaria </w:t>
+            </w:r>
+            <w:r>
+              <w:rPr>
+                <w:lang w:val="es-CL"/>
+              </w:rPr>
+              <w:t>(</w:t>
+            </w:r>
+            <w:r>
+              <w:rPr>
+                <w:lang w:val="es-CL"/>
+              </w:rPr>
+              <w:t>“0”</w:t>
+            </w:r>
+            <w:r>
+              <w:rPr>
+                <w:lang w:val="es-CL"/>
+              </w:rPr>
+              <w:t>), en cuanto al modelo</w:t>
+            </w:r>
+            <w:r>
+              <w:rPr>
+                <w:lang w:val="es-CL"/>
+              </w:rPr>
+              <w:t xml:space="preserve"> “</w:t>
+            </w:r>
+            <w:proofErr w:type="spellStart"/>
+            <w:r>
+              <w:rPr>
+                <w:lang w:val="es-CL"/>
+              </w:rPr>
+              <w:t>Naive</w:t>
+            </w:r>
+            <w:proofErr w:type="spellEnd"/>
+            <w:r>
+              <w:rPr>
+                <w:lang w:val="es-CL"/>
+              </w:rPr>
+              <w:t xml:space="preserve"> Bayes</w:t>
+            </w:r>
+            <w:r>
+              <w:rPr>
+                <w:lang w:val="es-CL"/>
+              </w:rPr>
+              <w:t>”</w:t>
+            </w:r>
+            <w:r>
+              <w:rPr>
+                <w:lang w:val="es-CL"/>
+              </w:rPr>
+              <w:t xml:space="preserve"> </w:t>
+            </w:r>
+            <w:r>
+              <w:rPr>
+                <w:lang w:val="es-CL"/>
+              </w:rPr>
+              <w:t xml:space="preserve">, decidimos descartarlo </w:t>
+            </w:r>
+            <w:r>
+              <w:rPr>
+                <w:lang w:val="es-CL"/>
+              </w:rPr>
+              <w:t>ya que los resultados eran menos asertivos,</w:t>
+            </w:r>
+            <w:r>
+              <w:rPr>
+                <w:lang w:val="es-CL"/>
+              </w:rPr>
+              <w:t xml:space="preserve"> </w:t>
+            </w:r>
+            <w:r>
+              <w:rPr>
+                <w:lang w:val="es-CL"/>
+              </w:rPr>
+              <w:t>obteniendo lo siguiente:</w:t>
+            </w:r>
+          </w:p>
+          <w:p>
+            <w:pPr>
+              <w:rPr>
+                <w:lang w:val="es-CL"/>
+              </w:rPr>
+            </w:pPr>
+          </w:p>
+          <w:p>
+            <w:pPr>
+              <w:rPr>
+                <w:lang w:val="es-CL"/>
+              </w:rPr>
+            </w:pPr>
+          </w:p>
+          <w:tbl>
+            <w:tblPr>
+              <w:tblStyle w:val="Tablaconcuadrcula"/>
+              <w:tblW w:w="0" w:type="auto"/>
+              <w:tblLayout w:type="fixed"/>
+              <w:tblLook w:val="04A0" w:firstRow="1" w:lastRow="0" w:firstColumn="1" w:lastColumn="0" w:noHBand="0" w:noVBand="1"/>
+            </w:tblPr>
+            <w:tblGrid>
+              <w:gridCol w:w="1195"/>
+              <w:gridCol w:w="1195"/>
+              <w:gridCol w:w="1195"/>
+              <w:gridCol w:w="1195"/>
+              <w:gridCol w:w="1195"/>
+              <w:gridCol w:w="1195"/>
+              <w:gridCol w:w="1195"/>
+              <w:gridCol w:w="1195"/>
+              <w:gridCol w:w="1196"/>
+            </w:tblGrid>
+            <w:tr>
+              <w:tc>
+                <w:tcPr>
+                  <w:tcW w:w="1195" w:type="dxa"/>
+                  <w:shd w:val="clear" w:color="auto" w:fill="D9D9D9" w:themeFill="background1" w:themeFillShade="D9"/>
+                </w:tcPr>
+                <w:p>
+                  <w:pPr>
+                    <w:rPr>
+                      <w:b/>
+                      <w:bCs/>
+                      <w:sz w:val="20"/>
+                      <w:szCs w:val="20"/>
+                      <w:lang w:val="es-CL"/>
+                    </w:rPr>
+                  </w:pPr>
+                  <w:r>
+                    <w:rPr>
+                      <w:b/>
+                      <w:bCs/>
+                      <w:sz w:val="20"/>
+                      <w:szCs w:val="20"/>
+                      <w:lang w:val="es-CL"/>
+                    </w:rPr>
+                    <w:t>Modelo</w:t>
+                  </w:r>
+                </w:p>
+              </w:tc>
+              <w:tc>
+                <w:tcPr>
+                  <w:tcW w:w="1195" w:type="dxa"/>
+                  <w:shd w:val="clear" w:color="auto" w:fill="D9D9D9" w:themeFill="background1" w:themeFillShade="D9"/>
+                </w:tcPr>
+                <w:p>
+                  <w:pPr>
+                    <w:rPr>
+                      <w:b/>
+                      <w:bCs/>
+                      <w:sz w:val="20"/>
+                      <w:szCs w:val="20"/>
+                      <w:lang w:val="es-CL"/>
+                    </w:rPr>
+                  </w:pPr>
+                  <w:r>
+                    <w:rPr>
+                      <w:b/>
+                      <w:bCs/>
+                      <w:sz w:val="20"/>
+                      <w:szCs w:val="20"/>
+                      <w:lang w:val="es-CL"/>
+                    </w:rPr>
+                    <w:t>ROC</w:t>
+                  </w:r>
+                </w:p>
+              </w:tc>
+              <w:tc>
+                <w:tcPr>
+                  <w:tcW w:w="1195" w:type="dxa"/>
+                  <w:shd w:val="clear" w:color="auto" w:fill="D9D9D9" w:themeFill="background1" w:themeFillShade="D9"/>
+                </w:tcPr>
+                <w:p>
+                  <w:pPr>
+                    <w:rPr>
+                      <w:b/>
+                      <w:bCs/>
+                      <w:sz w:val="20"/>
+                      <w:szCs w:val="20"/>
+                      <w:lang w:val="es-CL"/>
+                    </w:rPr>
+                  </w:pPr>
+                  <w:proofErr w:type="spellStart"/>
+                  <w:r>
+                    <w:rPr>
+                      <w:b/>
+                      <w:bCs/>
+                      <w:sz w:val="20"/>
+                      <w:szCs w:val="20"/>
+                      <w:lang w:val="es-CL"/>
+                    </w:rPr>
+                    <w:t>Accuracy</w:t>
+                  </w:r>
+                  <w:proofErr w:type="spellEnd"/>
+                  <w:r>
+                    <w:rPr>
+                      <w:b/>
+                      <w:bCs/>
+                      <w:sz w:val="20"/>
+                      <w:szCs w:val="20"/>
+                      <w:lang w:val="es-CL"/>
+                    </w:rPr>
+                    <w:t xml:space="preserve"> </w:t>
+                  </w:r>
+                </w:p>
+              </w:tc>
+              <w:tc>
+                <w:tcPr>
+                  <w:tcW w:w="1195" w:type="dxa"/>
+                  <w:shd w:val="clear" w:color="auto" w:fill="D9D9D9" w:themeFill="background1" w:themeFillShade="D9"/>
+                </w:tcPr>
+                <w:p>
+                  <w:pPr>
+                    <w:rPr>
+                      <w:b/>
+                      <w:bCs/>
+                      <w:sz w:val="20"/>
+                      <w:szCs w:val="20"/>
+                      <w:lang w:val="es-CL"/>
+                    </w:rPr>
+                  </w:pPr>
+                  <w:proofErr w:type="spellStart"/>
+                  <w:r>
+                    <w:rPr>
+                      <w:b/>
+                      <w:bCs/>
+                      <w:sz w:val="20"/>
+                      <w:szCs w:val="20"/>
+                      <w:lang w:val="es-CL"/>
+                    </w:rPr>
+                    <w:t>Precision</w:t>
+                  </w:r>
+                  <w:proofErr w:type="spellEnd"/>
+                  <w:r>
+                    <w:rPr>
+                      <w:b/>
+                      <w:bCs/>
+                      <w:sz w:val="20"/>
+                      <w:szCs w:val="20"/>
+                      <w:lang w:val="es-CL"/>
+                    </w:rPr>
+                    <w:t xml:space="preserve"> 0</w:t>
+                  </w:r>
+                </w:p>
+              </w:tc>
+              <w:tc>
+                <w:tcPr>
+                  <w:tcW w:w="1195" w:type="dxa"/>
+                  <w:shd w:val="clear" w:color="auto" w:fill="D9D9D9" w:themeFill="background1" w:themeFillShade="D9"/>
+                </w:tcPr>
+                <w:p>
+                  <w:pPr>
+                    <w:rPr>
+                      <w:b/>
+                      <w:bCs/>
+                      <w:sz w:val="20"/>
+                      <w:szCs w:val="20"/>
+                      <w:lang w:val="es-CL"/>
+                    </w:rPr>
+                  </w:pPr>
+                  <w:proofErr w:type="spellStart"/>
+                  <w:r>
+                    <w:rPr>
+                      <w:b/>
+                      <w:bCs/>
+                      <w:sz w:val="20"/>
+                      <w:szCs w:val="20"/>
+                      <w:lang w:val="es-CL"/>
+                    </w:rPr>
+                    <w:t>Precision</w:t>
+                  </w:r>
+                  <w:proofErr w:type="spellEnd"/>
+                  <w:r>
+                    <w:rPr>
+                      <w:b/>
+                      <w:bCs/>
+                      <w:sz w:val="20"/>
+                      <w:szCs w:val="20"/>
+                      <w:lang w:val="es-CL"/>
+                    </w:rPr>
+                    <w:t xml:space="preserve"> 1</w:t>
+                  </w:r>
+                </w:p>
+              </w:tc>
+              <w:tc>
+                <w:tcPr>
+                  <w:tcW w:w="1195" w:type="dxa"/>
+                  <w:shd w:val="clear" w:color="auto" w:fill="D9D9D9" w:themeFill="background1" w:themeFillShade="D9"/>
+                </w:tcPr>
+                <w:p>
+                  <w:pPr>
+                    <w:rPr>
+                      <w:b/>
+                      <w:bCs/>
+                      <w:sz w:val="20"/>
+                      <w:szCs w:val="20"/>
+                      <w:lang w:val="es-CL"/>
+                    </w:rPr>
+                  </w:pPr>
+                  <w:proofErr w:type="spellStart"/>
+                  <w:r>
+                    <w:rPr>
+                      <w:b/>
+                      <w:bCs/>
+                      <w:sz w:val="20"/>
+                      <w:szCs w:val="20"/>
+                      <w:lang w:val="es-CL"/>
+                    </w:rPr>
+                    <w:t>Recall</w:t>
+                  </w:r>
+                  <w:proofErr w:type="spellEnd"/>
+                  <w:r>
+                    <w:rPr>
+                      <w:b/>
+                      <w:bCs/>
+                      <w:sz w:val="20"/>
+                      <w:szCs w:val="20"/>
+                      <w:lang w:val="es-CL"/>
+                    </w:rPr>
+                    <w:t xml:space="preserve"> </w:t>
+                  </w:r>
+                </w:p>
+                <w:p>
+                  <w:pPr>
+                    <w:rPr>
+                      <w:b/>
+                      <w:bCs/>
+                      <w:sz w:val="20"/>
+                      <w:szCs w:val="20"/>
+                      <w:lang w:val="es-CL"/>
+                    </w:rPr>
+                  </w:pPr>
+                  <w:r>
+                    <w:rPr>
+                      <w:b/>
+                      <w:bCs/>
+                      <w:sz w:val="20"/>
+                      <w:szCs w:val="20"/>
+                      <w:lang w:val="es-CL"/>
+                    </w:rPr>
+                    <w:t>0</w:t>
+                  </w:r>
+                </w:p>
+              </w:tc>
+              <w:tc>
+                <w:tcPr>
+                  <w:tcW w:w="1195" w:type="dxa"/>
+                  <w:shd w:val="clear" w:color="auto" w:fill="D9D9D9" w:themeFill="background1" w:themeFillShade="D9"/>
+                </w:tcPr>
+                <w:p>
+                  <w:pPr>
+                    <w:rPr>
+                      <w:b/>
+                      <w:bCs/>
+                      <w:sz w:val="20"/>
+                      <w:szCs w:val="20"/>
+                      <w:lang w:val="es-CL"/>
+                    </w:rPr>
+                  </w:pPr>
+                  <w:proofErr w:type="spellStart"/>
+                  <w:r>
+                    <w:rPr>
+                      <w:b/>
+                      <w:bCs/>
+                      <w:sz w:val="20"/>
+                      <w:szCs w:val="20"/>
+                      <w:lang w:val="es-CL"/>
+                    </w:rPr>
+                    <w:t>Recall</w:t>
+                  </w:r>
+                  <w:proofErr w:type="spellEnd"/>
+                  <w:r>
+                    <w:rPr>
+                      <w:b/>
+                      <w:bCs/>
+                      <w:sz w:val="20"/>
+                      <w:szCs w:val="20"/>
+                      <w:lang w:val="es-CL"/>
+                    </w:rPr>
+                    <w:t xml:space="preserve"> </w:t>
+                  </w:r>
+                </w:p>
+                <w:p>
+                  <w:pPr>
+                    <w:rPr>
+                      <w:b/>
+                      <w:bCs/>
+                      <w:sz w:val="20"/>
+                      <w:szCs w:val="20"/>
+                      <w:lang w:val="es-CL"/>
+                    </w:rPr>
+                  </w:pPr>
+                  <w:r>
+                    <w:rPr>
+                      <w:b/>
+                      <w:bCs/>
+                      <w:sz w:val="20"/>
+                      <w:szCs w:val="20"/>
+                      <w:lang w:val="es-CL"/>
+                    </w:rPr>
+                    <w:t>1</w:t>
+                  </w:r>
+                </w:p>
+              </w:tc>
+              <w:tc>
+                <w:tcPr>
+                  <w:tcW w:w="1195" w:type="dxa"/>
+                  <w:shd w:val="clear" w:color="auto" w:fill="D9D9D9" w:themeFill="background1" w:themeFillShade="D9"/>
+                </w:tcPr>
+                <w:p>
+                  <w:pPr>
+                    <w:rPr>
+                      <w:b/>
+                      <w:bCs/>
+                      <w:sz w:val="20"/>
+                      <w:szCs w:val="20"/>
+                      <w:lang w:val="es-CL"/>
+                    </w:rPr>
+                  </w:pPr>
+                  <w:r>
+                    <w:rPr>
+                      <w:b/>
+                      <w:bCs/>
+                      <w:sz w:val="20"/>
+                      <w:szCs w:val="20"/>
+                      <w:lang w:val="es-CL"/>
+                    </w:rPr>
+                    <w:t xml:space="preserve">F1-score </w:t>
+                  </w:r>
+                </w:p>
+                <w:p>
+                  <w:pPr>
+                    <w:rPr>
+                      <w:b/>
+                      <w:bCs/>
+                      <w:sz w:val="20"/>
+                      <w:szCs w:val="20"/>
+                      <w:lang w:val="es-CL"/>
+                    </w:rPr>
+                  </w:pPr>
+                  <w:r>
+                    <w:rPr>
+                      <w:b/>
+                      <w:bCs/>
+                      <w:sz w:val="20"/>
+                      <w:szCs w:val="20"/>
+                      <w:lang w:val="es-CL"/>
+                    </w:rPr>
+                    <w:t>0</w:t>
+                  </w:r>
+                </w:p>
+              </w:tc>
+              <w:tc>
+                <w:tcPr>
+                  <w:tcW w:w="1196" w:type="dxa"/>
+                  <w:shd w:val="clear" w:color="auto" w:fill="D9D9D9" w:themeFill="background1" w:themeFillShade="D9"/>
+                </w:tcPr>
+                <w:p>
+                  <w:pPr>
+                    <w:rPr>
+                      <w:b/>
+                      <w:bCs/>
+                      <w:sz w:val="20"/>
+                      <w:szCs w:val="20"/>
+                      <w:lang w:val="es-CL"/>
+                    </w:rPr>
+                  </w:pPr>
+                  <w:r>
+                    <w:rPr>
+                      <w:b/>
+                      <w:bCs/>
+                      <w:sz w:val="20"/>
+                      <w:szCs w:val="20"/>
+                      <w:lang w:val="es-CL"/>
+                    </w:rPr>
+                    <w:t>F1-score</w:t>
+                  </w:r>
+                </w:p>
+                <w:p>
+                  <w:pPr>
+                    <w:rPr>
+                      <w:b/>
+                      <w:bCs/>
+                      <w:sz w:val="20"/>
+                      <w:szCs w:val="20"/>
+                      <w:lang w:val="es-CL"/>
+                    </w:rPr>
+                  </w:pPr>
+                  <w:r>
+                    <w:rPr>
+                      <w:b/>
+                      <w:bCs/>
+                      <w:sz w:val="20"/>
+                      <w:szCs w:val="20"/>
+                      <w:lang w:val="es-CL"/>
+                    </w:rPr>
+                    <w:t>1</w:t>
+                  </w:r>
+                </w:p>
+              </w:tc>
+            </w:tr>
+            <w:tr>
+              <w:tc>
+                <w:tcPr>
+                  <w:tcW w:w="1195" w:type="dxa"/>
+                </w:tcPr>
+                <w:p>
+                  <w:pPr>
+                    <w:rPr>
+                      <w:sz w:val="20"/>
+                      <w:szCs w:val="20"/>
+                      <w:lang w:val="es-CL"/>
+                    </w:rPr>
+                  </w:pPr>
+                  <w:r>
+                    <w:rPr>
+                      <w:sz w:val="20"/>
+                      <w:szCs w:val="20"/>
+                      <w:lang w:val="es-CL"/>
+                    </w:rPr>
+                    <w:t>Regresión Logística</w:t>
+                  </w:r>
+                </w:p>
+              </w:tc>
+              <w:tc>
+                <w:tcPr>
+                  <w:tcW w:w="1195" w:type="dxa"/>
+                </w:tcPr>
+                <w:p>
+                  <w:pPr>
+                    <w:rPr>
+                      <w:lang w:val="es-CL"/>
+                    </w:rPr>
+                  </w:pPr>
+                  <w:r>
+                    <w:rPr>
+                      <w:lang w:val="es-CL"/>
+                    </w:rPr>
+                    <w:t>0,988</w:t>
+                  </w:r>
+                </w:p>
+              </w:tc>
+              <w:tc>
+                <w:tcPr>
+                  <w:tcW w:w="1195" w:type="dxa"/>
+                </w:tcPr>
+                <w:p>
+                  <w:pPr>
+                    <w:rPr>
+                      <w:lang w:val="es-CL"/>
+                    </w:rPr>
+                  </w:pPr>
+                  <w:r>
+                    <w:rPr>
+                      <w:lang w:val="es-CL"/>
+                    </w:rPr>
+                    <w:t>0,95</w:t>
+                  </w:r>
+                </w:p>
+              </w:tc>
+              <w:tc>
+                <w:tcPr>
+                  <w:tcW w:w="1195" w:type="dxa"/>
+                </w:tcPr>
+                <w:p>
+                  <w:pPr>
+                    <w:rPr>
+                      <w:lang w:val="es-CL"/>
+                    </w:rPr>
+                  </w:pPr>
+                  <w:r>
+                    <w:rPr>
+                      <w:lang w:val="es-CL"/>
+                    </w:rPr>
+                    <w:t>0,95</w:t>
+                  </w:r>
+                </w:p>
+              </w:tc>
+              <w:tc>
+                <w:tcPr>
+                  <w:tcW w:w="1195" w:type="dxa"/>
+                </w:tcPr>
+                <w:p>
+                  <w:pPr>
+                    <w:rPr>
+                      <w:lang w:val="es-CL"/>
+                    </w:rPr>
+                  </w:pPr>
+                  <w:r>
+                    <w:rPr>
+                      <w:lang w:val="es-CL"/>
+                    </w:rPr>
+                    <w:t>0.93</w:t>
+                  </w:r>
+                </w:p>
+              </w:tc>
+              <w:tc>
+                <w:tcPr>
+                  <w:tcW w:w="1195" w:type="dxa"/>
+                </w:tcPr>
+                <w:p>
+                  <w:pPr>
+                    <w:rPr>
+                      <w:lang w:val="es-CL"/>
+                    </w:rPr>
+                  </w:pPr>
+                  <w:r>
+                    <w:rPr>
+                      <w:lang w:val="es-CL"/>
+                    </w:rPr>
+                    <w:t>0.98</w:t>
+                  </w:r>
+                </w:p>
+              </w:tc>
+              <w:tc>
+                <w:tcPr>
+                  <w:tcW w:w="1195" w:type="dxa"/>
+                </w:tcPr>
+                <w:p>
+                  <w:pPr>
+                    <w:rPr>
+                      <w:lang w:val="es-CL"/>
+                    </w:rPr>
+                  </w:pPr>
+                  <w:r>
+                    <w:rPr>
+                      <w:lang w:val="es-CL"/>
+                    </w:rPr>
+                    <w:t>0.83</w:t>
+                  </w:r>
+                </w:p>
+              </w:tc>
+              <w:tc>
+                <w:tcPr>
+                  <w:tcW w:w="1195" w:type="dxa"/>
+                </w:tcPr>
+                <w:p>
+                  <w:pPr>
+                    <w:rPr>
+                      <w:lang w:val="es-CL"/>
+                    </w:rPr>
+                  </w:pPr>
+                  <w:r>
+                    <w:rPr>
+                      <w:lang w:val="es-CL"/>
+                    </w:rPr>
+                    <w:t>0.97</w:t>
+                  </w:r>
+                </w:p>
+              </w:tc>
+              <w:tc>
+                <w:tcPr>
+                  <w:tcW w:w="1196" w:type="dxa"/>
+                </w:tcPr>
+                <w:p>
+                  <w:pPr>
+                    <w:rPr>
+                      <w:lang w:val="es-CL"/>
+                    </w:rPr>
+                  </w:pPr>
+                  <w:r>
+                    <w:rPr>
+                      <w:lang w:val="es-CL"/>
+                    </w:rPr>
+                    <w:t>0,88</w:t>
+                  </w:r>
+                </w:p>
+              </w:tc>
+            </w:tr>
+            <w:tr>
+              <w:tc>
+                <w:tcPr>
+                  <w:tcW w:w="1195" w:type="dxa"/>
+                </w:tcPr>
+                <w:p>
+                  <w:pPr>
+                    <w:rPr>
+                      <w:sz w:val="20"/>
+                      <w:szCs w:val="20"/>
+                      <w:lang w:val="es-CL"/>
+                    </w:rPr>
+                  </w:pPr>
+                  <w:proofErr w:type="spellStart"/>
+                  <w:r>
+                    <w:rPr>
+                      <w:sz w:val="20"/>
+                      <w:szCs w:val="20"/>
+                      <w:lang w:val="es-CL"/>
+                    </w:rPr>
+                    <w:t>XGBoost</w:t>
+                  </w:r>
+                  <w:proofErr w:type="spellEnd"/>
+                </w:p>
+              </w:tc>
+              <w:tc>
+                <w:tcPr>
+                  <w:tcW w:w="1195" w:type="dxa"/>
+                </w:tcPr>
+                <w:p>
+                  <w:pPr>
+                    <w:rPr>
+                      <w:lang w:val="es-CL"/>
+                    </w:rPr>
+                  </w:pPr>
+                  <w:r>
+                    <w:rPr>
+                      <w:lang w:val="es-CL"/>
+                    </w:rPr>
+                    <w:t>0,96</w:t>
+                  </w:r>
+                </w:p>
+              </w:tc>
+              <w:tc>
+                <w:tcPr>
+                  <w:tcW w:w="1195" w:type="dxa"/>
+                </w:tcPr>
+                <w:p>
+                  <w:pPr>
+                    <w:rPr>
+                      <w:lang w:val="es-CL"/>
+                    </w:rPr>
+                  </w:pPr>
+                  <w:r>
+                    <w:rPr>
+                      <w:lang w:val="es-CL"/>
+                    </w:rPr>
+                    <w:t>0,90</w:t>
+                  </w:r>
+                </w:p>
+              </w:tc>
+              <w:tc>
+                <w:tcPr>
+                  <w:tcW w:w="1195" w:type="dxa"/>
+                </w:tcPr>
+                <w:p>
+                  <w:pPr>
+                    <w:rPr>
+                      <w:lang w:val="es-CL"/>
+                    </w:rPr>
+                  </w:pPr>
+                  <w:r>
+                    <w:rPr>
+                      <w:lang w:val="es-CL"/>
+                    </w:rPr>
+                    <w:t>0,90</w:t>
+                  </w:r>
+                </w:p>
+              </w:tc>
+              <w:tc>
+                <w:tcPr>
+                  <w:tcW w:w="1195" w:type="dxa"/>
+                </w:tcPr>
+                <w:p>
+                  <w:pPr>
+                    <w:rPr>
+                      <w:lang w:val="es-CL"/>
+                    </w:rPr>
+                  </w:pPr>
+                  <w:r>
+                    <w:rPr>
+                      <w:lang w:val="es-CL"/>
+                    </w:rPr>
+                    <w:t>0.92</w:t>
+                  </w:r>
+                </w:p>
+              </w:tc>
+              <w:tc>
+                <w:tcPr>
+                  <w:tcW w:w="1195" w:type="dxa"/>
+                </w:tcPr>
+                <w:p>
+                  <w:pPr>
+                    <w:rPr>
+                      <w:lang w:val="es-CL"/>
+                    </w:rPr>
+                  </w:pPr>
+                  <w:r>
+                    <w:rPr>
+                      <w:lang w:val="es-CL"/>
+                    </w:rPr>
+                    <w:t>0.98</w:t>
+                  </w:r>
+                </w:p>
+              </w:tc>
+              <w:tc>
+                <w:tcPr>
+                  <w:tcW w:w="1195" w:type="dxa"/>
+                </w:tcPr>
+                <w:p>
+                  <w:pPr>
+                    <w:rPr>
+                      <w:lang w:val="es-CL"/>
+                    </w:rPr>
+                  </w:pPr>
+                  <w:r>
+                    <w:rPr>
+                      <w:lang w:val="es-CL"/>
+                    </w:rPr>
+                    <w:t>0.62</w:t>
+                  </w:r>
+                </w:p>
+              </w:tc>
+              <w:tc>
+                <w:tcPr>
+                  <w:tcW w:w="1195" w:type="dxa"/>
+                </w:tcPr>
+                <w:p>
+                  <w:pPr>
+                    <w:rPr>
+                      <w:lang w:val="es-CL"/>
+                    </w:rPr>
+                  </w:pPr>
+                  <w:r>
+                    <w:rPr>
+                      <w:lang w:val="es-CL"/>
+                    </w:rPr>
+                    <w:t>0.94</w:t>
+                  </w:r>
+                </w:p>
+              </w:tc>
+              <w:tc>
+                <w:tcPr>
+                  <w:tcW w:w="1196" w:type="dxa"/>
+                </w:tcPr>
+                <w:p>
+                  <w:pPr>
+                    <w:rPr>
+                      <w:lang w:val="es-CL"/>
+                    </w:rPr>
+                  </w:pPr>
+                  <w:r>
+                    <w:rPr>
+                      <w:lang w:val="es-CL"/>
+                    </w:rPr>
+                    <w:t>0,74</w:t>
+                  </w:r>
+                </w:p>
+              </w:tc>
+            </w:tr>
+          </w:tbl>
+          <w:p>
+            <w:pPr>
+              <w:rPr>
+                <w:lang w:val="es-CL"/>
+              </w:rPr>
+            </w:pPr>
+          </w:p>
+          <w:p>
+            <w:pPr>
+              <w:rPr>
+                <w:lang w:val="es-CL"/>
+              </w:rPr>
+            </w:pPr>
+          </w:p>
+          <w:p>
+            <w:pPr>
+              <w:rPr>
+                <w:lang w:val="es-CL"/>
+              </w:rPr>
+            </w:pPr>
+          </w:p>
+          <w:p>
+            <w:pPr>
+              <w:rPr>
+                <w:lang w:val="es-CL"/>
+              </w:rPr>
+            </w:pPr>
           </w:p>
         </w:tc>
       </w:tr>
     </w:tbl>
     <w:p>
       <w:pPr>
-        <w:rPr>
-          <w:lang w:val="es-CL"/>
-        </w:rPr>
-      </w:pPr>
-    </w:p>
-    <w:p>
-      <w:pPr>
-        <w:rPr>
-          <w:lang w:val="es-CL"/>
-        </w:rPr>
+        <w:pStyle w:val="NormalWeb"/>
+        <w:spacing w:before="0" w:beforeAutospacing="0" w:after="0" w:afterAutospacing="0"/>
+        <w:textAlignment w:val="baseline"/>
       </w:pPr>
       <w:r>
         <w:rPr>
-          <w:lang w:val="es-CL"/>
-        </w:rPr>
-        <w:drawing>
-          <wp:inline distT="0" distB="0" distL="0" distR="0" wp14:anchorId="00496B29" wp14:editId="1BA0B799">
-            <wp:extent cx="2896004" cy="228632"/>
-            <wp:effectExtent l="0" t="0" r="0" b="0"/>
-            <wp:docPr id="17" name="Imagen 17"/>
-            <wp:cNvGraphicFramePr>
-              <a:graphicFrameLocks xmlns:a="http://schemas.openxmlformats.org/drawingml/2006/main" noChangeAspect="1"/>
-            </wp:cNvGraphicFramePr>
-            <a:graphic xmlns:a="http://schemas.openxmlformats.org/drawingml/2006/main">
-              <a:graphicData uri="http://schemas.openxmlformats.org/drawingml/2006/picture">
-                <pic:pic xmlns:pic="http://schemas.openxmlformats.org/drawingml/2006/picture">
-                  <pic:nvPicPr>
-                    <pic:cNvPr id="1" name=""/>
-                    <pic:cNvPicPr/>
-                  </pic:nvPicPr>
-                  <pic:blipFill>
-                    <a:blip r:embed="rId17"/>
-                    <a:stretch>
-                      <a:fillRect/>
-                    </a:stretch>
-                  </pic:blipFill>
-                  <pic:spPr>
-                    <a:xfrm>
-                      <a:off x="0" y="0"/>
-                      <a:ext cx="2896004" cy="228632"/>
-                    </a:xfrm>
-                    <a:prstGeom prst="rect">
-                      <a:avLst/>
-                    </a:prstGeom>
-                  </pic:spPr>
-                </pic:pic>
-              </a:graphicData>
-            </a:graphic>
-          </wp:inline>
-        </w:drawing>
+          <w:rFonts w:asciiTheme="minorHAnsi" w:eastAsiaTheme="minorHAnsi" w:hAnsiTheme="minorHAnsi" w:cstheme="minorBidi"/>
+          <w:szCs w:val="28"/>
+          <w:lang w:eastAsia="en-US"/>
+        </w:rPr>
+        <w:lastRenderedPageBreak/>
+        <w:t>Los resultados para los parámetros utilizados arrojaron buenas predicciones,</w:t>
+      </w:r>
+      <w:r>
+        <w:rPr>
+          <w:rFonts w:asciiTheme="minorHAnsi" w:eastAsiaTheme="minorHAnsi" w:hAnsiTheme="minorHAnsi" w:cstheme="minorBidi"/>
+          <w:szCs w:val="28"/>
+          <w:lang w:eastAsia="en-US"/>
+        </w:rPr>
+        <w:t xml:space="preserve"> </w:t>
+      </w:r>
+      <w:r>
+        <w:rPr>
+          <w:rFonts w:asciiTheme="minorHAnsi" w:eastAsiaTheme="minorHAnsi" w:hAnsiTheme="minorHAnsi" w:cstheme="minorBidi"/>
+          <w:szCs w:val="28"/>
+          <w:lang w:eastAsia="en-US"/>
+        </w:rPr>
+        <w:t>e</w:t>
+      </w:r>
+      <w:r>
+        <w:rPr>
+          <w:rFonts w:asciiTheme="minorHAnsi" w:eastAsiaTheme="minorHAnsi" w:hAnsiTheme="minorHAnsi" w:cstheme="minorBidi"/>
+          <w:szCs w:val="28"/>
+          <w:lang w:eastAsia="en-US"/>
+        </w:rPr>
+        <w:t>l b</w:t>
+      </w:r>
+      <w:r>
+        <w:rPr>
+          <w:rFonts w:asciiTheme="minorHAnsi" w:eastAsiaTheme="minorHAnsi" w:hAnsiTheme="minorHAnsi" w:cstheme="minorBidi"/>
+          <w:szCs w:val="28"/>
+          <w:lang w:eastAsia="en-US"/>
+        </w:rPr>
+        <w:t>alance de muestra mejora significativamente en la sensibilidad del modelo</w:t>
+      </w:r>
+      <w:r>
+        <w:rPr>
+          <w:rFonts w:asciiTheme="minorHAnsi" w:eastAsiaTheme="minorHAnsi" w:hAnsiTheme="minorHAnsi" w:cstheme="minorBidi"/>
+          <w:szCs w:val="28"/>
+          <w:lang w:eastAsia="en-US"/>
+        </w:rPr>
+        <w:t xml:space="preserve">, </w:t>
+      </w:r>
+      <w:r>
+        <w:rPr>
+          <w:rFonts w:asciiTheme="minorHAnsi" w:eastAsiaTheme="minorHAnsi" w:hAnsiTheme="minorHAnsi" w:cstheme="minorBidi"/>
+          <w:szCs w:val="28"/>
+          <w:lang w:eastAsia="en-US"/>
+        </w:rPr>
+        <w:t xml:space="preserve">lamentablemente, se </w:t>
+      </w:r>
+      <w:r>
+        <w:rPr>
+          <w:rFonts w:asciiTheme="minorHAnsi" w:eastAsiaTheme="minorHAnsi" w:hAnsiTheme="minorHAnsi" w:cstheme="minorBidi"/>
+          <w:szCs w:val="28"/>
+          <w:lang w:eastAsia="en-US"/>
+        </w:rPr>
+        <w:t>cometió un error al aplicar la técnica de “</w:t>
+      </w:r>
+      <w:proofErr w:type="spellStart"/>
+      <w:r>
+        <w:rPr>
+          <w:rFonts w:asciiTheme="minorHAnsi" w:eastAsiaTheme="minorHAnsi" w:hAnsiTheme="minorHAnsi" w:cstheme="minorBidi"/>
+          <w:szCs w:val="28"/>
+          <w:lang w:eastAsia="en-US"/>
+        </w:rPr>
+        <w:t>Smote</w:t>
+      </w:r>
+      <w:proofErr w:type="spellEnd"/>
+      <w:r>
+        <w:rPr>
+          <w:rFonts w:asciiTheme="minorHAnsi" w:eastAsiaTheme="minorHAnsi" w:hAnsiTheme="minorHAnsi" w:cstheme="minorBidi"/>
+          <w:szCs w:val="28"/>
+          <w:lang w:eastAsia="en-US"/>
+        </w:rPr>
+        <w:t xml:space="preserve">” en el entrenamiento, por lo que </w:t>
+      </w:r>
+      <w:r>
+        <w:rPr>
+          <w:rFonts w:asciiTheme="minorHAnsi" w:eastAsiaTheme="minorHAnsi" w:hAnsiTheme="minorHAnsi" w:cstheme="minorBidi"/>
+          <w:szCs w:val="28"/>
+          <w:lang w:eastAsia="en-US"/>
+        </w:rPr>
+        <w:t>se realizó la corrección eliminando el balanceo de muestras del test</w:t>
+      </w:r>
+      <w:r>
+        <w:rPr>
+          <w:rFonts w:asciiTheme="minorHAnsi" w:eastAsiaTheme="minorHAnsi" w:hAnsiTheme="minorHAnsi" w:cstheme="minorBidi"/>
+          <w:szCs w:val="28"/>
+          <w:lang w:eastAsia="en-US"/>
+        </w:rPr>
+        <w:t xml:space="preserve">, </w:t>
+      </w:r>
+      <w:r>
+        <w:rPr>
+          <w:rFonts w:asciiTheme="minorHAnsi" w:eastAsiaTheme="minorHAnsi" w:hAnsiTheme="minorHAnsi" w:cstheme="minorBidi"/>
+          <w:szCs w:val="28"/>
+          <w:lang w:eastAsia="en-US"/>
+        </w:rPr>
+        <w:t xml:space="preserve">por otro lado, </w:t>
+      </w:r>
+      <w:r>
+        <w:rPr>
+          <w:rFonts w:asciiTheme="minorHAnsi" w:eastAsiaTheme="minorHAnsi" w:hAnsiTheme="minorHAnsi" w:cstheme="minorBidi"/>
+          <w:szCs w:val="28"/>
+          <w:lang w:eastAsia="en-US"/>
+        </w:rPr>
+        <w:t>aplicamos</w:t>
+      </w:r>
+      <w:r>
+        <w:rPr>
+          <w:rFonts w:asciiTheme="minorHAnsi" w:eastAsiaTheme="minorHAnsi" w:hAnsiTheme="minorHAnsi" w:cstheme="minorBidi"/>
+          <w:szCs w:val="28"/>
+          <w:lang w:eastAsia="en-US"/>
+        </w:rPr>
+        <w:t xml:space="preserve"> “</w:t>
+      </w:r>
+      <w:proofErr w:type="spellStart"/>
+      <w:r>
+        <w:rPr>
+          <w:rFonts w:asciiTheme="minorHAnsi" w:eastAsiaTheme="minorHAnsi" w:hAnsiTheme="minorHAnsi" w:cstheme="minorBidi"/>
+          <w:szCs w:val="28"/>
+          <w:lang w:eastAsia="en-US"/>
+        </w:rPr>
+        <w:t>G</w:t>
+      </w:r>
+      <w:r>
+        <w:rPr>
+          <w:rFonts w:asciiTheme="minorHAnsi" w:eastAsiaTheme="minorHAnsi" w:hAnsiTheme="minorHAnsi" w:cstheme="minorBidi"/>
+          <w:szCs w:val="28"/>
+          <w:lang w:eastAsia="en-US"/>
+        </w:rPr>
+        <w:t>rid</w:t>
+      </w:r>
+      <w:r>
+        <w:rPr>
+          <w:rFonts w:asciiTheme="minorHAnsi" w:eastAsiaTheme="minorHAnsi" w:hAnsiTheme="minorHAnsi" w:cstheme="minorBidi"/>
+          <w:szCs w:val="28"/>
+          <w:lang w:eastAsia="en-US"/>
+        </w:rPr>
+        <w:t>S</w:t>
+      </w:r>
+      <w:r>
+        <w:rPr>
+          <w:rFonts w:asciiTheme="minorHAnsi" w:eastAsiaTheme="minorHAnsi" w:hAnsiTheme="minorHAnsi" w:cstheme="minorBidi"/>
+          <w:szCs w:val="28"/>
+          <w:lang w:eastAsia="en-US"/>
+        </w:rPr>
+        <w:t>earch</w:t>
+      </w:r>
+      <w:proofErr w:type="spellEnd"/>
+      <w:r>
+        <w:rPr>
+          <w:rFonts w:asciiTheme="minorHAnsi" w:eastAsiaTheme="minorHAnsi" w:hAnsiTheme="minorHAnsi" w:cstheme="minorBidi"/>
+          <w:szCs w:val="28"/>
+          <w:lang w:eastAsia="en-US"/>
+        </w:rPr>
+        <w:t>”</w:t>
+      </w:r>
+      <w:r>
+        <w:rPr>
+          <w:rFonts w:asciiTheme="minorHAnsi" w:eastAsiaTheme="minorHAnsi" w:hAnsiTheme="minorHAnsi" w:cstheme="minorBidi"/>
+          <w:szCs w:val="28"/>
+          <w:lang w:eastAsia="en-US"/>
+        </w:rPr>
+        <w:t xml:space="preserve"> para encontrar los mejores parámetros</w:t>
+      </w:r>
+      <w:r>
+        <w:rPr>
+          <w:rFonts w:asciiTheme="minorHAnsi" w:eastAsiaTheme="minorHAnsi" w:hAnsiTheme="minorHAnsi" w:cstheme="minorBidi"/>
+          <w:szCs w:val="28"/>
+          <w:lang w:eastAsia="en-US"/>
+        </w:rPr>
+        <w:t xml:space="preserve"> </w:t>
+      </w:r>
+      <w:r>
+        <w:rPr>
+          <w:rFonts w:asciiTheme="minorHAnsi" w:eastAsiaTheme="minorHAnsi" w:hAnsiTheme="minorHAnsi" w:cstheme="minorBidi"/>
+          <w:szCs w:val="28"/>
+          <w:lang w:eastAsia="en-US"/>
+        </w:rPr>
+        <w:t xml:space="preserve">y un </w:t>
+      </w:r>
+      <w:proofErr w:type="spellStart"/>
+      <w:r>
+        <w:rPr>
+          <w:rFonts w:asciiTheme="minorHAnsi" w:eastAsiaTheme="minorHAnsi" w:hAnsiTheme="minorHAnsi" w:cstheme="minorBidi"/>
+          <w:szCs w:val="28"/>
+          <w:lang w:eastAsia="en-US"/>
+        </w:rPr>
+        <w:t>Stratified</w:t>
+      </w:r>
+      <w:proofErr w:type="spellEnd"/>
+      <w:r>
+        <w:rPr>
+          <w:rFonts w:asciiTheme="minorHAnsi" w:eastAsiaTheme="minorHAnsi" w:hAnsiTheme="minorHAnsi" w:cstheme="minorBidi"/>
+          <w:szCs w:val="28"/>
+          <w:lang w:eastAsia="en-US"/>
+        </w:rPr>
+        <w:t xml:space="preserve"> </w:t>
+      </w:r>
+      <w:proofErr w:type="spellStart"/>
+      <w:r>
+        <w:rPr>
+          <w:rFonts w:asciiTheme="minorHAnsi" w:eastAsiaTheme="minorHAnsi" w:hAnsiTheme="minorHAnsi" w:cstheme="minorBidi"/>
+          <w:szCs w:val="28"/>
+          <w:lang w:eastAsia="en-US"/>
+        </w:rPr>
+        <w:t>Kfolds</w:t>
+      </w:r>
+      <w:proofErr w:type="spellEnd"/>
+      <w:r>
+        <w:rPr>
+          <w:rFonts w:asciiTheme="minorHAnsi" w:eastAsiaTheme="minorHAnsi" w:hAnsiTheme="minorHAnsi" w:cstheme="minorBidi"/>
+          <w:szCs w:val="28"/>
+          <w:lang w:eastAsia="en-US"/>
+        </w:rPr>
+        <w:t xml:space="preserve"> de 2 para estratificar cada una de las divisiones</w:t>
+      </w:r>
+      <w:r>
+        <w:rPr>
+          <w:rFonts w:asciiTheme="minorHAnsi" w:eastAsiaTheme="minorHAnsi" w:hAnsiTheme="minorHAnsi" w:cstheme="minorBidi"/>
+          <w:szCs w:val="28"/>
+          <w:lang w:eastAsia="en-US"/>
+        </w:rPr>
+        <w:t xml:space="preserve">, </w:t>
+      </w:r>
+      <w:r>
+        <w:rPr>
+          <w:rFonts w:asciiTheme="minorHAnsi" w:eastAsiaTheme="minorHAnsi" w:hAnsiTheme="minorHAnsi" w:cstheme="minorBidi"/>
+          <w:szCs w:val="28"/>
+          <w:lang w:eastAsia="en-US"/>
+        </w:rPr>
+        <w:t>obteniendo así estos datos</w:t>
+      </w:r>
+      <w:r>
+        <w:rPr>
+          <w:rFonts w:asciiTheme="minorHAnsi" w:eastAsiaTheme="minorHAnsi" w:hAnsiTheme="minorHAnsi" w:cstheme="minorBidi"/>
+          <w:szCs w:val="28"/>
+          <w:lang w:eastAsia="en-US"/>
+        </w:rPr>
+        <w:t>:</w:t>
       </w:r>
     </w:p>
     <w:p>
       <w:pPr>
         <w:rPr>
-          <w:lang w:val="es-CL"/>
-        </w:rPr>
-      </w:pPr>
-    </w:p>
-    <w:p>
-      <w:pPr>
-        <w:pStyle w:val="Ttulo1"/>
-        <w:rPr>
-          <w:rFonts w:asciiTheme="minorHAnsi" w:hAnsiTheme="minorHAnsi"/>
-          <w:bCs/>
-          <w:caps w:val="0"/>
-          <w:sz w:val="24"/>
-          <w:szCs w:val="28"/>
-          <w:lang w:val="es-CL"/>
-        </w:rPr>
-      </w:pPr>
-      <w:r>
-        <w:rPr>
-          <w:rFonts w:asciiTheme="minorHAnsi" w:hAnsiTheme="minorHAnsi"/>
-          <w:bCs/>
-          <w:caps w:val="0"/>
-          <w:sz w:val="24"/>
-          <w:szCs w:val="28"/>
-          <w:lang w:val="es-CL"/>
-        </w:rPr>
-        <w:t>EVALUACIÓN DEL MODELO</w:t>
-      </w:r>
-    </w:p>
-    <w:p>
-      <w:pPr>
-        <w:rPr>
-          <w:lang w:val="es-CL"/>
-        </w:rPr>
-      </w:pPr>
-    </w:p>
-    <w:p>
-      <w:pPr>
-        <w:rPr>
           <w:b/>
           <w:bCs/>
           <w:lang w:val="es-CL"/>
@@ -5202,6 +6689,656 @@
         </w:rPr>
       </w:pPr>
     </w:p>
+    <w:tbl>
+      <w:tblPr>
+        <w:tblStyle w:val="Tablaconcuadrcula"/>
+        <w:tblW w:w="0" w:type="auto"/>
+        <w:tblLayout w:type="fixed"/>
+        <w:tblLook w:val="04A0" w:firstRow="1" w:lastRow="0" w:firstColumn="1" w:lastColumn="0" w:noHBand="0" w:noVBand="1"/>
+      </w:tblPr>
+      <w:tblGrid>
+        <w:gridCol w:w="1195"/>
+        <w:gridCol w:w="1195"/>
+        <w:gridCol w:w="1195"/>
+        <w:gridCol w:w="1195"/>
+        <w:gridCol w:w="1195"/>
+        <w:gridCol w:w="1195"/>
+        <w:gridCol w:w="1195"/>
+        <w:gridCol w:w="1195"/>
+        <w:gridCol w:w="1196"/>
+      </w:tblGrid>
+      <w:tr>
+        <w:tc>
+          <w:tcPr>
+            <w:tcW w:w="1195" w:type="dxa"/>
+            <w:shd w:val="clear" w:color="auto" w:fill="D9D9D9" w:themeFill="background1" w:themeFillShade="D9"/>
+          </w:tcPr>
+          <w:p>
+            <w:pPr>
+              <w:rPr>
+                <w:b/>
+                <w:bCs/>
+                <w:sz w:val="20"/>
+                <w:szCs w:val="20"/>
+                <w:lang w:val="es-CL"/>
+              </w:rPr>
+            </w:pPr>
+            <w:r>
+              <w:rPr>
+                <w:b/>
+                <w:bCs/>
+                <w:sz w:val="20"/>
+                <w:szCs w:val="20"/>
+                <w:lang w:val="es-CL"/>
+              </w:rPr>
+              <w:t>Modelo</w:t>
+            </w:r>
+          </w:p>
+        </w:tc>
+        <w:tc>
+          <w:tcPr>
+            <w:tcW w:w="1195" w:type="dxa"/>
+            <w:shd w:val="clear" w:color="auto" w:fill="D9D9D9" w:themeFill="background1" w:themeFillShade="D9"/>
+          </w:tcPr>
+          <w:p>
+            <w:pPr>
+              <w:rPr>
+                <w:b/>
+                <w:bCs/>
+                <w:sz w:val="20"/>
+                <w:szCs w:val="20"/>
+                <w:lang w:val="es-CL"/>
+              </w:rPr>
+            </w:pPr>
+            <w:r>
+              <w:rPr>
+                <w:b/>
+                <w:bCs/>
+                <w:sz w:val="20"/>
+                <w:szCs w:val="20"/>
+                <w:lang w:val="es-CL"/>
+              </w:rPr>
+              <w:t>ROC</w:t>
+            </w:r>
+          </w:p>
+        </w:tc>
+        <w:tc>
+          <w:tcPr>
+            <w:tcW w:w="1195" w:type="dxa"/>
+            <w:shd w:val="clear" w:color="auto" w:fill="D9D9D9" w:themeFill="background1" w:themeFillShade="D9"/>
+          </w:tcPr>
+          <w:p>
+            <w:pPr>
+              <w:rPr>
+                <w:b/>
+                <w:bCs/>
+                <w:sz w:val="20"/>
+                <w:szCs w:val="20"/>
+                <w:lang w:val="es-CL"/>
+              </w:rPr>
+            </w:pPr>
+            <w:proofErr w:type="spellStart"/>
+            <w:r>
+              <w:rPr>
+                <w:b/>
+                <w:bCs/>
+                <w:sz w:val="20"/>
+                <w:szCs w:val="20"/>
+                <w:lang w:val="es-CL"/>
+              </w:rPr>
+              <w:t>Accuracy</w:t>
+            </w:r>
+            <w:proofErr w:type="spellEnd"/>
+            <w:r>
+              <w:rPr>
+                <w:b/>
+                <w:bCs/>
+                <w:sz w:val="20"/>
+                <w:szCs w:val="20"/>
+                <w:lang w:val="es-CL"/>
+              </w:rPr>
+              <w:t xml:space="preserve"> </w:t>
+            </w:r>
+          </w:p>
+        </w:tc>
+        <w:tc>
+          <w:tcPr>
+            <w:tcW w:w="1195" w:type="dxa"/>
+            <w:shd w:val="clear" w:color="auto" w:fill="D9D9D9" w:themeFill="background1" w:themeFillShade="D9"/>
+          </w:tcPr>
+          <w:p>
+            <w:pPr>
+              <w:rPr>
+                <w:b/>
+                <w:bCs/>
+                <w:sz w:val="20"/>
+                <w:szCs w:val="20"/>
+                <w:lang w:val="es-CL"/>
+              </w:rPr>
+            </w:pPr>
+            <w:proofErr w:type="spellStart"/>
+            <w:r>
+              <w:rPr>
+                <w:b/>
+                <w:bCs/>
+                <w:sz w:val="20"/>
+                <w:szCs w:val="20"/>
+                <w:lang w:val="es-CL"/>
+              </w:rPr>
+              <w:t>Precision</w:t>
+            </w:r>
+            <w:proofErr w:type="spellEnd"/>
+            <w:r>
+              <w:rPr>
+                <w:b/>
+                <w:bCs/>
+                <w:sz w:val="20"/>
+                <w:szCs w:val="20"/>
+                <w:lang w:val="es-CL"/>
+              </w:rPr>
+              <w:t xml:space="preserve"> 0</w:t>
+            </w:r>
+          </w:p>
+        </w:tc>
+        <w:tc>
+          <w:tcPr>
+            <w:tcW w:w="1195" w:type="dxa"/>
+            <w:shd w:val="clear" w:color="auto" w:fill="D9D9D9" w:themeFill="background1" w:themeFillShade="D9"/>
+          </w:tcPr>
+          <w:p>
+            <w:pPr>
+              <w:rPr>
+                <w:b/>
+                <w:bCs/>
+                <w:sz w:val="20"/>
+                <w:szCs w:val="20"/>
+                <w:lang w:val="es-CL"/>
+              </w:rPr>
+            </w:pPr>
+            <w:proofErr w:type="spellStart"/>
+            <w:r>
+              <w:rPr>
+                <w:b/>
+                <w:bCs/>
+                <w:sz w:val="20"/>
+                <w:szCs w:val="20"/>
+                <w:lang w:val="es-CL"/>
+              </w:rPr>
+              <w:t>Precision</w:t>
+            </w:r>
+            <w:proofErr w:type="spellEnd"/>
+            <w:r>
+              <w:rPr>
+                <w:b/>
+                <w:bCs/>
+                <w:sz w:val="20"/>
+                <w:szCs w:val="20"/>
+                <w:lang w:val="es-CL"/>
+              </w:rPr>
+              <w:t xml:space="preserve"> 1</w:t>
+            </w:r>
+          </w:p>
+        </w:tc>
+        <w:tc>
+          <w:tcPr>
+            <w:tcW w:w="1195" w:type="dxa"/>
+            <w:shd w:val="clear" w:color="auto" w:fill="D9D9D9" w:themeFill="background1" w:themeFillShade="D9"/>
+          </w:tcPr>
+          <w:p>
+            <w:pPr>
+              <w:rPr>
+                <w:b/>
+                <w:bCs/>
+                <w:sz w:val="20"/>
+                <w:szCs w:val="20"/>
+                <w:lang w:val="es-CL"/>
+              </w:rPr>
+            </w:pPr>
+            <w:proofErr w:type="spellStart"/>
+            <w:r>
+              <w:rPr>
+                <w:b/>
+                <w:bCs/>
+                <w:sz w:val="20"/>
+                <w:szCs w:val="20"/>
+                <w:lang w:val="es-CL"/>
+              </w:rPr>
+              <w:t>Recall</w:t>
+            </w:r>
+            <w:proofErr w:type="spellEnd"/>
+            <w:r>
+              <w:rPr>
+                <w:b/>
+                <w:bCs/>
+                <w:sz w:val="20"/>
+                <w:szCs w:val="20"/>
+                <w:lang w:val="es-CL"/>
+              </w:rPr>
+              <w:t xml:space="preserve"> </w:t>
+            </w:r>
+          </w:p>
+          <w:p>
+            <w:pPr>
+              <w:rPr>
+                <w:b/>
+                <w:bCs/>
+                <w:sz w:val="20"/>
+                <w:szCs w:val="20"/>
+                <w:lang w:val="es-CL"/>
+              </w:rPr>
+            </w:pPr>
+            <w:r>
+              <w:rPr>
+                <w:b/>
+                <w:bCs/>
+                <w:sz w:val="20"/>
+                <w:szCs w:val="20"/>
+                <w:lang w:val="es-CL"/>
+              </w:rPr>
+              <w:t>0</w:t>
+            </w:r>
+          </w:p>
+        </w:tc>
+        <w:tc>
+          <w:tcPr>
+            <w:tcW w:w="1195" w:type="dxa"/>
+            <w:shd w:val="clear" w:color="auto" w:fill="D9D9D9" w:themeFill="background1" w:themeFillShade="D9"/>
+          </w:tcPr>
+          <w:p>
+            <w:pPr>
+              <w:rPr>
+                <w:b/>
+                <w:bCs/>
+                <w:sz w:val="20"/>
+                <w:szCs w:val="20"/>
+                <w:lang w:val="es-CL"/>
+              </w:rPr>
+            </w:pPr>
+            <w:proofErr w:type="spellStart"/>
+            <w:r>
+              <w:rPr>
+                <w:b/>
+                <w:bCs/>
+                <w:sz w:val="20"/>
+                <w:szCs w:val="20"/>
+                <w:lang w:val="es-CL"/>
+              </w:rPr>
+              <w:t>Recall</w:t>
+            </w:r>
+            <w:proofErr w:type="spellEnd"/>
+            <w:r>
+              <w:rPr>
+                <w:b/>
+                <w:bCs/>
+                <w:sz w:val="20"/>
+                <w:szCs w:val="20"/>
+                <w:lang w:val="es-CL"/>
+              </w:rPr>
+              <w:t xml:space="preserve"> </w:t>
+            </w:r>
+          </w:p>
+          <w:p>
+            <w:pPr>
+              <w:rPr>
+                <w:b/>
+                <w:bCs/>
+                <w:sz w:val="20"/>
+                <w:szCs w:val="20"/>
+                <w:lang w:val="es-CL"/>
+              </w:rPr>
+            </w:pPr>
+            <w:r>
+              <w:rPr>
+                <w:b/>
+                <w:bCs/>
+                <w:sz w:val="20"/>
+                <w:szCs w:val="20"/>
+                <w:lang w:val="es-CL"/>
+              </w:rPr>
+              <w:t>1</w:t>
+            </w:r>
+          </w:p>
+        </w:tc>
+        <w:tc>
+          <w:tcPr>
+            <w:tcW w:w="1195" w:type="dxa"/>
+            <w:shd w:val="clear" w:color="auto" w:fill="D9D9D9" w:themeFill="background1" w:themeFillShade="D9"/>
+          </w:tcPr>
+          <w:p>
+            <w:pPr>
+              <w:rPr>
+                <w:b/>
+                <w:bCs/>
+                <w:sz w:val="20"/>
+                <w:szCs w:val="20"/>
+                <w:lang w:val="es-CL"/>
+              </w:rPr>
+            </w:pPr>
+            <w:r>
+              <w:rPr>
+                <w:b/>
+                <w:bCs/>
+                <w:sz w:val="20"/>
+                <w:szCs w:val="20"/>
+                <w:lang w:val="es-CL"/>
+              </w:rPr>
+              <w:t xml:space="preserve">F1-score </w:t>
+            </w:r>
+          </w:p>
+          <w:p>
+            <w:pPr>
+              <w:rPr>
+                <w:b/>
+                <w:bCs/>
+                <w:sz w:val="20"/>
+                <w:szCs w:val="20"/>
+                <w:lang w:val="es-CL"/>
+              </w:rPr>
+            </w:pPr>
+            <w:r>
+              <w:rPr>
+                <w:b/>
+                <w:bCs/>
+                <w:sz w:val="20"/>
+                <w:szCs w:val="20"/>
+                <w:lang w:val="es-CL"/>
+              </w:rPr>
+              <w:t>0</w:t>
+            </w:r>
+          </w:p>
+        </w:tc>
+        <w:tc>
+          <w:tcPr>
+            <w:tcW w:w="1196" w:type="dxa"/>
+            <w:shd w:val="clear" w:color="auto" w:fill="D9D9D9" w:themeFill="background1" w:themeFillShade="D9"/>
+          </w:tcPr>
+          <w:p>
+            <w:pPr>
+              <w:rPr>
+                <w:b/>
+                <w:bCs/>
+                <w:sz w:val="20"/>
+                <w:szCs w:val="20"/>
+                <w:lang w:val="es-CL"/>
+              </w:rPr>
+            </w:pPr>
+            <w:r>
+              <w:rPr>
+                <w:b/>
+                <w:bCs/>
+                <w:sz w:val="20"/>
+                <w:szCs w:val="20"/>
+                <w:lang w:val="es-CL"/>
+              </w:rPr>
+              <w:t>F1-score</w:t>
+            </w:r>
+          </w:p>
+          <w:p>
+            <w:pPr>
+              <w:rPr>
+                <w:b/>
+                <w:bCs/>
+                <w:sz w:val="20"/>
+                <w:szCs w:val="20"/>
+                <w:lang w:val="es-CL"/>
+              </w:rPr>
+            </w:pPr>
+            <w:r>
+              <w:rPr>
+                <w:b/>
+                <w:bCs/>
+                <w:sz w:val="20"/>
+                <w:szCs w:val="20"/>
+                <w:lang w:val="es-CL"/>
+              </w:rPr>
+              <w:t>1</w:t>
+            </w:r>
+          </w:p>
+        </w:tc>
+      </w:tr>
+      <w:tr>
+        <w:tc>
+          <w:tcPr>
+            <w:tcW w:w="1195" w:type="dxa"/>
+          </w:tcPr>
+          <w:p>
+            <w:pPr>
+              <w:rPr>
+                <w:sz w:val="20"/>
+                <w:szCs w:val="20"/>
+                <w:lang w:val="es-CL"/>
+              </w:rPr>
+            </w:pPr>
+            <w:r>
+              <w:rPr>
+                <w:sz w:val="20"/>
+                <w:szCs w:val="20"/>
+                <w:lang w:val="es-CL"/>
+              </w:rPr>
+              <w:t>Regresión Logística</w:t>
+            </w:r>
+          </w:p>
+        </w:tc>
+        <w:tc>
+          <w:tcPr>
+            <w:tcW w:w="1195" w:type="dxa"/>
+          </w:tcPr>
+          <w:p>
+            <w:pPr>
+              <w:rPr>
+                <w:lang w:val="es-CL"/>
+              </w:rPr>
+            </w:pPr>
+          </w:p>
+        </w:tc>
+        <w:tc>
+          <w:tcPr>
+            <w:tcW w:w="1195" w:type="dxa"/>
+          </w:tcPr>
+          <w:p>
+            <w:pPr>
+              <w:rPr>
+                <w:lang w:val="es-CL"/>
+              </w:rPr>
+            </w:pPr>
+          </w:p>
+        </w:tc>
+        <w:tc>
+          <w:tcPr>
+            <w:tcW w:w="1195" w:type="dxa"/>
+          </w:tcPr>
+          <w:p>
+            <w:pPr>
+              <w:rPr>
+                <w:lang w:val="es-CL"/>
+              </w:rPr>
+            </w:pPr>
+          </w:p>
+        </w:tc>
+        <w:tc>
+          <w:tcPr>
+            <w:tcW w:w="1195" w:type="dxa"/>
+          </w:tcPr>
+          <w:p>
+            <w:pPr>
+              <w:rPr>
+                <w:lang w:val="es-CL"/>
+              </w:rPr>
+            </w:pPr>
+          </w:p>
+        </w:tc>
+        <w:tc>
+          <w:tcPr>
+            <w:tcW w:w="1195" w:type="dxa"/>
+          </w:tcPr>
+          <w:p>
+            <w:pPr>
+              <w:rPr>
+                <w:lang w:val="es-CL"/>
+              </w:rPr>
+            </w:pPr>
+          </w:p>
+        </w:tc>
+        <w:tc>
+          <w:tcPr>
+            <w:tcW w:w="1195" w:type="dxa"/>
+          </w:tcPr>
+          <w:p>
+            <w:pPr>
+              <w:rPr>
+                <w:lang w:val="es-CL"/>
+              </w:rPr>
+            </w:pPr>
+          </w:p>
+        </w:tc>
+        <w:tc>
+          <w:tcPr>
+            <w:tcW w:w="1195" w:type="dxa"/>
+          </w:tcPr>
+          <w:p>
+            <w:pPr>
+              <w:rPr>
+                <w:lang w:val="es-CL"/>
+              </w:rPr>
+            </w:pPr>
+          </w:p>
+        </w:tc>
+        <w:tc>
+          <w:tcPr>
+            <w:tcW w:w="1196" w:type="dxa"/>
+          </w:tcPr>
+          <w:p>
+            <w:pPr>
+              <w:rPr>
+                <w:lang w:val="es-CL"/>
+              </w:rPr>
+            </w:pPr>
+          </w:p>
+        </w:tc>
+      </w:tr>
+      <w:tr>
+        <w:tc>
+          <w:tcPr>
+            <w:tcW w:w="1195" w:type="dxa"/>
+          </w:tcPr>
+          <w:p>
+            <w:pPr>
+              <w:rPr>
+                <w:sz w:val="20"/>
+                <w:szCs w:val="20"/>
+                <w:lang w:val="es-CL"/>
+              </w:rPr>
+            </w:pPr>
+            <w:proofErr w:type="spellStart"/>
+            <w:r>
+              <w:rPr>
+                <w:sz w:val="20"/>
+                <w:szCs w:val="20"/>
+                <w:lang w:val="es-CL"/>
+              </w:rPr>
+              <w:t>XGBoost</w:t>
+            </w:r>
+            <w:proofErr w:type="spellEnd"/>
+          </w:p>
+        </w:tc>
+        <w:tc>
+          <w:tcPr>
+            <w:tcW w:w="1195" w:type="dxa"/>
+          </w:tcPr>
+          <w:p>
+            <w:pPr>
+              <w:rPr>
+                <w:lang w:val="es-CL"/>
+              </w:rPr>
+            </w:pPr>
+          </w:p>
+        </w:tc>
+        <w:tc>
+          <w:tcPr>
+            <w:tcW w:w="1195" w:type="dxa"/>
+          </w:tcPr>
+          <w:p>
+            <w:pPr>
+              <w:rPr>
+                <w:lang w:val="es-CL"/>
+              </w:rPr>
+            </w:pPr>
+          </w:p>
+        </w:tc>
+        <w:tc>
+          <w:tcPr>
+            <w:tcW w:w="1195" w:type="dxa"/>
+          </w:tcPr>
+          <w:p>
+            <w:pPr>
+              <w:rPr>
+                <w:lang w:val="es-CL"/>
+              </w:rPr>
+            </w:pPr>
+          </w:p>
+        </w:tc>
+        <w:tc>
+          <w:tcPr>
+            <w:tcW w:w="1195" w:type="dxa"/>
+          </w:tcPr>
+          <w:p>
+            <w:pPr>
+              <w:rPr>
+                <w:lang w:val="es-CL"/>
+              </w:rPr>
+            </w:pPr>
+          </w:p>
+        </w:tc>
+        <w:tc>
+          <w:tcPr>
+            <w:tcW w:w="1195" w:type="dxa"/>
+          </w:tcPr>
+          <w:p>
+            <w:pPr>
+              <w:rPr>
+                <w:lang w:val="es-CL"/>
+              </w:rPr>
+            </w:pPr>
+          </w:p>
+        </w:tc>
+        <w:tc>
+          <w:tcPr>
+            <w:tcW w:w="1195" w:type="dxa"/>
+          </w:tcPr>
+          <w:p>
+            <w:pPr>
+              <w:rPr>
+                <w:lang w:val="es-CL"/>
+              </w:rPr>
+            </w:pPr>
+          </w:p>
+        </w:tc>
+        <w:tc>
+          <w:tcPr>
+            <w:tcW w:w="1195" w:type="dxa"/>
+          </w:tcPr>
+          <w:p>
+            <w:pPr>
+              <w:rPr>
+                <w:lang w:val="es-CL"/>
+              </w:rPr>
+            </w:pPr>
+          </w:p>
+        </w:tc>
+        <w:tc>
+          <w:tcPr>
+            <w:tcW w:w="1196" w:type="dxa"/>
+          </w:tcPr>
+          <w:p>
+            <w:pPr>
+              <w:rPr>
+                <w:lang w:val="es-CL"/>
+              </w:rPr>
+            </w:pPr>
+          </w:p>
+        </w:tc>
+      </w:tr>
+    </w:tbl>
     <w:p>
       <w:pPr>
         <w:rPr>
@@ -5334,6 +7471,238 @@
       <w:pPr>
         <w:rPr>
           <w:noProof/>
+          <w:lang w:val="es-CL"/>
+        </w:rPr>
+      </w:pPr>
+    </w:p>
+    <w:p>
+      <w:pPr>
+        <w:rPr>
+          <w:noProof/>
+          <w:lang w:val="es-CL"/>
+        </w:rPr>
+      </w:pPr>
+    </w:p>
+    <w:p>
+      <w:pPr>
+        <w:rPr>
+          <w:noProof/>
+          <w:lang w:val="es-CL"/>
+        </w:rPr>
+      </w:pPr>
+    </w:p>
+    <w:p>
+      <w:pPr>
+        <w:rPr>
+          <w:noProof/>
+          <w:lang w:val="es-CL"/>
+        </w:rPr>
+      </w:pPr>
+    </w:p>
+    <w:p>
+      <w:pPr>
+        <w:rPr>
+          <w:noProof/>
+          <w:lang w:val="es-CL"/>
+        </w:rPr>
+      </w:pPr>
+    </w:p>
+    <w:p>
+      <w:pPr>
+        <w:rPr>
+          <w:noProof/>
+          <w:lang w:val="es-CL"/>
+        </w:rPr>
+      </w:pPr>
+    </w:p>
+    <w:p>
+      <w:pPr>
+        <w:rPr>
+          <w:noProof/>
+          <w:lang w:val="es-CL"/>
+        </w:rPr>
+      </w:pPr>
+    </w:p>
+    <w:p>
+      <w:pPr>
+        <w:rPr>
+          <w:noProof/>
+          <w:lang w:val="es-CL"/>
+        </w:rPr>
+      </w:pPr>
+    </w:p>
+    <w:p>
+      <w:pPr>
+        <w:rPr>
+          <w:noProof/>
+          <w:lang w:val="es-CL"/>
+        </w:rPr>
+      </w:pPr>
+    </w:p>
+    <w:p>
+      <w:pPr>
+        <w:rPr>
+          <w:noProof/>
+          <w:lang w:val="es-CL"/>
+        </w:rPr>
+      </w:pPr>
+    </w:p>
+    <w:p>
+      <w:pPr>
+        <w:rPr>
+          <w:noProof/>
+          <w:lang w:val="es-CL"/>
+        </w:rPr>
+      </w:pPr>
+    </w:p>
+    <w:p>
+      <w:pPr>
+        <w:rPr>
+          <w:noProof/>
+          <w:lang w:val="es-CL"/>
+        </w:rPr>
+      </w:pPr>
+    </w:p>
+    <w:p>
+      <w:pPr>
+        <w:rPr>
+          <w:noProof/>
+          <w:lang w:val="es-CL"/>
+        </w:rPr>
+      </w:pPr>
+    </w:p>
+    <w:p>
+      <w:pPr>
+        <w:rPr>
+          <w:noProof/>
+          <w:lang w:val="es-CL"/>
+        </w:rPr>
+      </w:pPr>
+    </w:p>
+    <w:p>
+      <w:pPr>
+        <w:rPr>
+          <w:noProof/>
+          <w:lang w:val="es-CL"/>
+        </w:rPr>
+      </w:pPr>
+    </w:p>
+    <w:p>
+      <w:pPr>
+        <w:rPr>
+          <w:noProof/>
+          <w:lang w:val="es-CL"/>
+        </w:rPr>
+      </w:pPr>
+    </w:p>
+    <w:p>
+      <w:pPr>
+        <w:rPr>
+          <w:noProof/>
+          <w:lang w:val="es-CL"/>
+        </w:rPr>
+      </w:pPr>
+    </w:p>
+    <w:p>
+      <w:pPr>
+        <w:rPr>
+          <w:noProof/>
+          <w:lang w:val="es-CL"/>
+        </w:rPr>
+      </w:pPr>
+    </w:p>
+    <w:p>
+      <w:pPr>
+        <w:rPr>
+          <w:noProof/>
+          <w:lang w:val="es-CL"/>
+        </w:rPr>
+      </w:pPr>
+    </w:p>
+    <w:p>
+      <w:pPr>
+        <w:rPr>
+          <w:noProof/>
+          <w:lang w:val="es-CL"/>
+        </w:rPr>
+      </w:pPr>
+    </w:p>
+    <w:p>
+      <w:pPr>
+        <w:rPr>
+          <w:noProof/>
+          <w:lang w:val="es-CL"/>
+        </w:rPr>
+      </w:pPr>
+    </w:p>
+    <w:p>
+      <w:pPr>
+        <w:rPr>
+          <w:noProof/>
+          <w:lang w:val="es-CL"/>
+        </w:rPr>
+      </w:pPr>
+    </w:p>
+    <w:p>
+      <w:pPr>
+        <w:rPr>
+          <w:noProof/>
+          <w:lang w:val="es-CL"/>
+        </w:rPr>
+      </w:pPr>
+    </w:p>
+    <w:p>
+      <w:pPr>
+        <w:rPr>
+          <w:noProof/>
+          <w:lang w:val="es-CL"/>
+        </w:rPr>
+      </w:pPr>
+    </w:p>
+    <w:p>
+      <w:pPr>
+        <w:rPr>
+          <w:noProof/>
+          <w:lang w:val="es-CL"/>
+        </w:rPr>
+      </w:pPr>
+    </w:p>
+    <w:p>
+      <w:pPr>
+        <w:rPr>
+          <w:noProof/>
+          <w:lang w:val="es-CL"/>
+        </w:rPr>
+      </w:pPr>
+    </w:p>
+    <w:p>
+      <w:pPr>
+        <w:rPr>
+          <w:noProof/>
+          <w:lang w:val="es-CL"/>
+        </w:rPr>
+      </w:pPr>
+    </w:p>
+    <w:p>
+      <w:pPr>
+        <w:rPr>
+          <w:noProof/>
+          <w:lang w:val="es-CL"/>
+        </w:rPr>
+      </w:pPr>
+    </w:p>
+    <w:p>
+      <w:pPr>
+        <w:rPr>
+          <w:lang w:val="es-CL"/>
+        </w:rPr>
+      </w:pPr>
+    </w:p>
+    <w:p>
+      <w:pPr>
+        <w:rPr>
+          <w:b/>
+          <w:bCs/>
           <w:lang w:val="es-CL"/>
         </w:rPr>
       </w:pPr>
@@ -5358,14 +7727,13 @@
           <w:szCs w:val="48"/>
           <w:lang w:val="es-CL"/>
         </w:rPr>
-        <w:t>CONTEXTO CRÍTICO</w:t>
+        <w:lastRenderedPageBreak/>
+        <w:t>LÍNEAS DE CONTINUIDAD</w:t>
       </w:r>
     </w:p>
     <w:p>
       <w:pPr>
         <w:rPr>
-          <w:b/>
-          <w:bCs/>
           <w:lang w:val="es-CL"/>
         </w:rPr>
       </w:pPr>
@@ -5376,18 +7744,41 @@
           <w:lang w:val="es-CL"/>
         </w:rPr>
       </w:pPr>
-    </w:p>
-    <w:p>
-      <w:pPr>
+      <w:r>
         <w:rPr>
           <w:lang w:val="es-CL"/>
         </w:rPr>
-      </w:pPr>
+        <w:t xml:space="preserve">Sería ideal, a partir del modelo creado, originar un nuevo modelo </w:t>
+      </w:r>
       <w:r>
         <w:rPr>
           <w:lang w:val="es-CL"/>
         </w:rPr>
-        <w:t>ANÁLISIS DE LOS RESULTADOS</w:t>
+        <w:t xml:space="preserve">de recomendación </w:t>
+      </w:r>
+      <w:r>
+        <w:rPr>
+          <w:lang w:val="es-CL"/>
+        </w:rPr>
+        <w:t xml:space="preserve">que arroje como resultado la sugerencia de los productos con los que un proveedor pueda ofertar en las licitaciones obtenidas del modelo anterior, </w:t>
+      </w:r>
+      <w:r>
+        <w:rPr>
+          <w:lang w:val="es-CL"/>
+        </w:rPr>
+        <w:t xml:space="preserve">tomando en consideración su </w:t>
+      </w:r>
+      <w:r>
+        <w:rPr>
+          <w:lang w:val="es-CL"/>
+        </w:rPr>
+        <w:t>catálogo de productos</w:t>
+      </w:r>
+      <w:r>
+        <w:rPr>
+          <w:lang w:val="es-CL"/>
+        </w:rPr>
+        <w:t>.</w:t>
       </w:r>
     </w:p>
     <w:p>
@@ -5400,8 +7791,13 @@
     <w:p>
       <w:pPr>
         <w:rPr>
-          <w:b/>
-          <w:bCs/>
+          <w:lang w:val="es-CL"/>
+        </w:rPr>
+      </w:pPr>
+    </w:p>
+    <w:p>
+      <w:pPr>
+        <w:rPr>
           <w:lang w:val="es-CL"/>
         </w:rPr>
       </w:pPr>
@@ -5426,26 +7822,463 @@
           <w:szCs w:val="48"/>
           <w:lang w:val="es-CL"/>
         </w:rPr>
-        <w:t>LÍNEAS DE CONTINUIDAD</w:t>
+        <w:t>CONCLUSIONES Y RECOMENDACIONES</w:t>
       </w:r>
     </w:p>
     <w:p>
       <w:pPr>
         <w:rPr>
-          <w:b/>
-          <w:bCs/>
           <w:lang w:val="es-CL"/>
         </w:rPr>
       </w:pPr>
+    </w:p>
+    <w:p>
+      <w:pPr>
+        <w:pStyle w:val="NormalWeb"/>
+        <w:spacing w:before="0" w:beforeAutospacing="0" w:after="0" w:afterAutospacing="0"/>
+        <w:textAlignment w:val="baseline"/>
+        <w:rPr>
+          <w:rFonts w:asciiTheme="minorHAnsi" w:eastAsiaTheme="minorHAnsi" w:hAnsiTheme="minorHAnsi" w:cstheme="minorBidi"/>
+          <w:szCs w:val="28"/>
+          <w:lang w:eastAsia="en-US"/>
+        </w:rPr>
+      </w:pPr>
+    </w:p>
+    <w:p>
+      <w:pPr>
+        <w:pStyle w:val="NormalWeb"/>
+        <w:spacing w:before="0" w:beforeAutospacing="0" w:after="0" w:afterAutospacing="0"/>
+        <w:textAlignment w:val="baseline"/>
+        <w:rPr>
+          <w:rFonts w:asciiTheme="minorHAnsi" w:eastAsiaTheme="minorHAnsi" w:hAnsiTheme="minorHAnsi" w:cstheme="minorBidi"/>
+          <w:szCs w:val="28"/>
+          <w:lang w:eastAsia="en-US"/>
+        </w:rPr>
+      </w:pPr>
+    </w:p>
+    <w:p>
+      <w:pPr>
+        <w:pStyle w:val="NormalWeb"/>
+        <w:spacing w:before="0" w:beforeAutospacing="0" w:after="0" w:afterAutospacing="0"/>
+        <w:textAlignment w:val="baseline"/>
+        <w:rPr>
+          <w:rFonts w:asciiTheme="minorHAnsi" w:eastAsiaTheme="minorHAnsi" w:hAnsiTheme="minorHAnsi" w:cstheme="minorBidi"/>
+          <w:szCs w:val="28"/>
+          <w:lang w:eastAsia="en-US"/>
+        </w:rPr>
+      </w:pPr>
       <w:r>
         <w:rPr>
-          <w:b/>
-          <w:bCs/>
-          <w:lang w:val="es-CL"/>
-        </w:rPr>
-        <w:t>Si el proyecto continuase,</w:t>
+          <w:rFonts w:asciiTheme="minorHAnsi" w:eastAsiaTheme="minorHAnsi" w:hAnsiTheme="minorHAnsi" w:cstheme="minorBidi"/>
+          <w:szCs w:val="28"/>
+          <w:lang w:eastAsia="en-US"/>
+        </w:rPr>
+        <w:t xml:space="preserve">En el procesamiento de texto, </w:t>
       </w:r>
       <w:r>
+        <w:rPr>
+          <w:rFonts w:asciiTheme="minorHAnsi" w:eastAsiaTheme="minorHAnsi" w:hAnsiTheme="minorHAnsi" w:cstheme="minorBidi"/>
+          <w:szCs w:val="28"/>
+          <w:lang w:eastAsia="en-US"/>
+        </w:rPr>
+        <w:t xml:space="preserve">la palabra </w:t>
+      </w:r>
+      <w:r>
+        <w:rPr>
+          <w:rFonts w:asciiTheme="minorHAnsi" w:eastAsiaTheme="minorHAnsi" w:hAnsiTheme="minorHAnsi" w:cstheme="minorBidi"/>
+          <w:szCs w:val="28"/>
+          <w:lang w:eastAsia="en-US"/>
+        </w:rPr>
+        <w:t>“</w:t>
+      </w:r>
+      <w:r>
+        <w:rPr>
+          <w:rFonts w:asciiTheme="minorHAnsi" w:eastAsiaTheme="minorHAnsi" w:hAnsiTheme="minorHAnsi" w:cstheme="minorBidi"/>
+          <w:szCs w:val="28"/>
+          <w:lang w:eastAsia="en-US"/>
+        </w:rPr>
+        <w:t>NO</w:t>
+      </w:r>
+      <w:r>
+        <w:rPr>
+          <w:rFonts w:asciiTheme="minorHAnsi" w:eastAsiaTheme="minorHAnsi" w:hAnsiTheme="minorHAnsi" w:cstheme="minorBidi"/>
+          <w:szCs w:val="28"/>
+          <w:lang w:eastAsia="en-US"/>
+        </w:rPr>
+        <w:t>”</w:t>
+      </w:r>
+      <w:r>
+        <w:rPr>
+          <w:rFonts w:asciiTheme="minorHAnsi" w:eastAsiaTheme="minorHAnsi" w:hAnsiTheme="minorHAnsi" w:cstheme="minorBidi"/>
+          <w:szCs w:val="28"/>
+          <w:lang w:eastAsia="en-US"/>
+        </w:rPr>
+        <w:t xml:space="preserve"> </w:t>
+      </w:r>
+      <w:r>
+        <w:rPr>
+          <w:rFonts w:asciiTheme="minorHAnsi" w:eastAsiaTheme="minorHAnsi" w:hAnsiTheme="minorHAnsi" w:cstheme="minorBidi"/>
+          <w:szCs w:val="28"/>
+          <w:lang w:eastAsia="en-US"/>
+        </w:rPr>
+        <w:t xml:space="preserve">tiene </w:t>
+      </w:r>
+      <w:r>
+        <w:rPr>
+          <w:rFonts w:asciiTheme="minorHAnsi" w:eastAsiaTheme="minorHAnsi" w:hAnsiTheme="minorHAnsi" w:cstheme="minorBidi"/>
+          <w:szCs w:val="28"/>
+          <w:lang w:eastAsia="en-US"/>
+        </w:rPr>
+        <w:t>gran valor</w:t>
+      </w:r>
+      <w:r>
+        <w:rPr>
+          <w:rFonts w:asciiTheme="minorHAnsi" w:eastAsiaTheme="minorHAnsi" w:hAnsiTheme="minorHAnsi" w:cstheme="minorBidi"/>
+          <w:szCs w:val="28"/>
+          <w:lang w:eastAsia="en-US"/>
+        </w:rPr>
+        <w:t xml:space="preserve"> ya que podría cambiar por completo un producto</w:t>
+      </w:r>
+      <w:r>
+        <w:rPr>
+          <w:rFonts w:asciiTheme="minorHAnsi" w:eastAsiaTheme="minorHAnsi" w:hAnsiTheme="minorHAnsi" w:cstheme="minorBidi"/>
+          <w:szCs w:val="28"/>
+          <w:lang w:eastAsia="en-US"/>
+        </w:rPr>
+        <w:t xml:space="preserve">, </w:t>
+      </w:r>
+      <w:r>
+        <w:rPr>
+          <w:rFonts w:asciiTheme="minorHAnsi" w:eastAsiaTheme="minorHAnsi" w:hAnsiTheme="minorHAnsi" w:cstheme="minorBidi"/>
+          <w:szCs w:val="28"/>
+          <w:lang w:eastAsia="en-US"/>
+        </w:rPr>
+        <w:t xml:space="preserve">además, </w:t>
+      </w:r>
+      <w:r>
+        <w:rPr>
+          <w:rFonts w:asciiTheme="minorHAnsi" w:eastAsiaTheme="minorHAnsi" w:hAnsiTheme="minorHAnsi" w:cstheme="minorBidi"/>
+          <w:szCs w:val="28"/>
+          <w:lang w:eastAsia="en-US"/>
+        </w:rPr>
+        <w:t>existen muchos términos que son siglas</w:t>
+      </w:r>
+      <w:r>
+        <w:rPr>
+          <w:rFonts w:asciiTheme="minorHAnsi" w:eastAsiaTheme="minorHAnsi" w:hAnsiTheme="minorHAnsi" w:cstheme="minorBidi"/>
+          <w:szCs w:val="28"/>
+          <w:lang w:eastAsia="en-US"/>
+        </w:rPr>
+        <w:t xml:space="preserve">, las cuales pueden </w:t>
+      </w:r>
+      <w:r>
+        <w:rPr>
+          <w:rFonts w:asciiTheme="minorHAnsi" w:eastAsiaTheme="minorHAnsi" w:hAnsiTheme="minorHAnsi" w:cstheme="minorBidi"/>
+          <w:szCs w:val="28"/>
+          <w:lang w:eastAsia="en-US"/>
+        </w:rPr>
+        <w:t>re</w:t>
+      </w:r>
+      <w:r>
+        <w:rPr>
+          <w:rFonts w:asciiTheme="minorHAnsi" w:eastAsiaTheme="minorHAnsi" w:hAnsiTheme="minorHAnsi" w:cstheme="minorBidi"/>
+          <w:szCs w:val="28"/>
+          <w:lang w:eastAsia="en-US"/>
+        </w:rPr>
+        <w:t>presentar la marca o el modelo de un producto,</w:t>
+      </w:r>
+      <w:r>
+        <w:rPr>
+          <w:rFonts w:asciiTheme="minorHAnsi" w:eastAsiaTheme="minorHAnsi" w:hAnsiTheme="minorHAnsi" w:cstheme="minorBidi"/>
+          <w:szCs w:val="28"/>
+          <w:lang w:eastAsia="en-US"/>
+        </w:rPr>
+        <w:t xml:space="preserve"> por </w:t>
+      </w:r>
+      <w:r>
+        <w:rPr>
+          <w:rFonts w:asciiTheme="minorHAnsi" w:eastAsiaTheme="minorHAnsi" w:hAnsiTheme="minorHAnsi" w:cstheme="minorBidi"/>
+          <w:szCs w:val="28"/>
+          <w:lang w:eastAsia="en-US"/>
+        </w:rPr>
+        <w:t>ende,</w:t>
+      </w:r>
+      <w:r>
+        <w:rPr>
+          <w:rFonts w:asciiTheme="minorHAnsi" w:eastAsiaTheme="minorHAnsi" w:hAnsiTheme="minorHAnsi" w:cstheme="minorBidi"/>
+          <w:szCs w:val="28"/>
+          <w:lang w:eastAsia="en-US"/>
+        </w:rPr>
+        <w:t xml:space="preserve"> son palabras relevantes </w:t>
+      </w:r>
+      <w:r>
+        <w:rPr>
+          <w:rFonts w:asciiTheme="minorHAnsi" w:eastAsiaTheme="minorHAnsi" w:hAnsiTheme="minorHAnsi" w:cstheme="minorBidi"/>
+          <w:szCs w:val="28"/>
+          <w:lang w:eastAsia="en-US"/>
+        </w:rPr>
+        <w:t>que se consideran como variables</w:t>
+      </w:r>
+      <w:r>
+        <w:rPr>
+          <w:rFonts w:asciiTheme="minorHAnsi" w:eastAsiaTheme="minorHAnsi" w:hAnsiTheme="minorHAnsi" w:cstheme="minorBidi"/>
+          <w:szCs w:val="28"/>
+          <w:lang w:eastAsia="en-US"/>
+        </w:rPr>
+        <w:t>.</w:t>
+      </w:r>
+    </w:p>
+    <w:p>
+      <w:pPr>
+        <w:pStyle w:val="NormalWeb"/>
+        <w:spacing w:before="0" w:beforeAutospacing="0" w:after="0" w:afterAutospacing="0"/>
+        <w:textAlignment w:val="baseline"/>
+        <w:rPr>
+          <w:rFonts w:asciiTheme="minorHAnsi" w:eastAsiaTheme="minorHAnsi" w:hAnsiTheme="minorHAnsi" w:cstheme="minorBidi"/>
+          <w:szCs w:val="28"/>
+          <w:lang w:eastAsia="en-US"/>
+        </w:rPr>
+      </w:pPr>
+    </w:p>
+    <w:p>
+      <w:pPr>
+        <w:pStyle w:val="NormalWeb"/>
+        <w:spacing w:before="0" w:beforeAutospacing="0" w:after="0" w:afterAutospacing="0"/>
+        <w:textAlignment w:val="baseline"/>
+        <w:rPr>
+          <w:rFonts w:asciiTheme="minorHAnsi" w:eastAsiaTheme="minorHAnsi" w:hAnsiTheme="minorHAnsi" w:cstheme="minorBidi"/>
+          <w:szCs w:val="28"/>
+          <w:lang w:eastAsia="en-US"/>
+        </w:rPr>
+      </w:pPr>
+      <w:r>
+        <w:rPr>
+          <w:rFonts w:asciiTheme="minorHAnsi" w:eastAsiaTheme="minorHAnsi" w:hAnsiTheme="minorHAnsi" w:cstheme="minorBidi"/>
+          <w:szCs w:val="28"/>
+          <w:lang w:eastAsia="en-US"/>
+        </w:rPr>
+        <w:t>Con respecto a la técnica empleada de reducción de dimensionalidad, el PCA,</w:t>
+      </w:r>
+      <w:r>
+        <w:rPr>
+          <w:rFonts w:asciiTheme="minorHAnsi" w:eastAsiaTheme="minorHAnsi" w:hAnsiTheme="minorHAnsi" w:cstheme="minorBidi"/>
+          <w:szCs w:val="28"/>
+          <w:lang w:eastAsia="en-US"/>
+        </w:rPr>
+        <w:t xml:space="preserve"> reduce de forma considerable la cantidad de variables y no afecta tanto en las métricas de evaluación.</w:t>
+      </w:r>
+    </w:p>
+    <w:p>
+      <w:pPr>
+        <w:rPr>
+          <w:lang w:val="es-CL"/>
+        </w:rPr>
+      </w:pPr>
+    </w:p>
+    <w:p>
+      <w:pPr>
+        <w:rPr>
+          <w:lang w:val="es-CL"/>
+        </w:rPr>
+      </w:pPr>
+      <w:r>
+        <w:rPr>
+          <w:lang w:val="es-CL"/>
+        </w:rPr>
+        <w:t>Se hace de suma importancia aplicar el modelo con distintos parámetros, esto con la finalidad de poder corroborar que el modelo funciona bien bajo cualquier circunstancia.</w:t>
+      </w:r>
+    </w:p>
+    <w:p>
+      <w:pPr>
+        <w:rPr>
+          <w:lang w:val="es-CL"/>
+        </w:rPr>
+      </w:pPr>
+    </w:p>
+    <w:p>
+      <w:pPr>
+        <w:rPr>
+          <w:lang w:val="es-CL"/>
+        </w:rPr>
+      </w:pPr>
+    </w:p>
+    <w:p>
+      <w:pPr>
+        <w:rPr>
+          <w:lang w:val="es-CL"/>
+        </w:rPr>
+      </w:pPr>
+    </w:p>
+    <w:p>
+      <w:pPr>
+        <w:rPr>
+          <w:lang w:val="es-CL"/>
+        </w:rPr>
+      </w:pPr>
+    </w:p>
+    <w:p>
+      <w:pPr>
+        <w:rPr>
+          <w:lang w:val="es-CL"/>
+        </w:rPr>
+      </w:pPr>
+    </w:p>
+    <w:p>
+      <w:pPr>
+        <w:rPr>
+          <w:lang w:val="es-CL"/>
+        </w:rPr>
+      </w:pPr>
+    </w:p>
+    <w:p>
+      <w:pPr>
+        <w:rPr>
+          <w:lang w:val="es-CL"/>
+        </w:rPr>
+      </w:pPr>
+    </w:p>
+    <w:p>
+      <w:pPr>
+        <w:rPr>
+          <w:lang w:val="es-CL"/>
+        </w:rPr>
+      </w:pPr>
+    </w:p>
+    <w:p>
+      <w:pPr>
+        <w:rPr>
+          <w:lang w:val="es-CL"/>
+        </w:rPr>
+      </w:pPr>
+    </w:p>
+    <w:p>
+      <w:pPr>
+        <w:rPr>
+          <w:lang w:val="es-CL"/>
+        </w:rPr>
+      </w:pPr>
+    </w:p>
+    <w:p>
+      <w:pPr>
+        <w:rPr>
+          <w:lang w:val="es-CL"/>
+        </w:rPr>
+      </w:pPr>
+    </w:p>
+    <w:p>
+      <w:pPr>
+        <w:rPr>
+          <w:lang w:val="es-CL"/>
+        </w:rPr>
+      </w:pPr>
+    </w:p>
+    <w:p>
+      <w:pPr>
+        <w:rPr>
+          <w:lang w:val="es-CL"/>
+        </w:rPr>
+      </w:pPr>
+    </w:p>
+    <w:p>
+      <w:pPr>
+        <w:rPr>
+          <w:lang w:val="es-CL"/>
+        </w:rPr>
+      </w:pPr>
+    </w:p>
+    <w:p>
+      <w:pPr>
+        <w:rPr>
+          <w:lang w:val="es-CL"/>
+        </w:rPr>
+      </w:pPr>
+    </w:p>
+    <w:p>
+      <w:pPr>
+        <w:rPr>
+          <w:lang w:val="es-CL"/>
+        </w:rPr>
+      </w:pPr>
+    </w:p>
+    <w:p>
+      <w:pPr>
+        <w:rPr>
+          <w:lang w:val="es-CL"/>
+        </w:rPr>
+      </w:pPr>
+    </w:p>
+    <w:p>
+      <w:pPr>
+        <w:rPr>
+          <w:lang w:val="es-CL"/>
+        </w:rPr>
+      </w:pPr>
+    </w:p>
+    <w:p>
+      <w:pPr>
+        <w:rPr>
+          <w:lang w:val="es-CL"/>
+        </w:rPr>
+      </w:pPr>
+    </w:p>
+    <w:p>
+      <w:pPr>
+        <w:rPr>
+          <w:lang w:val="es-CL"/>
+        </w:rPr>
+      </w:pPr>
+    </w:p>
+    <w:p>
+      <w:pPr>
+        <w:rPr>
+          <w:lang w:val="es-CL"/>
+        </w:rPr>
+      </w:pPr>
+    </w:p>
+    <w:p>
+      <w:pPr>
+        <w:rPr>
+          <w:lang w:val="es-CL"/>
+        </w:rPr>
+      </w:pPr>
+    </w:p>
+    <w:p>
+      <w:pPr>
+        <w:rPr>
+          <w:lang w:val="es-CL"/>
+        </w:rPr>
+      </w:pPr>
+    </w:p>
+    <w:p>
+      <w:pPr>
+        <w:rPr>
+          <w:lang w:val="es-CL"/>
+        </w:rPr>
+      </w:pPr>
+    </w:p>
+    <w:p>
+      <w:pPr>
+        <w:rPr>
+          <w:lang w:val="es-CL"/>
+        </w:rPr>
+      </w:pPr>
+    </w:p>
+    <w:p>
+      <w:pPr>
+        <w:rPr>
+          <w:lang w:val="es-CL"/>
+        </w:rPr>
+      </w:pPr>
+    </w:p>
+    <w:p>
+      <w:pPr>
+        <w:rPr>
+          <w:lang w:val="es-CL"/>
+        </w:rPr>
+      </w:pPr>
+    </w:p>
+    <w:p>
+      <w:pPr>
         <w:rPr>
           <w:rFonts w:asciiTheme="majorHAnsi" w:hAnsiTheme="majorHAnsi"/>
           <w:b/>
@@ -5454,29 +8287,6 @@
           <w:szCs w:val="48"/>
           <w:lang w:val="es-CL"/>
         </w:rPr>
-        <w:t xml:space="preserve"> </w:t>
-      </w:r>
-      <w:r>
-        <w:rPr>
-          <w:b/>
-          <w:bCs/>
-          <w:lang w:val="es-CL"/>
-        </w:rPr>
-        <w:t>¿Cuál sería el foco a futuro?</w:t>
-      </w:r>
-    </w:p>
-    <w:p>
-      <w:pPr>
-        <w:rPr>
-          <w:lang w:val="es-CL"/>
-        </w:rPr>
-      </w:pPr>
-    </w:p>
-    <w:p>
-      <w:pPr>
-        <w:rPr>
-          <w:lang w:val="es-CL"/>
-        </w:rPr>
       </w:pPr>
       <w:r>
         <w:rPr>
@@ -5487,253 +8297,9 @@
           <w:szCs w:val="48"/>
           <w:lang w:val="es-CL"/>
         </w:rPr>
-        <w:t>CONCLUSIONES Y RECOMENDACIONES</w:t>
+        <w:lastRenderedPageBreak/>
+        <w:t>Anexos</w:t>
       </w:r>
-    </w:p>
-    <w:p>
-      <w:pPr>
-        <w:rPr>
-          <w:lang w:val="es-CL"/>
-        </w:rPr>
-      </w:pPr>
-    </w:p>
-    <w:p>
-      <w:pPr>
-        <w:rPr>
-          <w:lang w:val="es-CL"/>
-        </w:rPr>
-      </w:pPr>
-    </w:p>
-    <w:p>
-      <w:pPr>
-        <w:rPr>
-          <w:lang w:val="es-CL"/>
-        </w:rPr>
-      </w:pPr>
-    </w:p>
-    <w:p>
-      <w:pPr>
-        <w:rPr>
-          <w:lang w:val="es-CL"/>
-        </w:rPr>
-      </w:pPr>
-    </w:p>
-    <w:p>
-      <w:pPr>
-        <w:rPr>
-          <w:lang w:val="es-CL"/>
-        </w:rPr>
-      </w:pPr>
-    </w:p>
-    <w:p>
-      <w:pPr>
-        <w:rPr>
-          <w:lang w:val="es-CL"/>
-        </w:rPr>
-      </w:pPr>
-    </w:p>
-    <w:p>
-      <w:pPr>
-        <w:rPr>
-          <w:lang w:val="es-CL"/>
-        </w:rPr>
-      </w:pPr>
-    </w:p>
-    <w:p>
-      <w:pPr>
-        <w:rPr>
-          <w:lang w:val="es-CL"/>
-        </w:rPr>
-      </w:pPr>
-    </w:p>
-    <w:p>
-      <w:pPr>
-        <w:rPr>
-          <w:lang w:val="es-CL"/>
-        </w:rPr>
-      </w:pPr>
-    </w:p>
-    <w:p>
-      <w:pPr>
-        <w:rPr>
-          <w:lang w:val="es-CL"/>
-        </w:rPr>
-      </w:pPr>
-    </w:p>
-    <w:p>
-      <w:pPr>
-        <w:rPr>
-          <w:lang w:val="es-CL"/>
-        </w:rPr>
-      </w:pPr>
-    </w:p>
-    <w:p>
-      <w:pPr>
-        <w:rPr>
-          <w:lang w:val="es-CL"/>
-        </w:rPr>
-      </w:pPr>
-    </w:p>
-    <w:p>
-      <w:pPr>
-        <w:rPr>
-          <w:lang w:val="es-CL"/>
-        </w:rPr>
-      </w:pPr>
-    </w:p>
-    <w:p>
-      <w:pPr>
-        <w:rPr>
-          <w:lang w:val="es-CL"/>
-        </w:rPr>
-      </w:pPr>
-    </w:p>
-    <w:p>
-      <w:pPr>
-        <w:rPr>
-          <w:lang w:val="es-CL"/>
-        </w:rPr>
-      </w:pPr>
-    </w:p>
-    <w:p>
-      <w:pPr>
-        <w:rPr>
-          <w:lang w:val="es-CL"/>
-        </w:rPr>
-      </w:pPr>
-    </w:p>
-    <w:p>
-      <w:pPr>
-        <w:rPr>
-          <w:lang w:val="es-CL"/>
-        </w:rPr>
-      </w:pPr>
-    </w:p>
-    <w:p>
-      <w:pPr>
-        <w:rPr>
-          <w:lang w:val="es-CL"/>
-        </w:rPr>
-      </w:pPr>
-    </w:p>
-    <w:p>
-      <w:pPr>
-        <w:rPr>
-          <w:lang w:val="es-CL"/>
-        </w:rPr>
-      </w:pPr>
-    </w:p>
-    <w:p>
-      <w:pPr>
-        <w:rPr>
-          <w:lang w:val="es-CL"/>
-        </w:rPr>
-      </w:pPr>
-    </w:p>
-    <w:p>
-      <w:pPr>
-        <w:rPr>
-          <w:lang w:val="es-CL"/>
-        </w:rPr>
-      </w:pPr>
-    </w:p>
-    <w:p>
-      <w:pPr>
-        <w:rPr>
-          <w:lang w:val="es-CL"/>
-        </w:rPr>
-      </w:pPr>
-    </w:p>
-    <w:p>
-      <w:pPr>
-        <w:rPr>
-          <w:lang w:val="es-CL"/>
-        </w:rPr>
-      </w:pPr>
-    </w:p>
-    <w:p>
-      <w:pPr>
-        <w:rPr>
-          <w:lang w:val="es-CL"/>
-        </w:rPr>
-      </w:pPr>
-    </w:p>
-    <w:p>
-      <w:pPr>
-        <w:rPr>
-          <w:lang w:val="es-CL"/>
-        </w:rPr>
-      </w:pPr>
-    </w:p>
-    <w:p>
-      <w:pPr>
-        <w:rPr>
-          <w:lang w:val="es-CL"/>
-        </w:rPr>
-      </w:pPr>
-    </w:p>
-    <w:p>
-      <w:pPr>
-        <w:rPr>
-          <w:lang w:val="es-CL"/>
-        </w:rPr>
-      </w:pPr>
-    </w:p>
-    <w:p>
-      <w:pPr>
-        <w:rPr>
-          <w:lang w:val="es-CL"/>
-        </w:rPr>
-      </w:pPr>
-    </w:p>
-    <w:p>
-      <w:pPr>
-        <w:rPr>
-          <w:lang w:val="es-CL"/>
-        </w:rPr>
-      </w:pPr>
-    </w:p>
-    <w:p>
-      <w:pPr>
-        <w:rPr>
-          <w:lang w:val="es-CL"/>
-        </w:rPr>
-      </w:pPr>
-    </w:p>
-    <w:p>
-      <w:pPr>
-        <w:rPr>
-          <w:lang w:val="es-CL"/>
-        </w:rPr>
-      </w:pPr>
-    </w:p>
-    <w:p>
-      <w:pPr>
-        <w:rPr>
-          <w:lang w:val="es-CL"/>
-        </w:rPr>
-      </w:pPr>
-    </w:p>
-    <w:p>
-      <w:pPr>
-        <w:rPr>
-          <w:lang w:val="es-CL"/>
-        </w:rPr>
-      </w:pPr>
-    </w:p>
-    <w:p>
-      <w:pPr>
-        <w:rPr>
-          <w:lang w:val="es-CL"/>
-        </w:rPr>
-      </w:pPr>
-    </w:p>
-    <w:p>
-      <w:pPr>
-        <w:rPr>
-          <w:lang w:val="es-CL"/>
-        </w:rPr>
-      </w:pPr>
     </w:p>
     <w:p>
       <w:pPr>
@@ -5746,30 +8312,6 @@
           <w:lang w:val="es-CL"/>
         </w:rPr>
       </w:pPr>
-      <w:r>
-        <w:rPr>
-          <w:rFonts w:asciiTheme="majorHAnsi" w:hAnsiTheme="majorHAnsi"/>
-          <w:b/>
-          <w:caps/>
-          <w:sz w:val="48"/>
-          <w:szCs w:val="48"/>
-          <w:lang w:val="es-CL"/>
-        </w:rPr>
-        <w:lastRenderedPageBreak/>
-        <w:t>Anexos</w:t>
-      </w:r>
-    </w:p>
-    <w:p>
-      <w:pPr>
-        <w:rPr>
-          <w:rFonts w:asciiTheme="majorHAnsi" w:hAnsiTheme="majorHAnsi"/>
-          <w:b/>
-          <w:caps/>
-          <w:sz w:val="48"/>
-          <w:szCs w:val="48"/>
-          <w:lang w:val="es-CL"/>
-        </w:rPr>
-      </w:pPr>
     </w:p>
     <w:p>
       <w:pPr>
@@ -5805,6 +8347,7 @@
       </w:pPr>
       <w:r>
         <w:rPr>
+          <w:noProof/>
           <w:lang w:val="es-CL"/>
         </w:rPr>
         <w:drawing>
@@ -5823,7 +8366,7 @@
                     <pic:cNvPicPr/>
                   </pic:nvPicPr>
                   <pic:blipFill>
-                    <a:blip r:embed="rId18"/>
+                    <a:blip r:embed="rId27"/>
                     <a:stretch>
                       <a:fillRect/>
                     </a:stretch>
@@ -5887,21 +8430,14 @@
           <w:lang w:val="es-CL"/>
         </w:rPr>
       </w:pPr>
-    </w:p>
-    <w:p>
-      <w:pPr>
-        <w:rPr>
-          <w:lang w:val="es-CL"/>
-        </w:rPr>
-      </w:pPr>
       <w:r>
         <w:rPr>
           <w:noProof/>
         </w:rPr>
         <w:drawing>
-          <wp:inline distT="0" distB="0" distL="0" distR="0" wp14:anchorId="0F6CF643" wp14:editId="199EE14A">
-            <wp:extent cx="4533900" cy="3000375"/>
-            <wp:effectExtent l="0" t="0" r="0" b="9525"/>
+          <wp:inline distT="0" distB="0" distL="0" distR="0" wp14:anchorId="0F6CF643" wp14:editId="66647016">
+            <wp:extent cx="4533900" cy="2781300"/>
+            <wp:effectExtent l="0" t="0" r="0" b="0"/>
             <wp:docPr id="8" name="Imagen 8" descr="Texto&#10;&#10;Descripción generada automáticamente"/>
             <wp:cNvGraphicFramePr>
               <a:graphicFrameLocks xmlns:a="http://schemas.openxmlformats.org/drawingml/2006/main" noChangeAspect="1"/>
@@ -5916,7 +8452,7 @@
                     </pic:cNvPicPr>
                   </pic:nvPicPr>
                   <pic:blipFill>
-                    <a:blip r:embed="rId19">
+                    <a:blip r:embed="rId28">
                       <a:extLst>
                         <a:ext uri="{28A0092B-C50C-407E-A947-70E740481C1C}">
                           <a14:useLocalDpi xmlns:a14="http://schemas.microsoft.com/office/drawing/2010/main" val="0"/>
@@ -5931,7 +8467,7 @@
                   <pic:spPr bwMode="auto">
                     <a:xfrm>
                       <a:off x="0" y="0"/>
-                      <a:ext cx="4533900" cy="3000375"/>
+                      <a:ext cx="4533900" cy="2781300"/>
                     </a:xfrm>
                     <a:prstGeom prst="rect">
                       <a:avLst/>
@@ -5961,11 +8497,45 @@
           <w:lang w:val="es-CL"/>
         </w:rPr>
       </w:pPr>
+    </w:p>
+    <w:p>
+      <w:pPr>
+        <w:rPr>
+          <w:lang w:val="es-CL"/>
+        </w:rPr>
+      </w:pPr>
+    </w:p>
+    <w:p>
+      <w:pPr>
+        <w:rPr>
+          <w:lang w:val="es-CL"/>
+        </w:rPr>
+      </w:pPr>
+    </w:p>
+    <w:p>
+      <w:pPr>
+        <w:rPr>
+          <w:lang w:val="es-CL"/>
+        </w:rPr>
+      </w:pPr>
+    </w:p>
+    <w:p>
+      <w:pPr>
+        <w:rPr>
+          <w:lang w:val="es-CL"/>
+        </w:rPr>
+      </w:pPr>
+    </w:p>
+    <w:p>
+      <w:pPr>
+        <w:rPr>
+          <w:lang w:val="es-CL"/>
+        </w:rPr>
+      </w:pPr>
       <w:r>
         <w:rPr>
           <w:lang w:val="es-CL"/>
         </w:rPr>
-        <w:lastRenderedPageBreak/>
         <w:t>Figura 3</w:t>
       </w:r>
     </w:p>
@@ -5984,10 +8554,125 @@
       </w:pPr>
       <w:r>
         <w:rPr>
+          <w:noProof/>
+        </w:rPr>
+        <w:drawing>
+          <wp:inline distT="0" distB="0" distL="0" distR="0" wp14:anchorId="6A24156C" wp14:editId="6851D36F">
+            <wp:extent cx="6858000" cy="3810000"/>
+            <wp:effectExtent l="0" t="0" r="0" b="0"/>
+            <wp:docPr id="3" name="Imagen 3" descr="Texto&#10;&#10;Descripción generada automáticamente"/>
+            <wp:cNvGraphicFramePr>
+              <a:graphicFrameLocks xmlns:a="http://schemas.openxmlformats.org/drawingml/2006/main" noChangeAspect="1"/>
+            </wp:cNvGraphicFramePr>
+            <a:graphic xmlns:a="http://schemas.openxmlformats.org/drawingml/2006/main">
+              <a:graphicData uri="http://schemas.openxmlformats.org/drawingml/2006/picture">
+                <pic:pic xmlns:pic="http://schemas.openxmlformats.org/drawingml/2006/picture">
+                  <pic:nvPicPr>
+                    <pic:cNvPr id="3" name="Imagen 3" descr="Texto&#10;&#10;Descripción generada automáticamente"/>
+                    <pic:cNvPicPr>
+                      <a:picLocks noChangeAspect="1" noChangeArrowheads="1"/>
+                    </pic:cNvPicPr>
+                  </pic:nvPicPr>
+                  <pic:blipFill>
+                    <a:blip r:embed="rId29">
+                      <a:extLst>
+                        <a:ext uri="{28A0092B-C50C-407E-A947-70E740481C1C}">
+                          <a14:useLocalDpi xmlns:a14="http://schemas.microsoft.com/office/drawing/2010/main" val="0"/>
+                        </a:ext>
+                      </a:extLst>
+                    </a:blip>
+                    <a:srcRect/>
+                    <a:stretch>
+                      <a:fillRect/>
+                    </a:stretch>
+                  </pic:blipFill>
+                  <pic:spPr bwMode="auto">
+                    <a:xfrm>
+                      <a:off x="0" y="0"/>
+                      <a:ext cx="6858000" cy="3810000"/>
+                    </a:xfrm>
+                    <a:prstGeom prst="rect">
+                      <a:avLst/>
+                    </a:prstGeom>
+                    <a:noFill/>
+                    <a:ln>
+                      <a:noFill/>
+                    </a:ln>
+                  </pic:spPr>
+                </pic:pic>
+              </a:graphicData>
+            </a:graphic>
+          </wp:inline>
+        </w:drawing>
+      </w:r>
+    </w:p>
+    <w:p>
+      <w:pPr>
+        <w:rPr>
           <w:lang w:val="es-CL"/>
         </w:rPr>
+      </w:pPr>
+    </w:p>
+    <w:p>
+      <w:pPr>
+        <w:rPr>
+          <w:lang w:val="es-CL"/>
+        </w:rPr>
+      </w:pPr>
+    </w:p>
+    <w:p>
+      <w:pPr>
+        <w:rPr>
+          <w:lang w:val="es-CL"/>
+        </w:rPr>
+      </w:pPr>
+    </w:p>
+    <w:p>
+      <w:pPr>
+        <w:rPr>
+          <w:lang w:val="es-CL"/>
+        </w:rPr>
+      </w:pPr>
+    </w:p>
+    <w:p>
+      <w:pPr>
+        <w:rPr>
+          <w:lang w:val="es-CL"/>
+        </w:rPr>
+      </w:pPr>
+      <w:r>
+        <w:rPr>
+          <w:lang w:val="es-CL"/>
+        </w:rPr>
+        <w:t xml:space="preserve">Figura </w:t>
+      </w:r>
+      <w:r>
+        <w:rPr>
+          <w:lang w:val="es-CL"/>
+        </w:rPr>
+        <w:t>4</w:t>
+      </w:r>
+    </w:p>
+    <w:p>
+      <w:pPr>
+        <w:rPr>
+          <w:lang w:val="es-CL"/>
+        </w:rPr>
+      </w:pPr>
+    </w:p>
+    <w:p>
+      <w:pPr>
+        <w:rPr>
+          <w:lang w:val="es-CL"/>
+        </w:rPr>
+      </w:pPr>
+      <w:r>
+        <w:rPr>
+          <w:noProof/>
+          <w:lang w:val="es-CL"/>
+        </w:rPr>
         <w:drawing>
-          <wp:inline distT="0" distB="0" distL="0" distR="0" wp14:anchorId="6445C209" wp14:editId="6331B6C6">
+          <wp:inline distT="0" distB="0" distL="0" distR="0" wp14:anchorId="3379F412" wp14:editId="6895328D">
             <wp:extent cx="3629532" cy="2448267"/>
             <wp:effectExtent l="0" t="0" r="9525" b="9525"/>
             <wp:docPr id="6" name="Imagen 6" descr="Gráfico&#10;&#10;Descripción generada automáticamente con confianza media"/>
@@ -6002,7 +8687,7 @@
                     <pic:cNvPicPr/>
                   </pic:nvPicPr>
                   <pic:blipFill>
-                    <a:blip r:embed="rId20"/>
+                    <a:blip r:embed="rId30"/>
                     <a:stretch>
                       <a:fillRect/>
                     </a:stretch>
@@ -6031,6 +8716,57 @@
     </w:sectPr>
   </w:body>
 </w:document>
+</file>
+
+<file path=word/comments.xml><?xml version="1.0" encoding="utf-8"?>
+<w:comments xmlns:wpc="http://schemas.microsoft.com/office/word/2010/wordprocessingCanvas" xmlns:cx="http://schemas.microsoft.com/office/drawing/2014/chartex" xmlns:cx1="http://schemas.microsoft.com/office/drawing/2015/9/8/chartex" xmlns:cx2="http://schemas.microsoft.com/office/drawing/2015/10/21/chartex" xmlns:cx3="http://schemas.microsoft.com/office/drawing/2016/5/9/chartex" xmlns:cx4="http://schemas.microsoft.com/office/drawing/2016/5/10/chartex" xmlns:cx5="http://schemas.microsoft.com/office/drawing/2016/5/11/chartex" xmlns:cx6="http://schemas.microsoft.com/office/drawing/2016/5/12/chartex" xmlns:cx7="http://schemas.microsoft.com/office/drawing/2016/5/13/chartex" xmlns:cx8="http://schemas.microsoft.com/office/drawing/2016/5/14/chartex" xmlns:mc="http://schemas.openxmlformats.org/markup-compatibility/2006" xmlns:aink="http://schemas.microsoft.com/office/drawing/2016/ink" xmlns:am3d="http://schemas.microsoft.com/office/drawing/2017/model3d" xmlns:o="urn:schemas-microsoft-com:office:office" xmlns:oel="http://schemas.microsoft.com/office/2019/extlst" xmlns:r="http://schemas.openxmlformats.org/officeDocument/2006/relationships" xmlns:m="http://schemas.openxmlformats.org/officeDocument/2006/math" xmlns:v="urn:schemas-microsoft-com:vml" xmlns:wp14="http://schemas.microsoft.com/office/word/2010/wordprocessingDrawing" xmlns:wp="http://schemas.openxmlformats.org/drawingml/2006/wordprocessingDrawing" xmlns:w10="urn:schemas-microsoft-com:office:word" xmlns:w="http://schemas.openxmlformats.org/wordprocessingml/2006/main" xmlns:w14="http://schemas.microsoft.com/office/word/2010/wordml" xmlns:w15="http://schemas.microsoft.com/office/word/2012/wordml" xmlns:w16cex="http://schemas.microsoft.com/office/word/2018/wordml/cex" xmlns:w16cid="http://schemas.microsoft.com/office/word/2016/wordml/cid" xmlns:w16="http://schemas.microsoft.com/office/word/2018/wordml" xmlns:w16sdtdh="http://schemas.microsoft.com/office/word/2020/wordml/sdtdatahash" xmlns:w16se="http://schemas.microsoft.com/office/word/2015/wordml/symex" xmlns:wpg="http://schemas.microsoft.com/office/word/2010/wordprocessingGroup" xmlns:wpi="http://schemas.microsoft.com/office/word/2010/wordprocessingInk" xmlns:wne="http://schemas.microsoft.com/office/word/2006/wordml" xmlns:wps="http://schemas.microsoft.com/office/word/2010/wordprocessingShape" mc:Ignorable="w14 w15 w16se w16cid w16 w16cex w16sdtdh wp14">
+  <w:comment w:id="0" w:author="Autor" w:initials="A">
+    <w:p>
+      <w:pPr>
+        <w:pStyle w:val="Textocomentario"/>
+      </w:pPr>
+      <w:r>
+        <w:rPr>
+          <w:rStyle w:val="Refdecomentario"/>
+        </w:rPr>
+        <w:annotationRef/>
+      </w:r>
+      <w:r>
+        <w:t>Por favor completar procedimiento de obtención de datos, cómo se obtuvieron de la página y los cambios que hiciste con SQL para lograr obtener el dataframe</w:t>
+      </w:r>
+    </w:p>
+  </w:comment>
+  <w:comment w:id="1" w:author="Autor" w:initials="A">
+    <w:p>
+      <w:pPr>
+        <w:pStyle w:val="Textocomentario"/>
+      </w:pPr>
+      <w:r>
+        <w:rPr>
+          <w:rStyle w:val="Refdecomentario"/>
+        </w:rPr>
+        <w:annotationRef/>
+      </w:r>
+      <w:r>
+        <w:t>Está bien que se coloque kupfer?</w:t>
+      </w:r>
+    </w:p>
+  </w:comment>
+</w:comments>
+</file>
+
+<file path=word/commentsExtended.xml><?xml version="1.0" encoding="utf-8"?>
+<w15:commentsEx xmlns:wpc="http://schemas.microsoft.com/office/word/2010/wordprocessingCanvas" xmlns:cx="http://schemas.microsoft.com/office/drawing/2014/chartex" xmlns:cx1="http://schemas.microsoft.com/office/drawing/2015/9/8/chartex" xmlns:cx2="http://schemas.microsoft.com/office/drawing/2015/10/21/chartex" xmlns:cx3="http://schemas.microsoft.com/office/drawing/2016/5/9/chartex" xmlns:cx4="http://schemas.microsoft.com/office/drawing/2016/5/10/chartex" xmlns:cx5="http://schemas.microsoft.com/office/drawing/2016/5/11/chartex" xmlns:cx6="http://schemas.microsoft.com/office/drawing/2016/5/12/chartex" xmlns:cx7="http://schemas.microsoft.com/office/drawing/2016/5/13/chartex" xmlns:cx8="http://schemas.microsoft.com/office/drawing/2016/5/14/chartex" xmlns:mc="http://schemas.openxmlformats.org/markup-compatibility/2006" xmlns:aink="http://schemas.microsoft.com/office/drawing/2016/ink" xmlns:am3d="http://schemas.microsoft.com/office/drawing/2017/model3d" xmlns:o="urn:schemas-microsoft-com:office:office" xmlns:oel="http://schemas.microsoft.com/office/2019/extlst" xmlns:r="http://schemas.openxmlformats.org/officeDocument/2006/relationships" xmlns:m="http://schemas.openxmlformats.org/officeDocument/2006/math" xmlns:v="urn:schemas-microsoft-com:vml" xmlns:wp14="http://schemas.microsoft.com/office/word/2010/wordprocessingDrawing" xmlns:wp="http://schemas.openxmlformats.org/drawingml/2006/wordprocessingDrawing" xmlns:w10="urn:schemas-microsoft-com:office:word" xmlns:w="http://schemas.openxmlformats.org/wordprocessingml/2006/main" xmlns:w14="http://schemas.microsoft.com/office/word/2010/wordml" xmlns:w15="http://schemas.microsoft.com/office/word/2012/wordml" xmlns:w16cex="http://schemas.microsoft.com/office/word/2018/wordml/cex" xmlns:w16cid="http://schemas.microsoft.com/office/word/2016/wordml/cid" xmlns:w16="http://schemas.microsoft.com/office/word/2018/wordml" xmlns:w16sdtdh="http://schemas.microsoft.com/office/word/2020/wordml/sdtdatahash" xmlns:w16se="http://schemas.microsoft.com/office/word/2015/wordml/symex" xmlns:wpg="http://schemas.microsoft.com/office/word/2010/wordprocessingGroup" xmlns:wpi="http://schemas.microsoft.com/office/word/2010/wordprocessingInk" xmlns:wne="http://schemas.microsoft.com/office/word/2006/wordml" xmlns:wps="http://schemas.microsoft.com/office/word/2010/wordprocessingShape" mc:Ignorable="w14 w15 w16se w16cid w16 w16cex w16sdtdh wp14">
+  <w15:commentEx w15:paraId="3B33A7EA" w15:done="0"/>
+  <w15:commentEx w15:paraId="53088868" w15:done="0"/>
+</w15:commentsEx>
+</file>
+
+<file path=word/commentsIds.xml><?xml version="1.0" encoding="utf-8"?>
+<w16cid:commentsIds xmlns:wpc="http://schemas.microsoft.com/office/word/2010/wordprocessingCanvas" xmlns:cx="http://schemas.microsoft.com/office/drawing/2014/chartex" xmlns:cx1="http://schemas.microsoft.com/office/drawing/2015/9/8/chartex" xmlns:cx2="http://schemas.microsoft.com/office/drawing/2015/10/21/chartex" xmlns:cx3="http://schemas.microsoft.com/office/drawing/2016/5/9/chartex" xmlns:cx4="http://schemas.microsoft.com/office/drawing/2016/5/10/chartex" xmlns:cx5="http://schemas.microsoft.com/office/drawing/2016/5/11/chartex" xmlns:cx6="http://schemas.microsoft.com/office/drawing/2016/5/12/chartex" xmlns:cx7="http://schemas.microsoft.com/office/drawing/2016/5/13/chartex" xmlns:cx8="http://schemas.microsoft.com/office/drawing/2016/5/14/chartex" xmlns:mc="http://schemas.openxmlformats.org/markup-compatibility/2006" xmlns:aink="http://schemas.microsoft.com/office/drawing/2016/ink" xmlns:am3d="http://schemas.microsoft.com/office/drawing/2017/model3d" xmlns:o="urn:schemas-microsoft-com:office:office" xmlns:oel="http://schemas.microsoft.com/office/2019/extlst" xmlns:r="http://schemas.openxmlformats.org/officeDocument/2006/relationships" xmlns:m="http://schemas.openxmlformats.org/officeDocument/2006/math" xmlns:v="urn:schemas-microsoft-com:vml" xmlns:wp14="http://schemas.microsoft.com/office/word/2010/wordprocessingDrawing" xmlns:wp="http://schemas.openxmlformats.org/drawingml/2006/wordprocessingDrawing" xmlns:w10="urn:schemas-microsoft-com:office:word" xmlns:w="http://schemas.openxmlformats.org/wordprocessingml/2006/main" xmlns:w14="http://schemas.microsoft.com/office/word/2010/wordml" xmlns:w15="http://schemas.microsoft.com/office/word/2012/wordml" xmlns:w16cex="http://schemas.microsoft.com/office/word/2018/wordml/cex" xmlns:w16cid="http://schemas.microsoft.com/office/word/2016/wordml/cid" xmlns:w16="http://schemas.microsoft.com/office/word/2018/wordml" xmlns:w16sdtdh="http://schemas.microsoft.com/office/word/2020/wordml/sdtdatahash" xmlns:w16se="http://schemas.microsoft.com/office/word/2015/wordml/symex" xmlns:wpg="http://schemas.microsoft.com/office/word/2010/wordprocessingGroup" xmlns:wpi="http://schemas.microsoft.com/office/word/2010/wordprocessingInk" xmlns:wne="http://schemas.microsoft.com/office/word/2006/wordml" xmlns:wps="http://schemas.microsoft.com/office/word/2010/wordprocessingShape" mc:Ignorable="w14 w15 w16se w16cid w16 w16cex w16sdtdh wp14">
+  <w16cid:commentId w16cid:paraId="3B33A7EA" w16cid:durableId="268121EC"/>
+  <w16cid:commentId w16cid:paraId="53088868" w16cid:durableId="26812199"/>
+</w16cid:commentsIds>
 </file>
 
 <file path=word/endnotes.xml><?xml version="1.0" encoding="utf-8"?>
@@ -6964,6 +9700,155 @@
     </w:lvl>
   </w:abstractNum>
   <w:abstractNum w:abstractNumId="14" w15:restartNumberingAfterBreak="0">
+    <w:nsid w:val="223F7DC5"/>
+    <w:multiLevelType w:val="multilevel"/>
+    <w:tmpl w:val="9F169ECC"/>
+    <w:lvl w:ilvl="0">
+      <w:start w:val="1"/>
+      <w:numFmt w:val="bullet"/>
+      <w:lvlText w:val=""/>
+      <w:lvlJc w:val="left"/>
+      <w:pPr>
+        <w:tabs>
+          <w:tab w:val="num" w:pos="720"/>
+        </w:tabs>
+        <w:ind w:left="720" w:hanging="360"/>
+      </w:pPr>
+      <w:rPr>
+        <w:rFonts w:ascii="Symbol" w:hAnsi="Symbol" w:hint="default"/>
+        <w:sz w:val="20"/>
+      </w:rPr>
+    </w:lvl>
+    <w:lvl w:ilvl="1">
+      <w:start w:val="1"/>
+      <w:numFmt w:val="bullet"/>
+      <w:lvlText w:val="o"/>
+      <w:lvlJc w:val="left"/>
+      <w:pPr>
+        <w:tabs>
+          <w:tab w:val="num" w:pos="1440"/>
+        </w:tabs>
+        <w:ind w:left="1440" w:hanging="360"/>
+      </w:pPr>
+      <w:rPr>
+        <w:rFonts w:ascii="Courier New" w:hAnsi="Courier New" w:hint="default"/>
+        <w:sz w:val="20"/>
+      </w:rPr>
+    </w:lvl>
+    <w:lvl w:ilvl="2" w:tentative="1">
+      <w:start w:val="1"/>
+      <w:numFmt w:val="bullet"/>
+      <w:lvlText w:val=""/>
+      <w:lvlJc w:val="left"/>
+      <w:pPr>
+        <w:tabs>
+          <w:tab w:val="num" w:pos="2160"/>
+        </w:tabs>
+        <w:ind w:left="2160" w:hanging="360"/>
+      </w:pPr>
+      <w:rPr>
+        <w:rFonts w:ascii="Wingdings" w:hAnsi="Wingdings" w:hint="default"/>
+        <w:sz w:val="20"/>
+      </w:rPr>
+    </w:lvl>
+    <w:lvl w:ilvl="3" w:tentative="1">
+      <w:start w:val="1"/>
+      <w:numFmt w:val="bullet"/>
+      <w:lvlText w:val=""/>
+      <w:lvlJc w:val="left"/>
+      <w:pPr>
+        <w:tabs>
+          <w:tab w:val="num" w:pos="2880"/>
+        </w:tabs>
+        <w:ind w:left="2880" w:hanging="360"/>
+      </w:pPr>
+      <w:rPr>
+        <w:rFonts w:ascii="Wingdings" w:hAnsi="Wingdings" w:hint="default"/>
+        <w:sz w:val="20"/>
+      </w:rPr>
+    </w:lvl>
+    <w:lvl w:ilvl="4" w:tentative="1">
+      <w:start w:val="1"/>
+      <w:numFmt w:val="bullet"/>
+      <w:lvlText w:val=""/>
+      <w:lvlJc w:val="left"/>
+      <w:pPr>
+        <w:tabs>
+          <w:tab w:val="num" w:pos="3600"/>
+        </w:tabs>
+        <w:ind w:left="3600" w:hanging="360"/>
+      </w:pPr>
+      <w:rPr>
+        <w:rFonts w:ascii="Wingdings" w:hAnsi="Wingdings" w:hint="default"/>
+        <w:sz w:val="20"/>
+      </w:rPr>
+    </w:lvl>
+    <w:lvl w:ilvl="5" w:tentative="1">
+      <w:start w:val="1"/>
+      <w:numFmt w:val="bullet"/>
+      <w:lvlText w:val=""/>
+      <w:lvlJc w:val="left"/>
+      <w:pPr>
+        <w:tabs>
+          <w:tab w:val="num" w:pos="4320"/>
+        </w:tabs>
+        <w:ind w:left="4320" w:hanging="360"/>
+      </w:pPr>
+      <w:rPr>
+        <w:rFonts w:ascii="Wingdings" w:hAnsi="Wingdings" w:hint="default"/>
+        <w:sz w:val="20"/>
+      </w:rPr>
+    </w:lvl>
+    <w:lvl w:ilvl="6" w:tentative="1">
+      <w:start w:val="1"/>
+      <w:numFmt w:val="bullet"/>
+      <w:lvlText w:val=""/>
+      <w:lvlJc w:val="left"/>
+      <w:pPr>
+        <w:tabs>
+          <w:tab w:val="num" w:pos="5040"/>
+        </w:tabs>
+        <w:ind w:left="5040" w:hanging="360"/>
+      </w:pPr>
+      <w:rPr>
+        <w:rFonts w:ascii="Wingdings" w:hAnsi="Wingdings" w:hint="default"/>
+        <w:sz w:val="20"/>
+      </w:rPr>
+    </w:lvl>
+    <w:lvl w:ilvl="7" w:tentative="1">
+      <w:start w:val="1"/>
+      <w:numFmt w:val="bullet"/>
+      <w:lvlText w:val=""/>
+      <w:lvlJc w:val="left"/>
+      <w:pPr>
+        <w:tabs>
+          <w:tab w:val="num" w:pos="5760"/>
+        </w:tabs>
+        <w:ind w:left="5760" w:hanging="360"/>
+      </w:pPr>
+      <w:rPr>
+        <w:rFonts w:ascii="Wingdings" w:hAnsi="Wingdings" w:hint="default"/>
+        <w:sz w:val="20"/>
+      </w:rPr>
+    </w:lvl>
+    <w:lvl w:ilvl="8" w:tentative="1">
+      <w:start w:val="1"/>
+      <w:numFmt w:val="bullet"/>
+      <w:lvlText w:val=""/>
+      <w:lvlJc w:val="left"/>
+      <w:pPr>
+        <w:tabs>
+          <w:tab w:val="num" w:pos="6480"/>
+        </w:tabs>
+        <w:ind w:left="6480" w:hanging="360"/>
+      </w:pPr>
+      <w:rPr>
+        <w:rFonts w:ascii="Wingdings" w:hAnsi="Wingdings" w:hint="default"/>
+        <w:sz w:val="20"/>
+      </w:rPr>
+    </w:lvl>
+  </w:abstractNum>
+  <w:abstractNum w:abstractNumId="15" w15:restartNumberingAfterBreak="0">
     <w:nsid w:val="23117996"/>
     <w:multiLevelType w:val="hybridMultilevel"/>
     <w:tmpl w:val="6526CF40"/>
@@ -7076,7 +9961,7 @@
       </w:rPr>
     </w:lvl>
   </w:abstractNum>
-  <w:abstractNum w:abstractNumId="15" w15:restartNumberingAfterBreak="0">
+  <w:abstractNum w:abstractNumId="16" w15:restartNumberingAfterBreak="0">
     <w:nsid w:val="2ACF074A"/>
     <w:multiLevelType w:val="hybridMultilevel"/>
     <w:tmpl w:val="8D1CE7A4"/>
@@ -7189,7 +10074,7 @@
       </w:rPr>
     </w:lvl>
   </w:abstractNum>
-  <w:abstractNum w:abstractNumId="16" w15:restartNumberingAfterBreak="0">
+  <w:abstractNum w:abstractNumId="17" w15:restartNumberingAfterBreak="0">
     <w:nsid w:val="30920D2F"/>
     <w:multiLevelType w:val="hybridMultilevel"/>
     <w:tmpl w:val="D1A2C3AA"/>
@@ -7302,7 +10187,7 @@
       </w:rPr>
     </w:lvl>
   </w:abstractNum>
-  <w:abstractNum w:abstractNumId="17" w15:restartNumberingAfterBreak="0">
+  <w:abstractNum w:abstractNumId="18" w15:restartNumberingAfterBreak="0">
     <w:nsid w:val="40111DB6"/>
     <w:multiLevelType w:val="hybridMultilevel"/>
     <w:tmpl w:val="FF54F306"/>
@@ -7415,7 +10300,7 @@
       </w:rPr>
     </w:lvl>
   </w:abstractNum>
-  <w:abstractNum w:abstractNumId="18" w15:restartNumberingAfterBreak="0">
+  <w:abstractNum w:abstractNumId="19" w15:restartNumberingAfterBreak="0">
     <w:nsid w:val="40FF4907"/>
     <w:multiLevelType w:val="hybridMultilevel"/>
     <w:tmpl w:val="8FB21F7C"/>
@@ -7528,7 +10413,7 @@
       </w:rPr>
     </w:lvl>
   </w:abstractNum>
-  <w:abstractNum w:abstractNumId="19" w15:restartNumberingAfterBreak="0">
+  <w:abstractNum w:abstractNumId="20" w15:restartNumberingAfterBreak="0">
     <w:nsid w:val="59A12CEB"/>
     <w:multiLevelType w:val="hybridMultilevel"/>
     <w:tmpl w:val="C6F2B950"/>
@@ -7641,7 +10526,7 @@
       </w:rPr>
     </w:lvl>
   </w:abstractNum>
-  <w:abstractNum w:abstractNumId="20" w15:restartNumberingAfterBreak="0">
+  <w:abstractNum w:abstractNumId="21" w15:restartNumberingAfterBreak="0">
     <w:nsid w:val="5CF02F33"/>
     <w:multiLevelType w:val="hybridMultilevel"/>
     <w:tmpl w:val="CCCE84FC"/>
@@ -7754,7 +10639,7 @@
       </w:rPr>
     </w:lvl>
   </w:abstractNum>
-  <w:abstractNum w:abstractNumId="21" w15:restartNumberingAfterBreak="0">
+  <w:abstractNum w:abstractNumId="22" w15:restartNumberingAfterBreak="0">
     <w:nsid w:val="74134192"/>
     <w:multiLevelType w:val="hybridMultilevel"/>
     <w:tmpl w:val="89B21C08"/>
@@ -7867,7 +10752,7 @@
       </w:rPr>
     </w:lvl>
   </w:abstractNum>
-  <w:abstractNum w:abstractNumId="22" w15:restartNumberingAfterBreak="0">
+  <w:abstractNum w:abstractNumId="23" w15:restartNumberingAfterBreak="0">
     <w:nsid w:val="741C233A"/>
     <w:multiLevelType w:val="hybridMultilevel"/>
     <w:tmpl w:val="60D2BD24"/>
@@ -7980,7 +10865,7 @@
       </w:rPr>
     </w:lvl>
   </w:abstractNum>
-  <w:abstractNum w:abstractNumId="23" w15:restartNumberingAfterBreak="0">
+  <w:abstractNum w:abstractNumId="24" w15:restartNumberingAfterBreak="0">
     <w:nsid w:val="7EF30DED"/>
     <w:multiLevelType w:val="hybridMultilevel"/>
     <w:tmpl w:val="DD68A320"/>
@@ -8094,31 +10979,31 @@
     </w:lvl>
   </w:abstractNum>
   <w:num w:numId="1" w16cid:durableId="273173423">
-    <w:abstractNumId w:val="17"/>
+    <w:abstractNumId w:val="18"/>
   </w:num>
   <w:num w:numId="2" w16cid:durableId="1018236607">
     <w:abstractNumId w:val="11"/>
   </w:num>
   <w:num w:numId="3" w16cid:durableId="292559288">
-    <w:abstractNumId w:val="22"/>
+    <w:abstractNumId w:val="23"/>
   </w:num>
   <w:num w:numId="4" w16cid:durableId="1442265145">
-    <w:abstractNumId w:val="14"/>
+    <w:abstractNumId w:val="15"/>
   </w:num>
   <w:num w:numId="5" w16cid:durableId="1047681655">
     <w:abstractNumId w:val="10"/>
   </w:num>
   <w:num w:numId="6" w16cid:durableId="1197235838">
-    <w:abstractNumId w:val="15"/>
+    <w:abstractNumId w:val="16"/>
   </w:num>
   <w:num w:numId="7" w16cid:durableId="469636762">
-    <w:abstractNumId w:val="19"/>
+    <w:abstractNumId w:val="20"/>
   </w:num>
   <w:num w:numId="8" w16cid:durableId="1585264609">
-    <w:abstractNumId w:val="21"/>
+    <w:abstractNumId w:val="22"/>
   </w:num>
   <w:num w:numId="9" w16cid:durableId="1340040359">
-    <w:abstractNumId w:val="23"/>
+    <w:abstractNumId w:val="24"/>
   </w:num>
   <w:num w:numId="10" w16cid:durableId="1680619016">
     <w:abstractNumId w:val="0"/>
@@ -8151,10 +11036,10 @@
     <w:abstractNumId w:val="9"/>
   </w:num>
   <w:num w:numId="20" w16cid:durableId="344480289">
-    <w:abstractNumId w:val="20"/>
+    <w:abstractNumId w:val="21"/>
   </w:num>
   <w:num w:numId="21" w16cid:durableId="657922687">
-    <w:abstractNumId w:val="18"/>
+    <w:abstractNumId w:val="19"/>
   </w:num>
   <w:num w:numId="22" w16cid:durableId="833760088">
     <w:abstractNumId w:val="13"/>
@@ -8163,7 +11048,30 @@
     <w:abstractNumId w:val="12"/>
   </w:num>
   <w:num w:numId="24" w16cid:durableId="478496940">
-    <w:abstractNumId w:val="16"/>
+    <w:abstractNumId w:val="17"/>
+  </w:num>
+  <w:num w:numId="25" w16cid:durableId="1364136307">
+    <w:abstractNumId w:val="14"/>
+  </w:num>
+  <w:num w:numId="26" w16cid:durableId="1145898777">
+    <w:abstractNumId w:val="14"/>
+    <w:lvlOverride w:ilvl="1">
+      <w:lvl w:ilvl="1">
+        <w:numFmt w:val="bullet"/>
+        <w:lvlText w:val=""/>
+        <w:lvlJc w:val="left"/>
+        <w:pPr>
+          <w:tabs>
+            <w:tab w:val="num" w:pos="1440"/>
+          </w:tabs>
+          <w:ind w:left="1440" w:hanging="360"/>
+        </w:pPr>
+        <w:rPr>
+          <w:rFonts w:ascii="Symbol" w:hAnsi="Symbol" w:hint="default"/>
+          <w:sz w:val="20"/>
+        </w:rPr>
+      </w:lvl>
+    </w:lvlOverride>
   </w:num>
 </w:numbering>
 </file>
@@ -9170,7 +12078,6 @@
     <w:name w:val="Normal (Web)"/>
     <w:basedOn w:val="Normal"/>
     <w:uiPriority w:val="99"/>
-    <w:semiHidden/>
     <w:unhideWhenUsed/>
     <w:rsid w:val="00ED125D"/>
     <w:pPr>
@@ -9182,919 +12089,70 @@
       <w:lang w:val="es-CL" w:eastAsia="es-CL"/>
     </w:rPr>
   </w:style>
-</w:styles>
-</file>
-
-<file path=word/glossary/document.xml><?xml version="1.0" encoding="utf-8"?>
-<w:glossaryDocument xmlns:wpc="http://schemas.microsoft.com/office/word/2010/wordprocessingCanvas" xmlns:cx="http://schemas.microsoft.com/office/drawing/2014/chartex" xmlns:cx1="http://schemas.microsoft.com/office/drawing/2015/9/8/chartex" xmlns:cx2="http://schemas.microsoft.com/office/drawing/2015/10/21/chartex" xmlns:cx3="http://schemas.microsoft.com/office/drawing/2016/5/9/chartex" xmlns:cx4="http://schemas.microsoft.com/office/drawing/2016/5/10/chartex" xmlns:cx5="http://schemas.microsoft.com/office/drawing/2016/5/11/chartex" xmlns:cx6="http://schemas.microsoft.com/office/drawing/2016/5/12/chartex" xmlns:cx7="http://schemas.microsoft.com/office/drawing/2016/5/13/chartex" xmlns:cx8="http://schemas.microsoft.com/office/drawing/2016/5/14/chartex" xmlns:mc="http://schemas.openxmlformats.org/markup-compatibility/2006" xmlns:aink="http://schemas.microsoft.com/office/drawing/2016/ink" xmlns:am3d="http://schemas.microsoft.com/office/drawing/2017/model3d" xmlns:o="urn:schemas-microsoft-com:office:office" xmlns:oel="http://schemas.microsoft.com/office/2019/extlst" xmlns:r="http://schemas.openxmlformats.org/officeDocument/2006/relationships" xmlns:m="http://schemas.openxmlformats.org/officeDocument/2006/math" xmlns:v="urn:schemas-microsoft-com:vml" xmlns:wp14="http://schemas.microsoft.com/office/word/2010/wordprocessingDrawing" xmlns:wp="http://schemas.openxmlformats.org/drawingml/2006/wordprocessingDrawing" xmlns:w10="urn:schemas-microsoft-com:office:word" xmlns:w="http://schemas.openxmlformats.org/wordprocessingml/2006/main" xmlns:w14="http://schemas.microsoft.com/office/word/2010/wordml" xmlns:w15="http://schemas.microsoft.com/office/word/2012/wordml" xmlns:w16cex="http://schemas.microsoft.com/office/word/2018/wordml/cex" xmlns:w16cid="http://schemas.microsoft.com/office/word/2016/wordml/cid" xmlns:w16="http://schemas.microsoft.com/office/word/2018/wordml" xmlns:w16sdtdh="http://schemas.microsoft.com/office/word/2020/wordml/sdtdatahash" xmlns:w16se="http://schemas.microsoft.com/office/word/2015/wordml/symex" xmlns:wpg="http://schemas.microsoft.com/office/word/2010/wordprocessingGroup" xmlns:wpi="http://schemas.microsoft.com/office/word/2010/wordprocessingInk" xmlns:wne="http://schemas.microsoft.com/office/word/2006/wordml" xmlns:wps="http://schemas.microsoft.com/office/word/2010/wordprocessingShape" mc:Ignorable="w14 w15 w16se w16cid w16 w16cex w16sdtdh wp14">
-  <w:docParts>
-    <w:docPart>
-      <w:docPartPr>
-        <w:name w:val="31C337D7228649FDA2A25ED0DC4BE934"/>
-        <w:category>
-          <w:name w:val="General"/>
-          <w:gallery w:val="placeholder"/>
-        </w:category>
-        <w:types>
-          <w:type w:val="bbPlcHdr"/>
-        </w:types>
-        <w:behaviors>
-          <w:behavior w:val="content"/>
-        </w:behaviors>
-        <w:guid w:val="{6A912700-FA83-4B18-96A1-7E0FD3DB0A48}"/>
-      </w:docPartPr>
-      <w:docPartBody>
-        <w:p>
-          <w:pPr>
-            <w:pStyle w:val="31C337D7228649FDA2A25ED0DC4BE934"/>
-          </w:pPr>
-          <w:r>
-            <w:t>Description</w:t>
-          </w:r>
-        </w:p>
-      </w:docPartBody>
-    </w:docPart>
-    <w:docPart>
-      <w:docPartPr>
-        <w:name w:val="073BC7453B2846A5BF29EC1FECB393C0"/>
-        <w:category>
-          <w:name w:val="General"/>
-          <w:gallery w:val="placeholder"/>
-        </w:category>
-        <w:types>
-          <w:type w:val="bbPlcHdr"/>
-        </w:types>
-        <w:behaviors>
-          <w:behavior w:val="content"/>
-        </w:behaviors>
-        <w:guid w:val="{F7E2CD3E-CD1B-4AE9-A055-CE59EA9BDF8A}"/>
-      </w:docPartPr>
-      <w:docPartBody>
-        <w:p>
-          <w:pPr>
-            <w:pStyle w:val="073BC7453B2846A5BF29EC1FECB393C0"/>
-          </w:pPr>
-          <w:r>
-            <w:t>Lorem Ipsum is simply dummy text of the printing and typesetting industry.</w:t>
-          </w:r>
-        </w:p>
-      </w:docPartBody>
-    </w:docPart>
-    <w:docPart>
-      <w:docPartPr>
-        <w:name w:val="D42170073EE54087B5A96E23621F2F22"/>
-        <w:category>
-          <w:name w:val="General"/>
-          <w:gallery w:val="placeholder"/>
-        </w:category>
-        <w:types>
-          <w:type w:val="bbPlcHdr"/>
-        </w:types>
-        <w:behaviors>
-          <w:behavior w:val="content"/>
-        </w:behaviors>
-        <w:guid w:val="{E4CD42CA-8E60-4AF3-8ADA-5027E248C548}"/>
-      </w:docPartPr>
-      <w:docPartBody>
-        <w:p>
-          <w:pPr>
-            <w:pStyle w:val="D42170073EE54087B5A96E23621F2F22"/>
-          </w:pPr>
-          <w:r>
-            <w:t>Description</w:t>
-          </w:r>
-        </w:p>
-      </w:docPartBody>
-    </w:docPart>
-    <w:docPart>
-      <w:docPartPr>
-        <w:name w:val="9225EE68B4554FFE83290DA4B8313671"/>
-        <w:category>
-          <w:name w:val="General"/>
-          <w:gallery w:val="placeholder"/>
-        </w:category>
-        <w:types>
-          <w:type w:val="bbPlcHdr"/>
-        </w:types>
-        <w:behaviors>
-          <w:behavior w:val="content"/>
-        </w:behaviors>
-        <w:guid w:val="{B7C1EAA7-6D59-4FEB-B70C-B9169E186C9C}"/>
-      </w:docPartPr>
-      <w:docPartBody>
-        <w:p>
-          <w:pPr>
-            <w:pStyle w:val="9225EE68B4554FFE83290DA4B8313671"/>
-          </w:pPr>
-          <w:r>
-            <w:t>Lorem Ipsum is simply dummy text of the printing and typesetting industry.</w:t>
-          </w:r>
-        </w:p>
-      </w:docPartBody>
-    </w:docPart>
-    <w:docPart>
-      <w:docPartPr>
-        <w:name w:val="2378764136F4450994399D0E0C80AF82"/>
-        <w:category>
-          <w:name w:val="General"/>
-          <w:gallery w:val="placeholder"/>
-        </w:category>
-        <w:types>
-          <w:type w:val="bbPlcHdr"/>
-        </w:types>
-        <w:behaviors>
-          <w:behavior w:val="content"/>
-        </w:behaviors>
-        <w:guid w:val="{E73416E6-D932-47A5-A57E-7AE0A51DF3A1}"/>
-      </w:docPartPr>
-      <w:docPartBody>
-        <w:p>
-          <w:pPr>
-            <w:pStyle w:val="2378764136F4450994399D0E0C80AF82"/>
-          </w:pPr>
-          <w:r>
-            <w:t>Description</w:t>
-          </w:r>
-        </w:p>
-      </w:docPartBody>
-    </w:docPart>
-    <w:docPart>
-      <w:docPartPr>
-        <w:name w:val="8EC88C7AFE834B319FBAF2BE4C77BB7F"/>
-        <w:category>
-          <w:name w:val="General"/>
-          <w:gallery w:val="placeholder"/>
-        </w:category>
-        <w:types>
-          <w:type w:val="bbPlcHdr"/>
-        </w:types>
-        <w:behaviors>
-          <w:behavior w:val="content"/>
-        </w:behaviors>
-        <w:guid w:val="{F29FF15B-A6C8-4D3E-934A-CFC4D53A8488}"/>
-      </w:docPartPr>
-      <w:docPartBody>
-        <w:p>
-          <w:pPr>
-            <w:pStyle w:val="8EC88C7AFE834B319FBAF2BE4C77BB7F"/>
-          </w:pPr>
-          <w:r>
-            <w:t>Lorem Ipsum is simply dummy text of the printing and typesetting industry.</w:t>
-          </w:r>
-        </w:p>
-      </w:docPartBody>
-    </w:docPart>
-  </w:docParts>
-</w:glossaryDocument>
-</file>
-
-<file path=word/glossary/fontTable.xml><?xml version="1.0" encoding="utf-8"?>
-<w:fonts xmlns:mc="http://schemas.openxmlformats.org/markup-compatibility/2006" xmlns:r="http://schemas.openxmlformats.org/officeDocument/2006/relationships" xmlns:w="http://schemas.openxmlformats.org/wordprocessingml/2006/main" xmlns:w14="http://schemas.microsoft.com/office/word/2010/wordml" xmlns:w15="http://schemas.microsoft.com/office/word/2012/wordml" xmlns:w16cex="http://schemas.microsoft.com/office/word/2018/wordml/cex" xmlns:w16cid="http://schemas.microsoft.com/office/word/2016/wordml/cid" xmlns:w16="http://schemas.microsoft.com/office/word/2018/wordml" xmlns:w16sdtdh="http://schemas.microsoft.com/office/word/2020/wordml/sdtdatahash" xmlns:w16se="http://schemas.microsoft.com/office/word/2015/wordml/symex" mc:Ignorable="w14 w15 w16se w16cid w16 w16cex w16sdtdh">
-  <w:font w:name="Symbol">
-    <w:panose1 w:val="05050102010706020507"/>
-    <w:charset w:val="02"/>
-    <w:family w:val="roman"/>
-    <w:pitch w:val="variable"/>
-    <w:sig w:usb0="00000000" w:usb1="10000000" w:usb2="00000000" w:usb3="00000000" w:csb0="80000000" w:csb1="00000000"/>
-  </w:font>
-  <w:font w:name="Times New Roman">
-    <w:panose1 w:val="02020603050405020304"/>
-    <w:charset w:val="00"/>
-    <w:family w:val="roman"/>
-    <w:pitch w:val="variable"/>
-    <w:sig w:usb0="E0002EFF" w:usb1="C000785B" w:usb2="00000009" w:usb3="00000000" w:csb0="000001FF" w:csb1="00000000"/>
-  </w:font>
-  <w:font w:name="Courier New">
-    <w:panose1 w:val="02070309020205020404"/>
-    <w:charset w:val="00"/>
-    <w:family w:val="modern"/>
-    <w:pitch w:val="fixed"/>
-    <w:sig w:usb0="E0002EFF" w:usb1="C0007843" w:usb2="00000009" w:usb3="00000000" w:csb0="000001FF" w:csb1="00000000"/>
-  </w:font>
-  <w:font w:name="Wingdings">
-    <w:panose1 w:val="05000000000000000000"/>
-    <w:charset w:val="02"/>
-    <w:family w:val="auto"/>
-    <w:pitch w:val="variable"/>
-    <w:sig w:usb0="00000000" w:usb1="10000000" w:usb2="00000000" w:usb3="00000000" w:csb0="80000000" w:csb1="00000000"/>
-  </w:font>
-  <w:font w:name="Arial">
-    <w:panose1 w:val="020B0604020202020204"/>
-    <w:charset w:val="00"/>
-    <w:family w:val="swiss"/>
-    <w:pitch w:val="variable"/>
-    <w:sig w:usb0="E0002EFF" w:usb1="C000785B" w:usb2="00000009" w:usb3="00000000" w:csb0="000001FF" w:csb1="00000000"/>
-  </w:font>
-  <w:font w:name="Calibri">
-    <w:panose1 w:val="020F0502020204030204"/>
-    <w:charset w:val="00"/>
-    <w:family w:val="swiss"/>
-    <w:pitch w:val="variable"/>
-    <w:sig w:usb0="E4002EFF" w:usb1="C000247B" w:usb2="00000009" w:usb3="00000000" w:csb0="000001FF" w:csb1="00000000"/>
-  </w:font>
-  <w:font w:name="Calibri Light">
-    <w:panose1 w:val="020F0302020204030204"/>
-    <w:charset w:val="00"/>
-    <w:family w:val="swiss"/>
-    <w:pitch w:val="variable"/>
-    <w:sig w:usb0="E4002EFF" w:usb1="C000247B" w:usb2="00000009" w:usb3="00000000" w:csb0="000001FF" w:csb1="00000000"/>
-  </w:font>
-</w:fonts>
-</file>
-
-<file path=word/glossary/settings.xml><?xml version="1.0" encoding="utf-8"?>
-<w:settings xmlns:mc="http://schemas.openxmlformats.org/markup-compatibility/2006" xmlns:o="urn:schemas-microsoft-com:office:office" xmlns:r="http://schemas.openxmlformats.org/officeDocument/2006/relationships" xmlns:m="http://schemas.openxmlformats.org/officeDocument/2006/math" xmlns:v="urn:schemas-microsoft-com:vml" xmlns:w10="urn:schemas-microsoft-com:office:word" xmlns:w="http://schemas.openxmlformats.org/wordprocessingml/2006/main" xmlns:w14="http://schemas.microsoft.com/office/word/2010/wordml" xmlns:w15="http://schemas.microsoft.com/office/word/2012/wordml" xmlns:w16cex="http://schemas.microsoft.com/office/word/2018/wordml/cex" xmlns:w16cid="http://schemas.microsoft.com/office/word/2016/wordml/cid" xmlns:w16="http://schemas.microsoft.com/office/word/2018/wordml" xmlns:w16sdtdh="http://schemas.microsoft.com/office/word/2020/wordml/sdtdatahash" xmlns:w16se="http://schemas.microsoft.com/office/word/2015/wordml/symex" xmlns:sl="http://schemas.openxmlformats.org/schemaLibrary/2006/main" mc:Ignorable="w14 w15 w16se w16cid w16 w16cex w16sdtdh">
-  <w:view w:val="normal"/>
-  <w:defaultTabStop w:val="708"/>
-  <w:hyphenationZone w:val="425"/>
-  <w:characterSpacingControl w:val="doNotCompress"/>
-  <w:compat>
-    <w:useFELayout/>
-    <w:compatSetting w:name="compatibilityMode" w:uri="http://schemas.microsoft.com/office/word" w:val="15"/>
-    <w:compatSetting w:name="overrideTableStyleFontSizeAndJustification" w:uri="http://schemas.microsoft.com/office/word" w:val="1"/>
-    <w:compatSetting w:name="enableOpenTypeFeatures" w:uri="http://schemas.microsoft.com/office/word" w:val="1"/>
-    <w:compatSetting w:name="doNotFlipMirrorIndents" w:uri="http://schemas.microsoft.com/office/word" w:val="1"/>
-    <w:compatSetting w:name="differentiateMultirowTableHeaders" w:uri="http://schemas.microsoft.com/office/word" w:val="1"/>
-    <w:compatSetting w:name="useWord2013TrackBottomHyphenation" w:uri="http://schemas.microsoft.com/office/word" w:val="0"/>
-  </w:compat>
-  <w:rsids>
-    <w:rsidRoot w:val="00620113"/>
-    <w:rsid w:val="00076BD7"/>
-    <w:rsid w:val="00620113"/>
-    <w:rsid w:val="008762EB"/>
-    <w:rsid w:val="00B24CC6"/>
-    <w:rsid w:val="00BB3C06"/>
-    <w:rsid w:val="00DC149A"/>
-  </w:rsids>
-  <m:mathPr>
-    <m:mathFont m:val="Cambria Math"/>
-    <m:brkBin m:val="before"/>
-    <m:brkBinSub m:val="--"/>
-    <m:smallFrac m:val="0"/>
-    <m:dispDef/>
-    <m:lMargin m:val="0"/>
-    <m:rMargin m:val="0"/>
-    <m:defJc m:val="centerGroup"/>
-    <m:wrapIndent m:val="1440"/>
-    <m:intLim m:val="subSup"/>
-    <m:naryLim m:val="undOvr"/>
-  </m:mathPr>
-  <w:themeFontLang w:val="es-CL"/>
-  <w:clrSchemeMapping w:bg1="light1" w:t1="dark1" w:bg2="light2" w:t2="dark2" w:accent1="accent1" w:accent2="accent2" w:accent3="accent3" w:accent4="accent4" w:accent5="accent5" w:accent6="accent6" w:hyperlink="hyperlink" w:followedHyperlink="followedHyperlink"/>
-  <w:decimalSymbol w:val=","/>
-  <w:listSeparator w:val=";"/>
-  <w15:chartTrackingRefBased/>
-</w:settings>
-</file>
-
-<file path=word/glossary/styles.xml><?xml version="1.0" encoding="utf-8"?>
-<w:styles xmlns:mc="http://schemas.openxmlformats.org/markup-compatibility/2006" xmlns:r="http://schemas.openxmlformats.org/officeDocument/2006/relationships" xmlns:w="http://schemas.openxmlformats.org/wordprocessingml/2006/main" xmlns:w14="http://schemas.microsoft.com/office/word/2010/wordml" xmlns:w15="http://schemas.microsoft.com/office/word/2012/wordml" xmlns:w16cex="http://schemas.microsoft.com/office/word/2018/wordml/cex" xmlns:w16cid="http://schemas.microsoft.com/office/word/2016/wordml/cid" xmlns:w16="http://schemas.microsoft.com/office/word/2018/wordml" xmlns:w16sdtdh="http://schemas.microsoft.com/office/word/2020/wordml/sdtdatahash" xmlns:w16se="http://schemas.microsoft.com/office/word/2015/wordml/symex" mc:Ignorable="w14 w15 w16se w16cid w16 w16cex w16sdtdh">
-  <w:docDefaults>
-    <w:rPrDefault>
-      <w:rPr>
-        <w:rFonts w:asciiTheme="minorHAnsi" w:eastAsiaTheme="minorEastAsia" w:hAnsiTheme="minorHAnsi" w:cstheme="minorBidi"/>
-        <w:sz w:val="22"/>
-        <w:szCs w:val="22"/>
-        <w:lang w:val="es-CL" w:eastAsia="es-CL" w:bidi="ar-SA"/>
-      </w:rPr>
-    </w:rPrDefault>
-    <w:pPrDefault>
-      <w:pPr>
-        <w:spacing w:after="160" w:line="259" w:lineRule="auto"/>
-      </w:pPr>
-    </w:pPrDefault>
-  </w:docDefaults>
-  <w:latentStyles w:defLockedState="0" w:defUIPriority="99" w:defSemiHidden="0" w:defUnhideWhenUsed="0" w:defQFormat="0" w:count="376">
-    <w:lsdException w:name="Normal" w:uiPriority="0" w:qFormat="1"/>
-    <w:lsdException w:name="heading 1" w:uiPriority="9" w:qFormat="1"/>
-    <w:lsdException w:name="heading 2" w:semiHidden="1" w:uiPriority="9" w:unhideWhenUsed="1" w:qFormat="1"/>
-    <w:lsdException w:name="heading 3" w:semiHidden="1" w:uiPriority="9" w:unhideWhenUsed="1" w:qFormat="1"/>
-    <w:lsdException w:name="heading 4" w:semiHidden="1" w:uiPriority="9" w:unhideWhenUsed="1" w:qFormat="1"/>
-    <w:lsdException w:name="heading 5" w:semiHidden="1" w:uiPriority="9" w:unhideWhenUsed="1" w:qFormat="1"/>
-    <w:lsdException w:name="heading 6" w:semiHidden="1" w:uiPriority="9" w:unhideWhenUsed="1" w:qFormat="1"/>
-    <w:lsdException w:name="heading 7" w:semiHidden="1" w:uiPriority="9" w:unhideWhenUsed="1" w:qFormat="1"/>
-    <w:lsdException w:name="heading 8" w:semiHidden="1" w:uiPriority="9" w:unhideWhenUsed="1" w:qFormat="1"/>
-    <w:lsdException w:name="heading 9" w:semiHidden="1" w:uiPriority="9" w:unhideWhenUsed="1" w:qFormat="1"/>
-    <w:lsdException w:name="index 1" w:semiHidden="1" w:unhideWhenUsed="1"/>
-    <w:lsdException w:name="index 2" w:semiHidden="1" w:unhideWhenUsed="1"/>
-    <w:lsdException w:name="index 3" w:semiHidden="1" w:unhideWhenUsed="1"/>
-    <w:lsdException w:name="index 4" w:semiHidden="1" w:unhideWhenUsed="1"/>
-    <w:lsdException w:name="index 5" w:semiHidden="1" w:unhideWhenUsed="1"/>
-    <w:lsdException w:name="index 6" w:semiHidden="1" w:unhideWhenUsed="1"/>
-    <w:lsdException w:name="index 7" w:semiHidden="1" w:unhideWhenUsed="1"/>
-    <w:lsdException w:name="index 8" w:semiHidden="1" w:unhideWhenUsed="1"/>
-    <w:lsdException w:name="index 9" w:semiHidden="1" w:unhideWhenUsed="1"/>
-    <w:lsdException w:name="toc 1" w:semiHidden="1" w:uiPriority="39" w:unhideWhenUsed="1"/>
-    <w:lsdException w:name="toc 2" w:semiHidden="1" w:uiPriority="39" w:unhideWhenUsed="1"/>
-    <w:lsdException w:name="toc 3" w:semiHidden="1" w:uiPriority="39" w:unhideWhenUsed="1"/>
-    <w:lsdException w:name="toc 4" w:semiHidden="1" w:uiPriority="39" w:unhideWhenUsed="1"/>
-    <w:lsdException w:name="toc 5" w:semiHidden="1" w:uiPriority="39" w:unhideWhenUsed="1"/>
-    <w:lsdException w:name="toc 6" w:semiHidden="1" w:uiPriority="39" w:unhideWhenUsed="1"/>
-    <w:lsdException w:name="toc 7" w:semiHidden="1" w:uiPriority="39" w:unhideWhenUsed="1"/>
-    <w:lsdException w:name="toc 8" w:semiHidden="1" w:uiPriority="39" w:unhideWhenUsed="1"/>
-    <w:lsdException w:name="toc 9" w:semiHidden="1" w:uiPriority="39" w:unhideWhenUsed="1"/>
-    <w:lsdException w:name="Normal Indent" w:semiHidden="1" w:unhideWhenUsed="1"/>
-    <w:lsdException w:name="footnote text" w:semiHidden="1" w:unhideWhenUsed="1"/>
-    <w:lsdException w:name="annotation text" w:semiHidden="1" w:unhideWhenUsed="1"/>
-    <w:lsdException w:name="header" w:semiHidden="1" w:unhideWhenUsed="1"/>
-    <w:lsdException w:name="footer" w:semiHidden="1" w:unhideWhenUsed="1"/>
-    <w:lsdException w:name="index heading" w:semiHidden="1" w:unhideWhenUsed="1"/>
-    <w:lsdException w:name="caption" w:semiHidden="1" w:uiPriority="35" w:unhideWhenUsed="1" w:qFormat="1"/>
-    <w:lsdException w:name="table of figures" w:semiHidden="1" w:unhideWhenUsed="1"/>
-    <w:lsdException w:name="envelope address" w:semiHidden="1" w:unhideWhenUsed="1"/>
-    <w:lsdException w:name="envelope return" w:semiHidden="1" w:unhideWhenUsed="1"/>
-    <w:lsdException w:name="footnote reference" w:semiHidden="1" w:unhideWhenUsed="1"/>
-    <w:lsdException w:name="annotation reference" w:semiHidden="1" w:unhideWhenUsed="1"/>
-    <w:lsdException w:name="line number" w:semiHidden="1" w:unhideWhenUsed="1"/>
-    <w:lsdException w:name="page number" w:semiHidden="1" w:unhideWhenUsed="1"/>
-    <w:lsdException w:name="endnote reference" w:semiHidden="1" w:unhideWhenUsed="1"/>
-    <w:lsdException w:name="endnote text" w:semiHidden="1" w:unhideWhenUsed="1"/>
-    <w:lsdException w:name="table of authorities" w:semiHidden="1" w:unhideWhenUsed="1"/>
-    <w:lsdException w:name="macro" w:semiHidden="1" w:unhideWhenUsed="1"/>
-    <w:lsdException w:name="toa heading" w:semiHidden="1" w:unhideWhenUsed="1"/>
-    <w:lsdException w:name="List" w:semiHidden="1" w:unhideWhenUsed="1"/>
-    <w:lsdException w:name="List Bullet" w:semiHidden="1" w:unhideWhenUsed="1"/>
-    <w:lsdException w:name="List Number" w:semiHidden="1" w:unhideWhenUsed="1"/>
-    <w:lsdException w:name="List 2" w:semiHidden="1" w:unhideWhenUsed="1"/>
-    <w:lsdException w:name="List 3" w:semiHidden="1" w:unhideWhenUsed="1"/>
-    <w:lsdException w:name="List 4" w:semiHidden="1" w:unhideWhenUsed="1"/>
-    <w:lsdException w:name="List 5" w:semiHidden="1" w:unhideWhenUsed="1"/>
-    <w:lsdException w:name="List Bullet 2" w:semiHidden="1" w:unhideWhenUsed="1"/>
-    <w:lsdException w:name="List Bullet 3" w:semiHidden="1" w:unhideWhenUsed="1"/>
-    <w:lsdException w:name="List Bullet 4" w:semiHidden="1" w:unhideWhenUsed="1"/>
-    <w:lsdException w:name="List Bullet 5" w:semiHidden="1" w:unhideWhenUsed="1"/>
-    <w:lsdException w:name="List Number 2" w:semiHidden="1" w:unhideWhenUsed="1"/>
-    <w:lsdException w:name="List Number 3" w:semiHidden="1" w:unhideWhenUsed="1"/>
-    <w:lsdException w:name="List Number 4" w:semiHidden="1" w:unhideWhenUsed="1"/>
-    <w:lsdException w:name="List Number 5" w:semiHidden="1" w:unhideWhenUsed="1"/>
-    <w:lsdException w:name="Title" w:uiPriority="10" w:qFormat="1"/>
-    <w:lsdException w:name="Closing" w:semiHidden="1" w:unhideWhenUsed="1"/>
-    <w:lsdException w:name="Signature" w:semiHidden="1" w:unhideWhenUsed="1"/>
-    <w:lsdException w:name="Default Paragraph Font" w:semiHidden="1" w:uiPriority="1" w:unhideWhenUsed="1"/>
-    <w:lsdException w:name="Body Text" w:semiHidden="1" w:unhideWhenUsed="1"/>
-    <w:lsdException w:name="Body Text Indent" w:semiHidden="1" w:unhideWhenUsed="1"/>
-    <w:lsdException w:name="List Continue" w:semiHidden="1" w:unhideWhenUsed="1"/>
-    <w:lsdException w:name="List Continue 2" w:semiHidden="1" w:unhideWhenUsed="1"/>
-    <w:lsdException w:name="List Continue 3" w:semiHidden="1" w:unhideWhenUsed="1"/>
-    <w:lsdException w:name="List Continue 4" w:semiHidden="1" w:unhideWhenUsed="1"/>
-    <w:lsdException w:name="List Continue 5" w:semiHidden="1" w:unhideWhenUsed="1"/>
-    <w:lsdException w:name="Message Header" w:semiHidden="1" w:unhideWhenUsed="1"/>
-    <w:lsdException w:name="Subtitle" w:uiPriority="11" w:qFormat="1"/>
-    <w:lsdException w:name="Salutation" w:semiHidden="1" w:unhideWhenUsed="1"/>
-    <w:lsdException w:name="Date" w:semiHidden="1" w:unhideWhenUsed="1"/>
-    <w:lsdException w:name="Body Text First Indent" w:semiHidden="1" w:unhideWhenUsed="1"/>
-    <w:lsdException w:name="Body Text First Indent 2" w:semiHidden="1" w:unhideWhenUsed="1"/>
-    <w:lsdException w:name="Note Heading" w:semiHidden="1" w:unhideWhenUsed="1"/>
-    <w:lsdException w:name="Body Text 2" w:semiHidden="1" w:unhideWhenUsed="1"/>
-    <w:lsdException w:name="Body Text 3" w:semiHidden="1" w:unhideWhenUsed="1"/>
-    <w:lsdException w:name="Body Text Indent 2" w:semiHidden="1" w:unhideWhenUsed="1"/>
-    <w:lsdException w:name="Body Text Indent 3" w:semiHidden="1" w:unhideWhenUsed="1"/>
-    <w:lsdException w:name="Block Text" w:semiHidden="1" w:unhideWhenUsed="1"/>
-    <w:lsdException w:name="Hyperlink" w:semiHidden="1" w:unhideWhenUsed="1"/>
-    <w:lsdException w:name="FollowedHyperlink" w:semiHidden="1" w:unhideWhenUsed="1"/>
-    <w:lsdException w:name="Strong" w:uiPriority="22" w:qFormat="1"/>
-    <w:lsdException w:name="Emphasis" w:uiPriority="20" w:qFormat="1"/>
-    <w:lsdException w:name="Document Map" w:semiHidden="1" w:unhideWhenUsed="1"/>
-    <w:lsdException w:name="Plain Text" w:semiHidden="1" w:unhideWhenUsed="1"/>
-    <w:lsdException w:name="E-mail Signature" w:semiHidden="1" w:unhideWhenUsed="1"/>
-    <w:lsdException w:name="HTML Top of Form" w:semiHidden="1" w:unhideWhenUsed="1"/>
-    <w:lsdException w:name="HTML Bottom of Form" w:semiHidden="1" w:unhideWhenUsed="1"/>
-    <w:lsdException w:name="Normal (Web)" w:semiHidden="1" w:unhideWhenUsed="1"/>
-    <w:lsdException w:name="HTML Acronym" w:semiHidden="1" w:unhideWhenUsed="1"/>
-    <w:lsdException w:name="HTML Address" w:semiHidden="1" w:unhideWhenUsed="1"/>
-    <w:lsdException w:name="HTML Cite" w:semiHidden="1" w:unhideWhenUsed="1"/>
-    <w:lsdException w:name="HTML Code" w:semiHidden="1" w:unhideWhenUsed="1"/>
-    <w:lsdException w:name="HTML Definition" w:semiHidden="1" w:unhideWhenUsed="1"/>
-    <w:lsdException w:name="HTML Keyboard" w:semiHidden="1" w:unhideWhenUsed="1"/>
-    <w:lsdException w:name="HTML Preformatted" w:semiHidden="1" w:unhideWhenUsed="1"/>
-    <w:lsdException w:name="HTML Sample" w:semiHidden="1" w:unhideWhenUsed="1"/>
-    <w:lsdException w:name="HTML Typewriter" w:semiHidden="1" w:unhideWhenUsed="1"/>
-    <w:lsdException w:name="HTML Variable" w:semiHidden="1" w:unhideWhenUsed="1"/>
-    <w:lsdException w:name="Normal Table" w:semiHidden="1" w:unhideWhenUsed="1"/>
-    <w:lsdException w:name="annotation subject" w:semiHidden="1" w:unhideWhenUsed="1"/>
-    <w:lsdException w:name="No List" w:semiHidden="1" w:unhideWhenUsed="1"/>
-    <w:lsdException w:name="Outline List 1" w:semiHidden="1" w:unhideWhenUsed="1"/>
-    <w:lsdException w:name="Outline List 2" w:semiHidden="1" w:unhideWhenUsed="1"/>
-    <w:lsdException w:name="Outline List 3" w:semiHidden="1" w:unhideWhenUsed="1"/>
-    <w:lsdException w:name="Table Simple 1" w:semiHidden="1" w:unhideWhenUsed="1"/>
-    <w:lsdException w:name="Table Simple 2" w:semiHidden="1" w:unhideWhenUsed="1"/>
-    <w:lsdException w:name="Table Simple 3" w:semiHidden="1" w:unhideWhenUsed="1"/>
-    <w:lsdException w:name="Table Classic 1" w:semiHidden="1" w:unhideWhenUsed="1"/>
-    <w:lsdException w:name="Table Classic 2" w:semiHidden="1" w:unhideWhenUsed="1"/>
-    <w:lsdException w:name="Table Classic 3" w:semiHidden="1" w:unhideWhenUsed="1"/>
-    <w:lsdException w:name="Table Classic 4" w:semiHidden="1" w:unhideWhenUsed="1"/>
-    <w:lsdException w:name="Table Colorful 1" w:semiHidden="1" w:unhideWhenUsed="1"/>
-    <w:lsdException w:name="Table Colorful 2" w:semiHidden="1" w:unhideWhenUsed="1"/>
-    <w:lsdException w:name="Table Colorful 3" w:semiHidden="1" w:unhideWhenUsed="1"/>
-    <w:lsdException w:name="Table Columns 1" w:semiHidden="1" w:unhideWhenUsed="1"/>
-    <w:lsdException w:name="Table Columns 2" w:semiHidden="1" w:unhideWhenUsed="1"/>
-    <w:lsdException w:name="Table Columns 3" w:semiHidden="1" w:unhideWhenUsed="1"/>
-    <w:lsdException w:name="Table Columns 4" w:semiHidden="1" w:unhideWhenUsed="1"/>
-    <w:lsdException w:name="Table Columns 5" w:semiHidden="1" w:unhideWhenUsed="1"/>
-    <w:lsdException w:name="Table Grid 1" w:semiHidden="1" w:unhideWhenUsed="1"/>
-    <w:lsdException w:name="Table Grid 2" w:semiHidden="1" w:unhideWhenUsed="1"/>
-    <w:lsdException w:name="Table Grid 3" w:semiHidden="1" w:unhideWhenUsed="1"/>
-    <w:lsdException w:name="Table Grid 4" w:semiHidden="1" w:unhideWhenUsed="1"/>
-    <w:lsdException w:name="Table Grid 5" w:semiHidden="1" w:unhideWhenUsed="1"/>
-    <w:lsdException w:name="Table Grid 6" w:semiHidden="1" w:unhideWhenUsed="1"/>
-    <w:lsdException w:name="Table Grid 7" w:semiHidden="1" w:unhideWhenUsed="1"/>
-    <w:lsdException w:name="Table Grid 8" w:semiHidden="1" w:unhideWhenUsed="1"/>
-    <w:lsdException w:name="Table List 1" w:semiHidden="1" w:unhideWhenUsed="1"/>
-    <w:lsdException w:name="Table List 2" w:semiHidden="1" w:unhideWhenUsed="1"/>
-    <w:lsdException w:name="Table List 3" w:semiHidden="1" w:unhideWhenUsed="1"/>
-    <w:lsdException w:name="Table List 4" w:semiHidden="1" w:unhideWhenUsed="1"/>
-    <w:lsdException w:name="Table List 5" w:semiHidden="1" w:unhideWhenUsed="1"/>
-    <w:lsdException w:name="Table List 6" w:semiHidden="1" w:unhideWhenUsed="1"/>
-    <w:lsdException w:name="Table List 7" w:semiHidden="1" w:unhideWhenUsed="1"/>
-    <w:lsdException w:name="Table List 8" w:semiHidden="1" w:unhideWhenUsed="1"/>
-    <w:lsdException w:name="Table 3D effects 1" w:semiHidden="1" w:unhideWhenUsed="1"/>
-    <w:lsdException w:name="Table 3D effects 2" w:semiHidden="1" w:unhideWhenUsed="1"/>
-    <w:lsdException w:name="Table 3D effects 3" w:semiHidden="1" w:unhideWhenUsed="1"/>
-    <w:lsdException w:name="Table Contemporary" w:semiHidden="1" w:unhideWhenUsed="1"/>
-    <w:lsdException w:name="Table Elegant" w:semiHidden="1" w:unhideWhenUsed="1"/>
-    <w:lsdException w:name="Table Professional" w:semiHidden="1" w:unhideWhenUsed="1"/>
-    <w:lsdException w:name="Table Subtle 1" w:semiHidden="1" w:unhideWhenUsed="1"/>
-    <w:lsdException w:name="Table Subtle 2" w:semiHidden="1" w:unhideWhenUsed="1"/>
-    <w:lsdException w:name="Table Web 1" w:semiHidden="1" w:unhideWhenUsed="1"/>
-    <w:lsdException w:name="Table Web 2" w:semiHidden="1" w:unhideWhenUsed="1"/>
-    <w:lsdException w:name="Table Web 3" w:semiHidden="1" w:unhideWhenUsed="1"/>
-    <w:lsdException w:name="Balloon Text" w:semiHidden="1" w:unhideWhenUsed="1"/>
-    <w:lsdException w:name="Table Grid" w:uiPriority="39"/>
-    <w:lsdException w:name="Table Theme" w:semiHidden="1" w:unhideWhenUsed="1"/>
-    <w:lsdException w:name="Placeholder Text" w:semiHidden="1"/>
-    <w:lsdException w:name="No Spacing" w:uiPriority="1" w:qFormat="1"/>
-    <w:lsdException w:name="Light Shading" w:uiPriority="60"/>
-    <w:lsdException w:name="Light List" w:uiPriority="61"/>
-    <w:lsdException w:name="Light Grid" w:uiPriority="62"/>
-    <w:lsdException w:name="Medium Shading 1" w:uiPriority="63"/>
-    <w:lsdException w:name="Medium Shading 2" w:uiPriority="64"/>
-    <w:lsdException w:name="Medium List 1" w:uiPriority="65"/>
-    <w:lsdException w:name="Medium List 2" w:uiPriority="66"/>
-    <w:lsdException w:name="Medium Grid 1" w:uiPriority="67"/>
-    <w:lsdException w:name="Medium Grid 2" w:uiPriority="68"/>
-    <w:lsdException w:name="Medium Grid 3" w:uiPriority="69"/>
-    <w:lsdException w:name="Dark List" w:uiPriority="70"/>
-    <w:lsdException w:name="Colorful Shading" w:uiPriority="71"/>
-    <w:lsdException w:name="Colorful List" w:uiPriority="72"/>
-    <w:lsdException w:name="Colorful Grid" w:uiPriority="73"/>
-    <w:lsdException w:name="Light Shading Accent 1" w:uiPriority="60"/>
-    <w:lsdException w:name="Light List Accent 1" w:uiPriority="61"/>
-    <w:lsdException w:name="Light Grid Accent 1" w:uiPriority="62"/>
-    <w:lsdException w:name="Medium Shading 1 Accent 1" w:uiPriority="63"/>
-    <w:lsdException w:name="Medium Shading 2 Accent 1" w:uiPriority="64"/>
-    <w:lsdException w:name="Medium List 1 Accent 1" w:uiPriority="65"/>
-    <w:lsdException w:name="Revision" w:semiHidden="1"/>
-    <w:lsdException w:name="List Paragraph" w:uiPriority="34" w:qFormat="1"/>
-    <w:lsdException w:name="Quote" w:uiPriority="29" w:qFormat="1"/>
-    <w:lsdException w:name="Intense Quote" w:uiPriority="30" w:qFormat="1"/>
-    <w:lsdException w:name="Medium List 2 Accent 1" w:uiPriority="66"/>
-    <w:lsdException w:name="Medium Grid 1 Accent 1" w:uiPriority="67"/>
-    <w:lsdException w:name="Medium Grid 2 Accent 1" w:uiPriority="68"/>
-    <w:lsdException w:name="Medium Grid 3 Accent 1" w:uiPriority="69"/>
-    <w:lsdException w:name="Dark List Accent 1" w:uiPriority="70"/>
-    <w:lsdException w:name="Colorful Shading Accent 1" w:uiPriority="71"/>
-    <w:lsdException w:name="Colorful List Accent 1" w:uiPriority="72"/>
-    <w:lsdException w:name="Colorful Grid Accent 1" w:uiPriority="73"/>
-    <w:lsdException w:name="Light Shading Accent 2" w:uiPriority="60"/>
-    <w:lsdException w:name="Light List Accent 2" w:uiPriority="61"/>
-    <w:lsdException w:name="Light Grid Accent 2" w:uiPriority="62"/>
-    <w:lsdException w:name="Medium Shading 1 Accent 2" w:uiPriority="63"/>
-    <w:lsdException w:name="Medium Shading 2 Accent 2" w:uiPriority="64"/>
-    <w:lsdException w:name="Medium List 1 Accent 2" w:uiPriority="65"/>
-    <w:lsdException w:name="Medium List 2 Accent 2" w:uiPriority="66"/>
-    <w:lsdException w:name="Medium Grid 1 Accent 2" w:uiPriority="67"/>
-    <w:lsdException w:name="Medium Grid 2 Accent 2" w:uiPriority="68"/>
-    <w:lsdException w:name="Medium Grid 3 Accent 2" w:uiPriority="69"/>
-    <w:lsdException w:name="Dark List Accent 2" w:uiPriority="70"/>
-    <w:lsdException w:name="Colorful Shading Accent 2" w:uiPriority="71"/>
-    <w:lsdException w:name="Colorful List Accent 2" w:uiPriority="72"/>
-    <w:lsdException w:name="Colorful Grid Accent 2" w:uiPriority="73"/>
-    <w:lsdException w:name="Light Shading Accent 3" w:uiPriority="60"/>
-    <w:lsdException w:name="Light List Accent 3" w:uiPriority="61"/>
-    <w:lsdException w:name="Light Grid Accent 3" w:uiPriority="62"/>
-    <w:lsdException w:name="Medium Shading 1 Accent 3" w:uiPriority="63"/>
-    <w:lsdException w:name="Medium Shading 2 Accent 3" w:uiPriority="64"/>
-    <w:lsdException w:name="Medium List 1 Accent 3" w:uiPriority="65"/>
-    <w:lsdException w:name="Medium List 2 Accent 3" w:uiPriority="66"/>
-    <w:lsdException w:name="Medium Grid 1 Accent 3" w:uiPriority="67"/>
-    <w:lsdException w:name="Medium Grid 2 Accent 3" w:uiPriority="68"/>
-    <w:lsdException w:name="Medium Grid 3 Accent 3" w:uiPriority="69"/>
-    <w:lsdException w:name="Dark List Accent 3" w:uiPriority="70"/>
-    <w:lsdException w:name="Colorful Shading Accent 3" w:uiPriority="71"/>
-    <w:lsdException w:name="Colorful List Accent 3" w:uiPriority="72"/>
-    <w:lsdException w:name="Colorful Grid Accent 3" w:uiPriority="73"/>
-    <w:lsdException w:name="Light Shading Accent 4" w:uiPriority="60"/>
-    <w:lsdException w:name="Light List Accent 4" w:uiPriority="61"/>
-    <w:lsdException w:name="Light Grid Accent 4" w:uiPriority="62"/>
-    <w:lsdException w:name="Medium Shading 1 Accent 4" w:uiPriority="63"/>
-    <w:lsdException w:name="Medium Shading 2 Accent 4" w:uiPriority="64"/>
-    <w:lsdException w:name="Medium List 1 Accent 4" w:uiPriority="65"/>
-    <w:lsdException w:name="Medium List 2 Accent 4" w:uiPriority="66"/>
-    <w:lsdException w:name="Medium Grid 1 Accent 4" w:uiPriority="67"/>
-    <w:lsdException w:name="Medium Grid 2 Accent 4" w:uiPriority="68"/>
-    <w:lsdException w:name="Medium Grid 3 Accent 4" w:uiPriority="69"/>
-    <w:lsdException w:name="Dark List Accent 4" w:uiPriority="70"/>
-    <w:lsdException w:name="Colorful Shading Accent 4" w:uiPriority="71"/>
-    <w:lsdException w:name="Colorful List Accent 4" w:uiPriority="72"/>
-    <w:lsdException w:name="Colorful Grid Accent 4" w:uiPriority="73"/>
-    <w:lsdException w:name="Light Shading Accent 5" w:uiPriority="60"/>
-    <w:lsdException w:name="Light List Accent 5" w:uiPriority="61"/>
-    <w:lsdException w:name="Light Grid Accent 5" w:uiPriority="62"/>
-    <w:lsdException w:name="Medium Shading 1 Accent 5" w:uiPriority="63"/>
-    <w:lsdException w:name="Medium Shading 2 Accent 5" w:uiPriority="64"/>
-    <w:lsdException w:name="Medium List 1 Accent 5" w:uiPriority="65"/>
-    <w:lsdException w:name="Medium List 2 Accent 5" w:uiPriority="66"/>
-    <w:lsdException w:name="Medium Grid 1 Accent 5" w:uiPriority="67"/>
-    <w:lsdException w:name="Medium Grid 2 Accent 5" w:uiPriority="68"/>
-    <w:lsdException w:name="Medium Grid 3 Accent 5" w:uiPriority="69"/>
-    <w:lsdException w:name="Dark List Accent 5" w:uiPriority="70"/>
-    <w:lsdException w:name="Colorful Shading Accent 5" w:uiPriority="71"/>
-    <w:lsdException w:name="Colorful List Accent 5" w:uiPriority="72"/>
-    <w:lsdException w:name="Colorful Grid Accent 5" w:uiPriority="73"/>
-    <w:lsdException w:name="Light Shading Accent 6" w:uiPriority="60"/>
-    <w:lsdException w:name="Light List Accent 6" w:uiPriority="61"/>
-    <w:lsdException w:name="Light Grid Accent 6" w:uiPriority="62"/>
-    <w:lsdException w:name="Medium Shading 1 Accent 6" w:uiPriority="63"/>
-    <w:lsdException w:name="Medium Shading 2 Accent 6" w:uiPriority="64"/>
-    <w:lsdException w:name="Medium List 1 Accent 6" w:uiPriority="65"/>
-    <w:lsdException w:name="Medium List 2 Accent 6" w:uiPriority="66"/>
-    <w:lsdException w:name="Medium Grid 1 Accent 6" w:uiPriority="67"/>
-    <w:lsdException w:name="Medium Grid 2 Accent 6" w:uiPriority="68"/>
-    <w:lsdException w:name="Medium Grid 3 Accent 6" w:uiPriority="69"/>
-    <w:lsdException w:name="Dark List Accent 6" w:uiPriority="70"/>
-    <w:lsdException w:name="Colorful Shading Accent 6" w:uiPriority="71"/>
-    <w:lsdException w:name="Colorful List Accent 6" w:uiPriority="72"/>
-    <w:lsdException w:name="Colorful Grid Accent 6" w:uiPriority="73"/>
-    <w:lsdException w:name="Subtle Emphasis" w:uiPriority="19" w:qFormat="1"/>
-    <w:lsdException w:name="Intense Emphasis" w:uiPriority="21" w:qFormat="1"/>
-    <w:lsdException w:name="Subtle Reference" w:uiPriority="31" w:qFormat="1"/>
-    <w:lsdException w:name="Intense Reference" w:uiPriority="32" w:qFormat="1"/>
-    <w:lsdException w:name="Book Title" w:uiPriority="33" w:qFormat="1"/>
-    <w:lsdException w:name="Bibliography" w:semiHidden="1" w:uiPriority="37" w:unhideWhenUsed="1"/>
-    <w:lsdException w:name="TOC Heading" w:semiHidden="1" w:uiPriority="39" w:unhideWhenUsed="1" w:qFormat="1"/>
-    <w:lsdException w:name="Plain Table 1" w:uiPriority="41"/>
-    <w:lsdException w:name="Plain Table 2" w:uiPriority="42"/>
-    <w:lsdException w:name="Plain Table 3" w:uiPriority="43"/>
-    <w:lsdException w:name="Plain Table 4" w:uiPriority="44"/>
-    <w:lsdException w:name="Plain Table 5" w:uiPriority="45"/>
-    <w:lsdException w:name="Grid Table Light" w:uiPriority="40"/>
-    <w:lsdException w:name="Grid Table 1 Light" w:uiPriority="46"/>
-    <w:lsdException w:name="Grid Table 2" w:uiPriority="47"/>
-    <w:lsdException w:name="Grid Table 3" w:uiPriority="48"/>
-    <w:lsdException w:name="Grid Table 4" w:uiPriority="49"/>
-    <w:lsdException w:name="Grid Table 5 Dark" w:uiPriority="50"/>
-    <w:lsdException w:name="Grid Table 6 Colorful" w:uiPriority="51"/>
-    <w:lsdException w:name="Grid Table 7 Colorful" w:uiPriority="52"/>
-    <w:lsdException w:name="Grid Table 1 Light Accent 1" w:uiPriority="46"/>
-    <w:lsdException w:name="Grid Table 2 Accent 1" w:uiPriority="47"/>
-    <w:lsdException w:name="Grid Table 3 Accent 1" w:uiPriority="48"/>
-    <w:lsdException w:name="Grid Table 4 Accent 1" w:uiPriority="49"/>
-    <w:lsdException w:name="Grid Table 5 Dark Accent 1" w:uiPriority="50"/>
-    <w:lsdException w:name="Grid Table 6 Colorful Accent 1" w:uiPriority="51"/>
-    <w:lsdException w:name="Grid Table 7 Colorful Accent 1" w:uiPriority="52"/>
-    <w:lsdException w:name="Grid Table 1 Light Accent 2" w:uiPriority="46"/>
-    <w:lsdException w:name="Grid Table 2 Accent 2" w:uiPriority="47"/>
-    <w:lsdException w:name="Grid Table 3 Accent 2" w:uiPriority="48"/>
-    <w:lsdException w:name="Grid Table 4 Accent 2" w:uiPriority="49"/>
-    <w:lsdException w:name="Grid Table 5 Dark Accent 2" w:uiPriority="50"/>
-    <w:lsdException w:name="Grid Table 6 Colorful Accent 2" w:uiPriority="51"/>
-    <w:lsdException w:name="Grid Table 7 Colorful Accent 2" w:uiPriority="52"/>
-    <w:lsdException w:name="Grid Table 1 Light Accent 3" w:uiPriority="46"/>
-    <w:lsdException w:name="Grid Table 2 Accent 3" w:uiPriority="47"/>
-    <w:lsdException w:name="Grid Table 3 Accent 3" w:uiPriority="48"/>
-    <w:lsdException w:name="Grid Table 4 Accent 3" w:uiPriority="49"/>
-    <w:lsdException w:name="Grid Table 5 Dark Accent 3" w:uiPriority="50"/>
-    <w:lsdException w:name="Grid Table 6 Colorful Accent 3" w:uiPriority="51"/>
-    <w:lsdException w:name="Grid Table 7 Colorful Accent 3" w:uiPriority="52"/>
-    <w:lsdException w:name="Grid Table 1 Light Accent 4" w:uiPriority="46"/>
-    <w:lsdException w:name="Grid Table 2 Accent 4" w:uiPriority="47"/>
-    <w:lsdException w:name="Grid Table 3 Accent 4" w:uiPriority="48"/>
-    <w:lsdException w:name="Grid Table 4 Accent 4" w:uiPriority="49"/>
-    <w:lsdException w:name="Grid Table 5 Dark Accent 4" w:uiPriority="50"/>
-    <w:lsdException w:name="Grid Table 6 Colorful Accent 4" w:uiPriority="51"/>
-    <w:lsdException w:name="Grid Table 7 Colorful Accent 4" w:uiPriority="52"/>
-    <w:lsdException w:name="Grid Table 1 Light Accent 5" w:uiPriority="46"/>
-    <w:lsdException w:name="Grid Table 2 Accent 5" w:uiPriority="47"/>
-    <w:lsdException w:name="Grid Table 3 Accent 5" w:uiPriority="48"/>
-    <w:lsdException w:name="Grid Table 4 Accent 5" w:uiPriority="49"/>
-    <w:lsdException w:name="Grid Table 5 Dark Accent 5" w:uiPriority="50"/>
-    <w:lsdException w:name="Grid Table 6 Colorful Accent 5" w:uiPriority="51"/>
-    <w:lsdException w:name="Grid Table 7 Colorful Accent 5" w:uiPriority="52"/>
-    <w:lsdException w:name="Grid Table 1 Light Accent 6" w:uiPriority="46"/>
-    <w:lsdException w:name="Grid Table 2 Accent 6" w:uiPriority="47"/>
-    <w:lsdException w:name="Grid Table 3 Accent 6" w:uiPriority="48"/>
-    <w:lsdException w:name="Grid Table 4 Accent 6" w:uiPriority="49"/>
-    <w:lsdException w:name="Grid Table 5 Dark Accent 6" w:uiPriority="50"/>
-    <w:lsdException w:name="Grid Table 6 Colorful Accent 6" w:uiPriority="51"/>
-    <w:lsdException w:name="Grid Table 7 Colorful Accent 6" w:uiPriority="52"/>
-    <w:lsdException w:name="List Table 1 Light" w:uiPriority="46"/>
-    <w:lsdException w:name="List Table 2" w:uiPriority="47"/>
-    <w:lsdException w:name="List Table 3" w:uiPriority="48"/>
-    <w:lsdException w:name="List Table 4" w:uiPriority="49"/>
-    <w:lsdException w:name="List Table 5 Dark" w:uiPriority="50"/>
-    <w:lsdException w:name="List Table 6 Colorful" w:uiPriority="51"/>
-    <w:lsdException w:name="List Table 7 Colorful" w:uiPriority="52"/>
-    <w:lsdException w:name="List Table 1 Light Accent 1" w:uiPriority="46"/>
-    <w:lsdException w:name="List Table 2 Accent 1" w:uiPriority="47"/>
-    <w:lsdException w:name="List Table 3 Accent 1" w:uiPriority="48"/>
-    <w:lsdException w:name="List Table 4 Accent 1" w:uiPriority="49"/>
-    <w:lsdException w:name="List Table 5 Dark Accent 1" w:uiPriority="50"/>
-    <w:lsdException w:name="List Table 6 Colorful Accent 1" w:uiPriority="51"/>
-    <w:lsdException w:name="List Table 7 Colorful Accent 1" w:uiPriority="52"/>
-    <w:lsdException w:name="List Table 1 Light Accent 2" w:uiPriority="46"/>
-    <w:lsdException w:name="List Table 2 Accent 2" w:uiPriority="47"/>
-    <w:lsdException w:name="List Table 3 Accent 2" w:uiPriority="48"/>
-    <w:lsdException w:name="List Table 4 Accent 2" w:uiPriority="49"/>
-    <w:lsdException w:name="List Table 5 Dark Accent 2" w:uiPriority="50"/>
-    <w:lsdException w:name="List Table 6 Colorful Accent 2" w:uiPriority="51"/>
-    <w:lsdException w:name="List Table 7 Colorful Accent 2" w:uiPriority="52"/>
-    <w:lsdException w:name="List Table 1 Light Accent 3" w:uiPriority="46"/>
-    <w:lsdException w:name="List Table 2 Accent 3" w:uiPriority="47"/>
-    <w:lsdException w:name="List Table 3 Accent 3" w:uiPriority="48"/>
-    <w:lsdException w:name="List Table 4 Accent 3" w:uiPriority="49"/>
-    <w:lsdException w:name="List Table 5 Dark Accent 3" w:uiPriority="50"/>
-    <w:lsdException w:name="List Table 6 Colorful Accent 3" w:uiPriority="51"/>
-    <w:lsdException w:name="List Table 7 Colorful Accent 3" w:uiPriority="52"/>
-    <w:lsdException w:name="List Table 1 Light Accent 4" w:uiPriority="46"/>
-    <w:lsdException w:name="List Table 2 Accent 4" w:uiPriority="47"/>
-    <w:lsdException w:name="List Table 3 Accent 4" w:uiPriority="48"/>
-    <w:lsdException w:name="List Table 4 Accent 4" w:uiPriority="49"/>
-    <w:lsdException w:name="List Table 5 Dark Accent 4" w:uiPriority="50"/>
-    <w:lsdException w:name="List Table 6 Colorful Accent 4" w:uiPriority="51"/>
-    <w:lsdException w:name="List Table 7 Colorful Accent 4" w:uiPriority="52"/>
-    <w:lsdException w:name="List Table 1 Light Accent 5" w:uiPriority="46"/>
-    <w:lsdException w:name="List Table 2 Accent 5" w:uiPriority="47"/>
-    <w:lsdException w:name="List Table 3 Accent 5" w:uiPriority="48"/>
-    <w:lsdException w:name="List Table 4 Accent 5" w:uiPriority="49"/>
-    <w:lsdException w:name="List Table 5 Dark Accent 5" w:uiPriority="50"/>
-    <w:lsdException w:name="List Table 6 Colorful Accent 5" w:uiPriority="51"/>
-    <w:lsdException w:name="List Table 7 Colorful Accent 5" w:uiPriority="52"/>
-    <w:lsdException w:name="List Table 1 Light Accent 6" w:uiPriority="46"/>
-    <w:lsdException w:name="List Table 2 Accent 6" w:uiPriority="47"/>
-    <w:lsdException w:name="List Table 3 Accent 6" w:uiPriority="48"/>
-    <w:lsdException w:name="List Table 4 Accent 6" w:uiPriority="49"/>
-    <w:lsdException w:name="List Table 5 Dark Accent 6" w:uiPriority="50"/>
-    <w:lsdException w:name="List Table 6 Colorful Accent 6" w:uiPriority="51"/>
-    <w:lsdException w:name="List Table 7 Colorful Accent 6" w:uiPriority="52"/>
-    <w:lsdException w:name="Mention" w:semiHidden="1" w:unhideWhenUsed="1"/>
-    <w:lsdException w:name="Smart Hyperlink" w:semiHidden="1" w:unhideWhenUsed="1"/>
-    <w:lsdException w:name="Hashtag" w:semiHidden="1" w:unhideWhenUsed="1"/>
-    <w:lsdException w:name="Unresolved Mention" w:semiHidden="1" w:unhideWhenUsed="1"/>
-    <w:lsdException w:name="Smart Link" w:semiHidden="1" w:unhideWhenUsed="1"/>
-  </w:latentStyles>
-  <w:style w:type="paragraph" w:default="1" w:styleId="Normal">
-    <w:name w:val="Normal"/>
-    <w:qFormat/>
+  <w:style w:type="character" w:styleId="Refdecomentario">
+    <w:name w:val="annotation reference"/>
+    <w:basedOn w:val="Fuentedeprrafopredeter"/>
+    <w:uiPriority w:val="99"/>
+    <w:semiHidden/>
+    <w:rsid w:val="00DD7E35"/>
+    <w:rPr>
+      <w:sz w:val="16"/>
+      <w:szCs w:val="16"/>
+    </w:rPr>
   </w:style>
-  <w:style w:type="character" w:default="1" w:styleId="Fuentedeprrafopredeter">
-    <w:name w:val="Default Paragraph Font"/>
-    <w:uiPriority w:val="1"/>
+  <w:style w:type="paragraph" w:styleId="Textocomentario">
+    <w:name w:val="annotation text"/>
+    <w:basedOn w:val="Normal"/>
+    <w:link w:val="TextocomentarioCar"/>
+    <w:uiPriority w:val="99"/>
     <w:semiHidden/>
-    <w:unhideWhenUsed/>
+    <w:rsid w:val="00DD7E35"/>
+    <w:rPr>
+      <w:sz w:val="20"/>
+      <w:szCs w:val="20"/>
+    </w:rPr>
   </w:style>
-  <w:style w:type="table" w:default="1" w:styleId="Tablanormal">
-    <w:name w:val="Normal Table"/>
+  <w:style w:type="character" w:customStyle="1" w:styleId="TextocomentarioCar">
+    <w:name w:val="Texto comentario Car"/>
+    <w:basedOn w:val="Fuentedeprrafopredeter"/>
+    <w:link w:val="Textocomentario"/>
+    <w:uiPriority w:val="99"/>
+    <w:semiHidden/>
+    <w:rsid w:val="00DD7E35"/>
+    <w:rPr>
+      <w:sz w:val="20"/>
+      <w:szCs w:val="20"/>
+    </w:rPr>
+  </w:style>
+  <w:style w:type="paragraph" w:styleId="Asuntodelcomentario">
+    <w:name w:val="annotation subject"/>
+    <w:basedOn w:val="Textocomentario"/>
+    <w:next w:val="Textocomentario"/>
+    <w:link w:val="AsuntodelcomentarioCar"/>
     <w:uiPriority w:val="99"/>
     <w:semiHidden/>
     <w:unhideWhenUsed/>
-    <w:tblPr>
-      <w:tblInd w:w="0" w:type="dxa"/>
-      <w:tblCellMar>
-        <w:top w:w="0" w:type="dxa"/>
-        <w:left w:w="108" w:type="dxa"/>
-        <w:bottom w:w="0" w:type="dxa"/>
-        <w:right w:w="108" w:type="dxa"/>
-      </w:tblCellMar>
-    </w:tblPr>
+    <w:rsid w:val="00DD7E35"/>
+    <w:rPr>
+      <w:b/>
+      <w:bCs/>
+    </w:rPr>
   </w:style>
-  <w:style w:type="numbering" w:default="1" w:styleId="Sinlista">
-    <w:name w:val="No List"/>
+  <w:style w:type="character" w:customStyle="1" w:styleId="AsuntodelcomentarioCar">
+    <w:name w:val="Asunto del comentario Car"/>
+    <w:basedOn w:val="TextocomentarioCar"/>
+    <w:link w:val="Asuntodelcomentario"/>
     <w:uiPriority w:val="99"/>
     <w:semiHidden/>
-    <w:unhideWhenUsed/>
-  </w:style>
-  <w:style w:type="paragraph" w:customStyle="1" w:styleId="9488AD31764B4D4490FFDF7579AE955E">
-    <w:name w:val="9488AD31764B4D4490FFDF7579AE955E"/>
-  </w:style>
-  <w:style w:type="paragraph" w:customStyle="1" w:styleId="C807B178DD074AC6A4BDDC13DC3F0DBA">
-    <w:name w:val="C807B178DD074AC6A4BDDC13DC3F0DBA"/>
-  </w:style>
-  <w:style w:type="paragraph" w:customStyle="1" w:styleId="5E28C91E8F414DB4951F65977B69D2A6">
-    <w:name w:val="5E28C91E8F414DB4951F65977B69D2A6"/>
-  </w:style>
-  <w:style w:type="paragraph" w:customStyle="1" w:styleId="E81FC5293BC547ADB75523646A0E6886">
-    <w:name w:val="E81FC5293BC547ADB75523646A0E6886"/>
-  </w:style>
-  <w:style w:type="paragraph" w:customStyle="1" w:styleId="3C8158B4E9FF46F390B21B81AECE9D22">
-    <w:name w:val="3C8158B4E9FF46F390B21B81AECE9D22"/>
-  </w:style>
-  <w:style w:type="paragraph" w:customStyle="1" w:styleId="NormalWhite">
-    <w:name w:val="Normal White"/>
-    <w:basedOn w:val="Normal"/>
-    <w:uiPriority w:val="6"/>
-    <w:qFormat/>
-    <w:pPr>
-      <w:spacing w:after="240" w:line="240" w:lineRule="auto"/>
-    </w:pPr>
+    <w:rsid w:val="00DD7E35"/>
     <w:rPr>
-      <w:rFonts w:eastAsiaTheme="minorHAnsi"/>
-      <w:color w:val="FFFFFF" w:themeColor="background1"/>
-      <w:sz w:val="24"/>
-      <w:szCs w:val="28"/>
-      <w:lang w:val="en-US" w:eastAsia="en-US"/>
+      <w:b/>
+      <w:bCs/>
+      <w:sz w:val="20"/>
+      <w:szCs w:val="20"/>
     </w:rPr>
   </w:style>
-  <w:style w:type="paragraph" w:customStyle="1" w:styleId="A25E5C15F1FD4EA2AD4F4423CFEB49F0">
-    <w:name w:val="A25E5C15F1FD4EA2AD4F4423CFEB49F0"/>
-  </w:style>
-  <w:style w:type="paragraph" w:customStyle="1" w:styleId="EB6223B1722949CAA3502F9C3383E924">
-    <w:name w:val="EB6223B1722949CAA3502F9C3383E924"/>
-  </w:style>
-  <w:style w:type="paragraph" w:customStyle="1" w:styleId="FE770544236145A78665A3CD0BB94775">
-    <w:name w:val="FE770544236145A78665A3CD0BB94775"/>
-  </w:style>
-  <w:style w:type="paragraph" w:customStyle="1" w:styleId="4FB0E4F4D1DD4B51B5D1DB2745A3CE32">
-    <w:name w:val="4FB0E4F4D1DD4B51B5D1DB2745A3CE32"/>
-  </w:style>
-  <w:style w:type="paragraph" w:customStyle="1" w:styleId="5F693E2509294CAA87D30F696C958636">
-    <w:name w:val="5F693E2509294CAA87D30F696C958636"/>
-  </w:style>
-  <w:style w:type="paragraph" w:customStyle="1" w:styleId="D1F605B7E1A04E5983146DA6D037FFAF">
-    <w:name w:val="D1F605B7E1A04E5983146DA6D037FFAF"/>
-  </w:style>
-  <w:style w:type="paragraph" w:customStyle="1" w:styleId="F3631ABF0D974860BB7B66AEED446002">
-    <w:name w:val="F3631ABF0D974860BB7B66AEED446002"/>
-  </w:style>
-  <w:style w:type="paragraph" w:customStyle="1" w:styleId="60F3337EDAAF4951913E76D6063A6B4E">
-    <w:name w:val="60F3337EDAAF4951913E76D6063A6B4E"/>
-  </w:style>
-  <w:style w:type="paragraph" w:customStyle="1" w:styleId="3C5AA9DD12B04F95ADE86C3EEBC27673">
-    <w:name w:val="3C5AA9DD12B04F95ADE86C3EEBC27673"/>
-  </w:style>
-  <w:style w:type="paragraph" w:customStyle="1" w:styleId="6D3C7F8DA5FC44A9A032ECF107023DBC">
-    <w:name w:val="6D3C7F8DA5FC44A9A032ECF107023DBC"/>
-  </w:style>
-  <w:style w:type="paragraph" w:customStyle="1" w:styleId="82A6ACE7E7D94DC2810DC07F9B9505EA">
-    <w:name w:val="82A6ACE7E7D94DC2810DC07F9B9505EA"/>
-  </w:style>
-  <w:style w:type="paragraph" w:customStyle="1" w:styleId="9F9314CF3A5C40DF8F95251D35F555F9">
-    <w:name w:val="9F9314CF3A5C40DF8F95251D35F555F9"/>
-  </w:style>
-  <w:style w:type="paragraph" w:customStyle="1" w:styleId="2C3152494F3C4D2787683E9DF329079F">
-    <w:name w:val="2C3152494F3C4D2787683E9DF329079F"/>
-  </w:style>
-  <w:style w:type="paragraph" w:customStyle="1" w:styleId="6C4E3094831948B4A982A0AA4246F5E5">
-    <w:name w:val="6C4E3094831948B4A982A0AA4246F5E5"/>
-  </w:style>
-  <w:style w:type="paragraph" w:customStyle="1" w:styleId="31C337D7228649FDA2A25ED0DC4BE934">
-    <w:name w:val="31C337D7228649FDA2A25ED0DC4BE934"/>
-  </w:style>
-  <w:style w:type="paragraph" w:customStyle="1" w:styleId="073BC7453B2846A5BF29EC1FECB393C0">
-    <w:name w:val="073BC7453B2846A5BF29EC1FECB393C0"/>
-  </w:style>
-  <w:style w:type="paragraph" w:customStyle="1" w:styleId="D42170073EE54087B5A96E23621F2F22">
-    <w:name w:val="D42170073EE54087B5A96E23621F2F22"/>
-  </w:style>
-  <w:style w:type="paragraph" w:customStyle="1" w:styleId="9225EE68B4554FFE83290DA4B8313671">
-    <w:name w:val="9225EE68B4554FFE83290DA4B8313671"/>
-  </w:style>
-  <w:style w:type="paragraph" w:customStyle="1" w:styleId="2378764136F4450994399D0E0C80AF82">
-    <w:name w:val="2378764136F4450994399D0E0C80AF82"/>
-  </w:style>
-  <w:style w:type="paragraph" w:customStyle="1" w:styleId="8EC88C7AFE834B319FBAF2BE4C77BB7F">
-    <w:name w:val="8EC88C7AFE834B319FBAF2BE4C77BB7F"/>
-  </w:style>
-  <w:style w:type="paragraph" w:customStyle="1" w:styleId="DC945F04BCA44A95BB81BD13D1113C3D">
-    <w:name w:val="DC945F04BCA44A95BB81BD13D1113C3D"/>
-  </w:style>
-  <w:style w:type="paragraph" w:customStyle="1" w:styleId="3E2FF23657404B11A778FAA62FD5E012">
-    <w:name w:val="3E2FF23657404B11A778FAA62FD5E012"/>
-  </w:style>
-  <w:style w:type="paragraph" w:customStyle="1" w:styleId="433DA0DE03D040CFA7EBDA05C5CDD870">
-    <w:name w:val="433DA0DE03D040CFA7EBDA05C5CDD870"/>
-  </w:style>
-  <w:style w:type="paragraph" w:customStyle="1" w:styleId="99F05194D11244308680F3006338A91A">
-    <w:name w:val="99F05194D11244308680F3006338A91A"/>
-  </w:style>
-  <w:style w:type="paragraph" w:customStyle="1" w:styleId="8069E0194E91440E9F40F875BF0E4517">
-    <w:name w:val="8069E0194E91440E9F40F875BF0E4517"/>
-  </w:style>
-  <w:style w:type="paragraph" w:customStyle="1" w:styleId="36A9E4F5BC5A4A9CBC10B98E1A271CB9">
-    <w:name w:val="36A9E4F5BC5A4A9CBC10B98E1A271CB9"/>
-  </w:style>
-  <w:style w:type="paragraph" w:customStyle="1" w:styleId="26453D3514734B6BA01BFF4D6F553C6C">
-    <w:name w:val="26453D3514734B6BA01BFF4D6F553C6C"/>
-  </w:style>
-  <w:style w:type="paragraph" w:customStyle="1" w:styleId="7D27E8F755694F8C8E4F2E4B06211CAF">
-    <w:name w:val="7D27E8F755694F8C8E4F2E4B06211CAF"/>
-  </w:style>
-  <w:style w:type="paragraph" w:customStyle="1" w:styleId="77FFE6F3B826450FAFACF9DC0488C896">
-    <w:name w:val="77FFE6F3B826450FAFACF9DC0488C896"/>
-  </w:style>
-  <w:style w:type="paragraph" w:customStyle="1" w:styleId="7336E132124C42E9A51427433B43F68B">
-    <w:name w:val="7336E132124C42E9A51427433B43F68B"/>
-  </w:style>
-  <w:style w:type="paragraph" w:customStyle="1" w:styleId="3321088F5953415F8B990A5A64551A89">
-    <w:name w:val="3321088F5953415F8B990A5A64551A89"/>
-  </w:style>
-  <w:style w:type="paragraph" w:customStyle="1" w:styleId="B081C9F7E25B41EF9EC5DC48B2236B21">
-    <w:name w:val="B081C9F7E25B41EF9EC5DC48B2236B21"/>
-  </w:style>
-  <w:style w:type="paragraph" w:customStyle="1" w:styleId="C8C4D2D272514075841297EF283827B9">
-    <w:name w:val="C8C4D2D272514075841297EF283827B9"/>
-  </w:style>
-  <w:style w:type="paragraph" w:customStyle="1" w:styleId="B7F439E491824412B9EC47ACAA8CA4F1">
-    <w:name w:val="B7F439E491824412B9EC47ACAA8CA4F1"/>
-  </w:style>
-  <w:style w:type="paragraph" w:customStyle="1" w:styleId="DA4F6C90A5F242F18F91217EC46F1E1F">
-    <w:name w:val="DA4F6C90A5F242F18F91217EC46F1E1F"/>
-  </w:style>
-  <w:style w:type="paragraph" w:customStyle="1" w:styleId="180CFBAA585642C6A7C21162EC4C8BB9">
-    <w:name w:val="180CFBAA585642C6A7C21162EC4C8BB9"/>
-  </w:style>
-  <w:style w:type="paragraph" w:customStyle="1" w:styleId="0A58392D324B4F529F968B1021C10F64">
-    <w:name w:val="0A58392D324B4F529F968B1021C10F64"/>
-  </w:style>
-  <w:style w:type="paragraph" w:customStyle="1" w:styleId="21833F785DEF4FF6A84BCFE16229761F">
-    <w:name w:val="21833F785DEF4FF6A84BCFE16229761F"/>
-  </w:style>
-  <w:style w:type="paragraph" w:customStyle="1" w:styleId="66AE96E07B4A429DB265E8AC198CF863">
-    <w:name w:val="66AE96E07B4A429DB265E8AC198CF863"/>
-  </w:style>
-  <w:style w:type="paragraph" w:customStyle="1" w:styleId="5FECD08FD5B940BE85B88DE9281A823E">
-    <w:name w:val="5FECD08FD5B940BE85B88DE9281A823E"/>
-  </w:style>
-  <w:style w:type="paragraph" w:customStyle="1" w:styleId="7E946E0226AC48648FDA00B740C754BE">
-    <w:name w:val="7E946E0226AC48648FDA00B740C754BE"/>
-  </w:style>
-  <w:style w:type="paragraph" w:customStyle="1" w:styleId="62286146392B45D5939868466A66AEA4">
-    <w:name w:val="62286146392B45D5939868466A66AEA4"/>
-    <w:rsid w:val="00BB3C06"/>
-  </w:style>
-  <w:style w:type="paragraph" w:customStyle="1" w:styleId="3D7A066017034BB196821044D4E7BAA9">
-    <w:name w:val="3D7A066017034BB196821044D4E7BAA9"/>
-    <w:rsid w:val="00BB3C06"/>
-  </w:style>
-  <w:style w:type="paragraph" w:customStyle="1" w:styleId="0D7AD14B739340A2B8E8B49B31F3ED3C">
-    <w:name w:val="0D7AD14B739340A2B8E8B49B31F3ED3C"/>
-    <w:rsid w:val="00BB3C06"/>
-  </w:style>
-  <w:style w:type="paragraph" w:customStyle="1" w:styleId="724BDC2BA71B40A1B90F9AE62A259391">
-    <w:name w:val="724BDC2BA71B40A1B90F9AE62A259391"/>
-    <w:rsid w:val="00BB3C06"/>
-  </w:style>
-  <w:style w:type="paragraph" w:customStyle="1" w:styleId="81648ED9051D4D839ED2F1FF5A75CF76">
-    <w:name w:val="81648ED9051D4D839ED2F1FF5A75CF76"/>
-    <w:rsid w:val="00BB3C06"/>
-  </w:style>
-  <w:style w:type="paragraph" w:customStyle="1" w:styleId="68AC359523D5456A8DC41FD2D7B16AEF">
-    <w:name w:val="68AC359523D5456A8DC41FD2D7B16AEF"/>
-    <w:rsid w:val="00BB3C06"/>
-  </w:style>
-  <w:style w:type="paragraph" w:customStyle="1" w:styleId="8B4436E0D96F4B84AF986441F4200F15">
-    <w:name w:val="8B4436E0D96F4B84AF986441F4200F15"/>
-    <w:rsid w:val="00BB3C06"/>
-  </w:style>
-  <w:style w:type="paragraph" w:customStyle="1" w:styleId="A1E178AC9AC04105862538BBE775F144">
-    <w:name w:val="A1E178AC9AC04105862538BBE775F144"/>
-    <w:rsid w:val="00BB3C06"/>
-  </w:style>
-  <w:style w:type="paragraph" w:customStyle="1" w:styleId="DCBBCF9905B0407F8B8325585F8E4548">
-    <w:name w:val="DCBBCF9905B0407F8B8325585F8E4548"/>
-    <w:rsid w:val="00BB3C06"/>
-  </w:style>
-  <w:style w:type="paragraph" w:customStyle="1" w:styleId="718284787F9946B88EEA85A4409761ED">
-    <w:name w:val="718284787F9946B88EEA85A4409761ED"/>
-    <w:rsid w:val="00BB3C06"/>
-  </w:style>
-  <w:style w:type="paragraph" w:customStyle="1" w:styleId="9273C04BBD564D219994441269831B07">
-    <w:name w:val="9273C04BBD564D219994441269831B07"/>
-    <w:rsid w:val="00BB3C06"/>
-  </w:style>
-  <w:style w:type="paragraph" w:customStyle="1" w:styleId="265959464DAA4EF199BBB5CBDD7379E9">
-    <w:name w:val="265959464DAA4EF199BBB5CBDD7379E9"/>
-    <w:rsid w:val="00BB3C06"/>
-  </w:style>
-  <w:style w:type="paragraph" w:customStyle="1" w:styleId="C8A3B0A6CB09431EB5B211BF1998DECF">
-    <w:name w:val="C8A3B0A6CB09431EB5B211BF1998DECF"/>
-    <w:rsid w:val="00BB3C06"/>
-  </w:style>
-  <w:style w:type="paragraph" w:customStyle="1" w:styleId="9EAF88B43A90421A8816D114D1A621F2">
-    <w:name w:val="9EAF88B43A90421A8816D114D1A621F2"/>
-    <w:rsid w:val="00BB3C06"/>
-  </w:style>
-  <w:style w:type="paragraph" w:customStyle="1" w:styleId="F850077327AA4209B269FC252AAF3458">
-    <w:name w:val="F850077327AA4209B269FC252AAF3458"/>
-    <w:rsid w:val="00BB3C06"/>
-  </w:style>
 </w:styles>
-</file>
-
-<file path=word/glossary/webSettings.xml><?xml version="1.0" encoding="utf-8"?>
-<w:webSettings xmlns:mc="http://schemas.openxmlformats.org/markup-compatibility/2006" xmlns:r="http://schemas.openxmlformats.org/officeDocument/2006/relationships" xmlns:w="http://schemas.openxmlformats.org/wordprocessingml/2006/main" xmlns:w14="http://schemas.microsoft.com/office/word/2010/wordml" xmlns:w15="http://schemas.microsoft.com/office/word/2012/wordml" xmlns:w16cex="http://schemas.microsoft.com/office/word/2018/wordml/cex" xmlns:w16cid="http://schemas.microsoft.com/office/word/2016/wordml/cid" xmlns:w16="http://schemas.microsoft.com/office/word/2018/wordml" xmlns:w16sdtdh="http://schemas.microsoft.com/office/word/2020/wordml/sdtdatahash" xmlns:w16se="http://schemas.microsoft.com/office/word/2015/wordml/symex" mc:Ignorable="w14 w15 w16se w16cid w16 w16cex w16sdtdh">
-  <w:optimizeForBrowser/>
-  <w:allowPNG/>
-</w:webSettings>
 </file>
 
 <file path=word/theme/theme1.xml><?xml version="1.0" encoding="utf-8"?>
@@ -11240,15 +13298,6 @@
 </file>
 
 <file path=customXml/item1.xml><?xml version="1.0" encoding="utf-8"?>
-<p:properties xmlns:p="http://schemas.microsoft.com/office/2006/metadata/properties" xmlns:xsi="http://www.w3.org/2001/XMLSchema-instance" xmlns:pc="http://schemas.microsoft.com/office/infopath/2007/PartnerControls">
-  <documentManagement>
-    <Status xmlns="71af3243-3dd4-4a8d-8c0d-dd76da1f02a5">Not started</Status>
-    <MediaServiceKeyPoints xmlns="71af3243-3dd4-4a8d-8c0d-dd76da1f02a5" xsi:nil="true"/>
-  </documentManagement>
-</p:properties>
-</file>
-
-<file path=customXml/item2.xml><?xml version="1.0" encoding="utf-8"?>
 <ct:contentTypeSchema xmlns:ct="http://schemas.microsoft.com/office/2006/metadata/contentType" xmlns:ma="http://schemas.microsoft.com/office/2006/metadata/properties/metaAttributes" ct:_="" ma:_="" ma:contentTypeName="Document" ma:contentTypeID="0x01010079F111ED35F8CC479449609E8A0923A6" ma:contentTypeVersion="12" ma:contentTypeDescription="Create a new document." ma:contentTypeScope="" ma:versionID="426e97fa315356fffbdcd9876fe988c2">
   <xsd:schema xmlns:xsd="http://www.w3.org/2001/XMLSchema" xmlns:xs="http://www.w3.org/2001/XMLSchema" xmlns:p="http://schemas.microsoft.com/office/2006/metadata/properties" xmlns:ns2="71af3243-3dd4-4a8d-8c0d-dd76da1f02a5" xmlns:ns3="16c05727-aa75-4e4a-9b5f-8a80a1165891" targetNamespace="http://schemas.microsoft.com/office/2006/metadata/properties" ma:root="true" ma:fieldsID="14b8f0def80e6d70ce3def20c90759ae" ns2:_="" ns3:_="">
     <xsd:import namespace="71af3243-3dd4-4a8d-8c0d-dd76da1f02a5"/>
@@ -11469,11 +13518,16 @@
 </ct:contentTypeSchema>
 </file>
 
-<file path=customXml/item3.xml><?xml version="1.0" encoding="utf-8"?>
-<b:Sources xmlns:b="http://schemas.openxmlformats.org/officeDocument/2006/bibliography" xmlns="http://schemas.openxmlformats.org/officeDocument/2006/bibliography" SelectedStyle="\APASixthEditionOfficeOnline.xsl" StyleName="APA" Version="6"/>
+<file path=customXml/item2.xml><?xml version="1.0" encoding="utf-8"?>
+<p:properties xmlns:p="http://schemas.microsoft.com/office/2006/metadata/properties" xmlns:xsi="http://www.w3.org/2001/XMLSchema-instance" xmlns:pc="http://schemas.microsoft.com/office/infopath/2007/PartnerControls">
+  <documentManagement>
+    <Status xmlns="71af3243-3dd4-4a8d-8c0d-dd76da1f02a5">Not started</Status>
+    <MediaServiceKeyPoints xmlns="71af3243-3dd4-4a8d-8c0d-dd76da1f02a5" xsi:nil="true"/>
+  </documentManagement>
+</p:properties>
 </file>
 
-<file path=customXml/item4.xml><?xml version="1.0" encoding="utf-8"?>
+<file path=customXml/item3.xml><?xml version="1.0" encoding="utf-8"?>
 <?mso-contentType ?>
 <FormTemplates xmlns="http://schemas.microsoft.com/sharepoint/v3/contenttype/forms">
   <Display>DocumentLibraryForm</Display>
@@ -11482,17 +13536,11 @@
 </FormTemplates>
 </file>
 
-<file path=customXml/itemProps1.xml><?xml version="1.0" encoding="utf-8"?>
-<ds:datastoreItem xmlns:ds="http://schemas.openxmlformats.org/officeDocument/2006/customXml" ds:itemID="{8F3AB56E-E1EB-4234-B256-5A748EBCB684}">
-  <ds:schemaRefs>
-    <ds:schemaRef ds:uri="http://schemas.microsoft.com/office/2006/metadata/properties"/>
-    <ds:schemaRef ds:uri="http://schemas.microsoft.com/office/infopath/2007/PartnerControls"/>
-    <ds:schemaRef ds:uri="71af3243-3dd4-4a8d-8c0d-dd76da1f02a5"/>
-  </ds:schemaRefs>
-</ds:datastoreItem>
+<file path=customXml/item4.xml><?xml version="1.0" encoding="utf-8"?>
+<b:Sources xmlns:b="http://schemas.openxmlformats.org/officeDocument/2006/bibliography" xmlns="http://schemas.openxmlformats.org/officeDocument/2006/bibliography" SelectedStyle="\APASixthEditionOfficeOnline.xsl" StyleName="APA" Version="6"/>
 </file>
 
-<file path=customXml/itemProps2.xml><?xml version="1.0" encoding="utf-8"?>
+<file path=customXml/itemProps1.xml><?xml version="1.0" encoding="utf-8"?>
 <ds:datastoreItem xmlns:ds="http://schemas.openxmlformats.org/officeDocument/2006/customXml" ds:itemID="{8E847A3D-948F-480B-B7E9-4639E8A12154}">
   <ds:schemaRefs>
     <ds:schemaRef ds:uri="http://schemas.microsoft.com/office/2006/metadata/contentType"/>
@@ -11511,18 +13559,28 @@
 </ds:datastoreItem>
 </file>
 
+<file path=customXml/itemProps2.xml><?xml version="1.0" encoding="utf-8"?>
+<ds:datastoreItem xmlns:ds="http://schemas.openxmlformats.org/officeDocument/2006/customXml" ds:itemID="{8F3AB56E-E1EB-4234-B256-5A748EBCB684}">
+  <ds:schemaRefs>
+    <ds:schemaRef ds:uri="http://schemas.microsoft.com/office/2006/metadata/properties"/>
+    <ds:schemaRef ds:uri="http://schemas.microsoft.com/office/infopath/2007/PartnerControls"/>
+    <ds:schemaRef ds:uri="71af3243-3dd4-4a8d-8c0d-dd76da1f02a5"/>
+  </ds:schemaRefs>
+</ds:datastoreItem>
+</file>
+
 <file path=customXml/itemProps3.xml><?xml version="1.0" encoding="utf-8"?>
+<ds:datastoreItem xmlns:ds="http://schemas.openxmlformats.org/officeDocument/2006/customXml" ds:itemID="{F513D18B-2C73-4B92-9BB0-09733199523D}">
+  <ds:schemaRefs>
+    <ds:schemaRef ds:uri="http://schemas.microsoft.com/sharepoint/v3/contenttype/forms"/>
+  </ds:schemaRefs>
+</ds:datastoreItem>
+</file>
+
+<file path=customXml/itemProps4.xml><?xml version="1.0" encoding="utf-8"?>
 <ds:datastoreItem xmlns:ds="http://schemas.openxmlformats.org/officeDocument/2006/customXml" ds:itemID="{8350094C-0D3E-4E0A-A2D0-7BE047D09FEF}">
   <ds:schemaRefs>
     <ds:schemaRef ds:uri="http://schemas.openxmlformats.org/officeDocument/2006/bibliography"/>
   </ds:schemaRefs>
 </ds:datastoreItem>
-</file>
-
-<file path=customXml/itemProps4.xml><?xml version="1.0" encoding="utf-8"?>
-<ds:datastoreItem xmlns:ds="http://schemas.openxmlformats.org/officeDocument/2006/customXml" ds:itemID="{F513D18B-2C73-4B92-9BB0-09733199523D}">
-  <ds:schemaRefs>
-    <ds:schemaRef ds:uri="http://schemas.microsoft.com/sharepoint/v3/contenttype/forms"/>
-  </ds:schemaRefs>
-</ds:datastoreItem>
 </file>
--- a/Informe/formato reporte.docx
+++ b/Informe/formato reporte.docx
@@ -1924,16 +1924,7 @@
                 <w:color w:val="FF0000"/>
                 <w:lang w:val="es-CL"/>
               </w:rPr>
-              <w:t>n</w:t>
-            </w:r>
-            <w:r>
-              <w:rPr>
-                <w:b/>
-                <w:bCs/>
-                <w:color w:val="FF0000"/>
-                <w:lang w:val="es-CL"/>
-              </w:rPr>
-              <w:t xml:space="preserve"> </w:t>
+              <w:t xml:space="preserve">n </w:t>
             </w:r>
             <w:r>
               <w:rPr>
@@ -3340,7 +3331,25 @@
               <w:rPr>
                 <w:lang w:val="es-CL"/>
               </w:rPr>
-              <w:t xml:space="preserve">aplicar una reducción de estas mediante PCA, que, al iterar con todas las variables, se pudo notar que con 10.000 componentes se explicaba casi el 100% de las variables. (Ver figura </w:t>
+              <w:t xml:space="preserve">aplicar una reducción de estas mediante PCA, que, al iterar con todas las variables, se pudo notar que con 10.000 componentes se explicaba </w:t>
+            </w:r>
+            <w:r>
+              <w:rPr>
+                <w:lang w:val="es-CL"/>
+              </w:rPr>
+              <w:t>cerca del 100%</w:t>
+            </w:r>
+            <w:r>
+              <w:rPr>
+                <w:lang w:val="es-CL"/>
+              </w:rPr>
+              <w:t xml:space="preserve"> </w:t>
+            </w:r>
+            <w:r>
+              <w:rPr>
+                <w:lang w:val="es-CL"/>
+              </w:rPr>
+              <w:t xml:space="preserve">de las variables. (Ver figura </w:t>
             </w:r>
             <w:r>
               <w:rPr>
@@ -3538,33 +3547,13 @@
               <w:rPr>
                 <w:lang w:val="es-CL"/>
               </w:rPr>
-              <w:t xml:space="preserve"> </w:t>
-            </w:r>
-            <w:r>
-              <w:rPr>
-                <w:lang w:val="es-CL"/>
-              </w:rPr>
-              <w:t>dando un total de 6,4 mil variables</w:t>
-            </w:r>
-            <w:r>
-              <w:rPr>
-                <w:lang w:val="es-CL"/>
-              </w:rPr>
-              <w:t xml:space="preserve"> con </w:t>
-            </w:r>
-            <w:proofErr w:type="gramStart"/>
-            <w:r>
-              <w:rPr>
-                <w:lang w:val="es-CL"/>
-              </w:rPr>
-              <w:t>un test</w:t>
-            </w:r>
-            <w:proofErr w:type="gramEnd"/>
-            <w:r>
-              <w:rPr>
-                <w:lang w:val="es-CL"/>
-              </w:rPr>
-              <w:t xml:space="preserve"> </w:t>
+              <w:t xml:space="preserve"> dando un total de 6,4 mil variables</w:t>
+            </w:r>
+            <w:r>
+              <w:rPr>
+                <w:lang w:val="es-CL"/>
+              </w:rPr>
+              <w:t xml:space="preserve"> con un test </w:t>
             </w:r>
             <w:proofErr w:type="spellStart"/>
             <w:r>
@@ -4344,21 +4333,7 @@
               <w:rPr>
                 <w:lang w:val="es-CL"/>
               </w:rPr>
-              <w:t xml:space="preserve"> </w:t>
-            </w:r>
-            <w:proofErr w:type="gramStart"/>
-            <w:r>
-              <w:rPr>
-                <w:lang w:val="es-CL"/>
-              </w:rPr>
-              <w:t>un test</w:t>
-            </w:r>
-            <w:proofErr w:type="gramEnd"/>
-            <w:r>
-              <w:rPr>
-                <w:lang w:val="es-CL"/>
-              </w:rPr>
-              <w:t xml:space="preserve"> </w:t>
+              <w:t xml:space="preserve"> un test </w:t>
             </w:r>
             <w:proofErr w:type="spellStart"/>
             <w:r>
@@ -5585,13 +5560,7 @@
               <w:rPr>
                 <w:lang w:val="es-CL"/>
               </w:rPr>
-              <w:t xml:space="preserve"> Bayes</w:t>
-            </w:r>
-            <w:r>
-              <w:rPr>
-                <w:lang w:val="es-CL"/>
-              </w:rPr>
-              <w:t>”</w:t>
+              <w:t xml:space="preserve"> Bayes”</w:t>
             </w:r>
             <w:r>
               <w:rPr>
@@ -6444,15 +6413,7 @@
           <w:szCs w:val="28"/>
           <w:lang w:eastAsia="en-US"/>
         </w:rPr>
-        <w:t>e</w:t>
-      </w:r>
-      <w:r>
-        <w:rPr>
-          <w:rFonts w:asciiTheme="minorHAnsi" w:eastAsiaTheme="minorHAnsi" w:hAnsiTheme="minorHAnsi" w:cstheme="minorBidi"/>
-          <w:szCs w:val="28"/>
-          <w:lang w:eastAsia="en-US"/>
-        </w:rPr>
-        <w:t>l b</w:t>
+        <w:t>el b</w:t>
       </w:r>
       <w:r>
         <w:rPr>
@@ -7760,13 +7721,7 @@
         <w:rPr>
           <w:lang w:val="es-CL"/>
         </w:rPr>
-        <w:t xml:space="preserve">que arroje como resultado la sugerencia de los productos con los que un proveedor pueda ofertar en las licitaciones obtenidas del modelo anterior, </w:t>
-      </w:r>
-      <w:r>
-        <w:rPr>
-          <w:lang w:val="es-CL"/>
-        </w:rPr>
-        <w:t xml:space="preserve">tomando en consideración su </w:t>
+        <w:t xml:space="preserve">que arroje como resultado la sugerencia de los productos con los que un proveedor pueda ofertar en las licitaciones obtenidas del modelo anterior, tomando en consideración su </w:t>
       </w:r>
       <w:r>
         <w:rPr>
@@ -7993,23 +7948,7 @@
           <w:szCs w:val="28"/>
           <w:lang w:eastAsia="en-US"/>
         </w:rPr>
-        <w:t xml:space="preserve"> por </w:t>
-      </w:r>
-      <w:r>
-        <w:rPr>
-          <w:rFonts w:asciiTheme="minorHAnsi" w:eastAsiaTheme="minorHAnsi" w:hAnsiTheme="minorHAnsi" w:cstheme="minorBidi"/>
-          <w:szCs w:val="28"/>
-          <w:lang w:eastAsia="en-US"/>
-        </w:rPr>
-        <w:t>ende,</w:t>
-      </w:r>
-      <w:r>
-        <w:rPr>
-          <w:rFonts w:asciiTheme="minorHAnsi" w:eastAsiaTheme="minorHAnsi" w:hAnsiTheme="minorHAnsi" w:cstheme="minorBidi"/>
-          <w:szCs w:val="28"/>
-          <w:lang w:eastAsia="en-US"/>
-        </w:rPr>
-        <w:t xml:space="preserve"> son palabras relevantes </w:t>
+        <w:t xml:space="preserve"> por ende, son palabras relevantes </w:t>
       </w:r>
       <w:r>
         <w:rPr>
@@ -8644,13 +8583,7 @@
         <w:rPr>
           <w:lang w:val="es-CL"/>
         </w:rPr>
-        <w:t xml:space="preserve">Figura </w:t>
-      </w:r>
-      <w:r>
-        <w:rPr>
-          <w:lang w:val="es-CL"/>
-        </w:rPr>
-        <w:t>4</w:t>
+        <w:t>Figura 4</w:t>
       </w:r>
     </w:p>
     <w:p>
@@ -11055,23 +10988,7 @@
   </w:num>
   <w:num w:numId="26" w16cid:durableId="1145898777">
     <w:abstractNumId w:val="14"/>
-    <w:lvlOverride w:ilvl="1">
-      <w:lvl w:ilvl="1">
-        <w:numFmt w:val="bullet"/>
-        <w:lvlText w:val=""/>
-        <w:lvlJc w:val="left"/>
-        <w:pPr>
-          <w:tabs>
-            <w:tab w:val="num" w:pos="1440"/>
-          </w:tabs>
-          <w:ind w:left="1440" w:hanging="360"/>
-        </w:pPr>
-        <w:rPr>
-          <w:rFonts w:ascii="Symbol" w:hAnsi="Symbol" w:hint="default"/>
-          <w:sz w:val="20"/>
-        </w:rPr>
-      </w:lvl>
-    </w:lvlOverride>
+    <w:lvlOverride w:ilvl="0"/>
   </w:num>
 </w:numbering>
 </file>
@@ -13298,6 +13215,15 @@
 </file>
 
 <file path=customXml/item1.xml><?xml version="1.0" encoding="utf-8"?>
+<p:properties xmlns:p="http://schemas.microsoft.com/office/2006/metadata/properties" xmlns:xsi="http://www.w3.org/2001/XMLSchema-instance" xmlns:pc="http://schemas.microsoft.com/office/infopath/2007/PartnerControls">
+  <documentManagement>
+    <Status xmlns="71af3243-3dd4-4a8d-8c0d-dd76da1f02a5">Not started</Status>
+    <MediaServiceKeyPoints xmlns="71af3243-3dd4-4a8d-8c0d-dd76da1f02a5" xsi:nil="true"/>
+  </documentManagement>
+</p:properties>
+</file>
+
+<file path=customXml/item2.xml><?xml version="1.0" encoding="utf-8"?>
 <ct:contentTypeSchema xmlns:ct="http://schemas.microsoft.com/office/2006/metadata/contentType" xmlns:ma="http://schemas.microsoft.com/office/2006/metadata/properties/metaAttributes" ct:_="" ma:_="" ma:contentTypeName="Document" ma:contentTypeID="0x01010079F111ED35F8CC479449609E8A0923A6" ma:contentTypeVersion="12" ma:contentTypeDescription="Create a new document." ma:contentTypeScope="" ma:versionID="426e97fa315356fffbdcd9876fe988c2">
   <xsd:schema xmlns:xsd="http://www.w3.org/2001/XMLSchema" xmlns:xs="http://www.w3.org/2001/XMLSchema" xmlns:p="http://schemas.microsoft.com/office/2006/metadata/properties" xmlns:ns2="71af3243-3dd4-4a8d-8c0d-dd76da1f02a5" xmlns:ns3="16c05727-aa75-4e4a-9b5f-8a80a1165891" targetNamespace="http://schemas.microsoft.com/office/2006/metadata/properties" ma:root="true" ma:fieldsID="14b8f0def80e6d70ce3def20c90759ae" ns2:_="" ns3:_="">
     <xsd:import namespace="71af3243-3dd4-4a8d-8c0d-dd76da1f02a5"/>
@@ -13518,16 +13444,11 @@
 </ct:contentTypeSchema>
 </file>
 
-<file path=customXml/item2.xml><?xml version="1.0" encoding="utf-8"?>
-<p:properties xmlns:p="http://schemas.microsoft.com/office/2006/metadata/properties" xmlns:xsi="http://www.w3.org/2001/XMLSchema-instance" xmlns:pc="http://schemas.microsoft.com/office/infopath/2007/PartnerControls">
-  <documentManagement>
-    <Status xmlns="71af3243-3dd4-4a8d-8c0d-dd76da1f02a5">Not started</Status>
-    <MediaServiceKeyPoints xmlns="71af3243-3dd4-4a8d-8c0d-dd76da1f02a5" xsi:nil="true"/>
-  </documentManagement>
-</p:properties>
+<file path=customXml/item3.xml><?xml version="1.0" encoding="utf-8"?>
+<b:Sources xmlns:b="http://schemas.openxmlformats.org/officeDocument/2006/bibliography" xmlns="http://schemas.openxmlformats.org/officeDocument/2006/bibliography" SelectedStyle="\APASixthEditionOfficeOnline.xsl" StyleName="APA" Version="6"/>
 </file>
 
-<file path=customXml/item3.xml><?xml version="1.0" encoding="utf-8"?>
+<file path=customXml/item4.xml><?xml version="1.0" encoding="utf-8"?>
 <?mso-contentType ?>
 <FormTemplates xmlns="http://schemas.microsoft.com/sharepoint/v3/contenttype/forms">
   <Display>DocumentLibraryForm</Display>
@@ -13536,11 +13457,17 @@
 </FormTemplates>
 </file>
 
-<file path=customXml/item4.xml><?xml version="1.0" encoding="utf-8"?>
-<b:Sources xmlns:b="http://schemas.openxmlformats.org/officeDocument/2006/bibliography" xmlns="http://schemas.openxmlformats.org/officeDocument/2006/bibliography" SelectedStyle="\APASixthEditionOfficeOnline.xsl" StyleName="APA" Version="6"/>
+<file path=customXml/itemProps1.xml><?xml version="1.0" encoding="utf-8"?>
+<ds:datastoreItem xmlns:ds="http://schemas.openxmlformats.org/officeDocument/2006/customXml" ds:itemID="{8F3AB56E-E1EB-4234-B256-5A748EBCB684}">
+  <ds:schemaRefs>
+    <ds:schemaRef ds:uri="http://schemas.microsoft.com/office/2006/metadata/properties"/>
+    <ds:schemaRef ds:uri="http://schemas.microsoft.com/office/infopath/2007/PartnerControls"/>
+    <ds:schemaRef ds:uri="71af3243-3dd4-4a8d-8c0d-dd76da1f02a5"/>
+  </ds:schemaRefs>
+</ds:datastoreItem>
 </file>
 
-<file path=customXml/itemProps1.xml><?xml version="1.0" encoding="utf-8"?>
+<file path=customXml/itemProps2.xml><?xml version="1.0" encoding="utf-8"?>
 <ds:datastoreItem xmlns:ds="http://schemas.openxmlformats.org/officeDocument/2006/customXml" ds:itemID="{8E847A3D-948F-480B-B7E9-4639E8A12154}">
   <ds:schemaRefs>
     <ds:schemaRef ds:uri="http://schemas.microsoft.com/office/2006/metadata/contentType"/>
@@ -13559,28 +13486,18 @@
 </ds:datastoreItem>
 </file>
 
-<file path=customXml/itemProps2.xml><?xml version="1.0" encoding="utf-8"?>
-<ds:datastoreItem xmlns:ds="http://schemas.openxmlformats.org/officeDocument/2006/customXml" ds:itemID="{8F3AB56E-E1EB-4234-B256-5A748EBCB684}">
+<file path=customXml/itemProps3.xml><?xml version="1.0" encoding="utf-8"?>
+<ds:datastoreItem xmlns:ds="http://schemas.openxmlformats.org/officeDocument/2006/customXml" ds:itemID="{8350094C-0D3E-4E0A-A2D0-7BE047D09FEF}">
   <ds:schemaRefs>
-    <ds:schemaRef ds:uri="http://schemas.microsoft.com/office/2006/metadata/properties"/>
-    <ds:schemaRef ds:uri="http://schemas.microsoft.com/office/infopath/2007/PartnerControls"/>
-    <ds:schemaRef ds:uri="71af3243-3dd4-4a8d-8c0d-dd76da1f02a5"/>
+    <ds:schemaRef ds:uri="http://schemas.openxmlformats.org/officeDocument/2006/bibliography"/>
   </ds:schemaRefs>
 </ds:datastoreItem>
 </file>
 
-<file path=customXml/itemProps3.xml><?xml version="1.0" encoding="utf-8"?>
+<file path=customXml/itemProps4.xml><?xml version="1.0" encoding="utf-8"?>
 <ds:datastoreItem xmlns:ds="http://schemas.openxmlformats.org/officeDocument/2006/customXml" ds:itemID="{F513D18B-2C73-4B92-9BB0-09733199523D}">
   <ds:schemaRefs>
     <ds:schemaRef ds:uri="http://schemas.microsoft.com/sharepoint/v3/contenttype/forms"/>
   </ds:schemaRefs>
 </ds:datastoreItem>
-</file>
-
-<file path=customXml/itemProps4.xml><?xml version="1.0" encoding="utf-8"?>
-<ds:datastoreItem xmlns:ds="http://schemas.openxmlformats.org/officeDocument/2006/customXml" ds:itemID="{8350094C-0D3E-4E0A-A2D0-7BE047D09FEF}">
-  <ds:schemaRefs>
-    <ds:schemaRef ds:uri="http://schemas.openxmlformats.org/officeDocument/2006/bibliography"/>
-  </ds:schemaRefs>
-</ds:datastoreItem>
 </file>